--- a/DATSI_Khalil_RapportStage_11910095.docx
+++ b/DATSI_Khalil_RapportStage_11910095.docx
@@ -1,6 +1,6 @@
 
 <file path=word/document.xml><?xml version="1.0" encoding="utf-8"?>
-<w:document xmlns:wpc="http://schemas.microsoft.com/office/word/2010/wordprocessingCanvas" xmlns:cx="http://schemas.microsoft.com/office/drawing/2014/chartex" xmlns:cx1="http://schemas.microsoft.com/office/drawing/2015/9/8/chartex" xmlns:cx2="http://schemas.microsoft.com/office/drawing/2015/10/21/chartex" xmlns:cx3="http://schemas.microsoft.com/office/drawing/2016/5/9/chartex" xmlns:cx4="http://schemas.microsoft.com/office/drawing/2016/5/10/chartex" xmlns:cx5="http://schemas.microsoft.com/office/drawing/2016/5/11/chartex" xmlns:cx6="http://schemas.microsoft.com/office/drawing/2016/5/12/chartex" xmlns:cx7="http://schemas.microsoft.com/office/drawing/2016/5/13/chartex" xmlns:cx8="http://schemas.microsoft.com/office/drawing/2016/5/14/chartex" xmlns:mc="http://schemas.openxmlformats.org/markup-compatibility/2006" xmlns:aink="http://schemas.microsoft.com/office/drawing/2016/ink" xmlns:am3d="http://schemas.microsoft.com/office/drawing/2017/model3d" xmlns:o="urn:schemas-microsoft-com:office:office" xmlns:r="http://schemas.openxmlformats.org/officeDocument/2006/relationships" xmlns:m="http://schemas.openxmlformats.org/officeDocument/2006/math" xmlns:v="urn:schemas-microsoft-com:vml" xmlns:wp14="http://schemas.microsoft.com/office/word/2010/wordprocessingDrawing" xmlns:wp="http://schemas.openxmlformats.org/drawingml/2006/wordprocessingDrawing" xmlns:w10="urn:schemas-microsoft-com:office:word" xmlns:w="http://schemas.openxmlformats.org/wordprocessingml/2006/main" xmlns:w14="http://schemas.microsoft.com/office/word/2010/wordml" xmlns:w15="http://schemas.microsoft.com/office/word/2012/wordml" xmlns:w16cid="http://schemas.microsoft.com/office/word/2016/wordml/cid" xmlns:w16se="http://schemas.microsoft.com/office/word/2015/wordml/symex" xmlns:wpg="http://schemas.microsoft.com/office/word/2010/wordprocessingGroup" xmlns:wpi="http://schemas.microsoft.com/office/word/2010/wordprocessingInk" xmlns:wne="http://schemas.microsoft.com/office/word/2006/wordml" xmlns:wps="http://schemas.microsoft.com/office/word/2010/wordprocessingShape" mc:Ignorable="w14 w15 w16se w16cid wp14">
+<w:document xmlns:wpc="http://schemas.microsoft.com/office/word/2010/wordprocessingCanvas" xmlns:cx="http://schemas.microsoft.com/office/drawing/2014/chartex" xmlns:cx1="http://schemas.microsoft.com/office/drawing/2015/9/8/chartex" xmlns:cx2="http://schemas.microsoft.com/office/drawing/2015/10/21/chartex" xmlns:cx3="http://schemas.microsoft.com/office/drawing/2016/5/9/chartex" xmlns:cx4="http://schemas.microsoft.com/office/drawing/2016/5/10/chartex" xmlns:cx5="http://schemas.microsoft.com/office/drawing/2016/5/11/chartex" xmlns:cx6="http://schemas.microsoft.com/office/drawing/2016/5/12/chartex" xmlns:cx7="http://schemas.microsoft.com/office/drawing/2016/5/13/chartex" xmlns:cx8="http://schemas.microsoft.com/office/drawing/2016/5/14/chartex" xmlns:mc="http://schemas.openxmlformats.org/markup-compatibility/2006" xmlns:aink="http://schemas.microsoft.com/office/drawing/2016/ink" xmlns:am3d="http://schemas.microsoft.com/office/drawing/2017/model3d" xmlns:o="urn:schemas-microsoft-com:office:office" xmlns:r="http://schemas.openxmlformats.org/officeDocument/2006/relationships" xmlns:m="http://schemas.openxmlformats.org/officeDocument/2006/math" xmlns:v="urn:schemas-microsoft-com:vml" xmlns:wp14="http://schemas.microsoft.com/office/word/2010/wordprocessingDrawing" xmlns:wp="http://schemas.openxmlformats.org/drawingml/2006/wordprocessingDrawing" xmlns:w10="urn:schemas-microsoft-com:office:word" xmlns:w="http://schemas.openxmlformats.org/wordprocessingml/2006/main" xmlns:w14="http://schemas.microsoft.com/office/word/2010/wordml" xmlns:w15="http://schemas.microsoft.com/office/word/2012/wordml" xmlns:w16cex="http://schemas.microsoft.com/office/word/2018/wordml/cex" xmlns:w16cid="http://schemas.microsoft.com/office/word/2016/wordml/cid" xmlns:w16="http://schemas.microsoft.com/office/word/2018/wordml" xmlns:w16sdtdh="http://schemas.microsoft.com/office/word/2020/wordml/sdtdatahash" xmlns:w16se="http://schemas.microsoft.com/office/word/2015/wordml/symex" xmlns:wpg="http://schemas.microsoft.com/office/word/2010/wordprocessingGroup" xmlns:wpi="http://schemas.microsoft.com/office/word/2010/wordprocessingInk" xmlns:wne="http://schemas.microsoft.com/office/word/2006/wordml" xmlns:wps="http://schemas.microsoft.com/office/word/2010/wordprocessingShape" mc:Ignorable="w14 w15 w16se w16cid w16 w16cex w16sdtdh wp14">
   <w:body>
     <w:p>
       <w:pPr>
@@ -86,31 +86,29 @@
       </w:pPr>
       <w:r>
         <w:rPr>
-          <w:rFonts w:ascii="Tms Rmn" w:hAnsi="Tms Rmn"/>
           <w:noProof/>
-          <w:lang w:eastAsia="fr-FR"/>
         </w:rPr>
         <w:drawing>
-          <wp:anchor distT="0" distB="0" distL="114300" distR="114300" simplePos="0" relativeHeight="251659264" behindDoc="1" locked="0" layoutInCell="1" allowOverlap="1" wp14:anchorId="5DC76A5E" wp14:editId="7159EC0B">
+          <wp:anchor distT="0" distB="0" distL="114300" distR="114300" simplePos="0" relativeHeight="251660288" behindDoc="1" locked="0" layoutInCell="1" allowOverlap="1" wp14:anchorId="4FF11033" wp14:editId="0D079959">
             <wp:simplePos x="0" y="0"/>
             <wp:positionH relativeFrom="column">
-              <wp:posOffset>641262</wp:posOffset>
+              <wp:posOffset>2403156</wp:posOffset>
             </wp:positionH>
             <wp:positionV relativeFrom="paragraph">
-              <wp:posOffset>1107602</wp:posOffset>
+              <wp:posOffset>761365</wp:posOffset>
             </wp:positionV>
-            <wp:extent cx="1303020" cy="480060"/>
-            <wp:effectExtent l="0" t="0" r="0" b="0"/>
+            <wp:extent cx="1120140" cy="1120140"/>
+            <wp:effectExtent l="0" t="0" r="3810" b="3810"/>
             <wp:wrapTight wrapText="bothSides">
               <wp:wrapPolygon edited="0">
                 <wp:start x="0" y="0"/>
-                <wp:lineTo x="0" y="20571"/>
-                <wp:lineTo x="21158" y="20571"/>
-                <wp:lineTo x="21158" y="0"/>
+                <wp:lineTo x="0" y="21306"/>
+                <wp:lineTo x="21306" y="21306"/>
+                <wp:lineTo x="21306" y="0"/>
                 <wp:lineTo x="0" y="0"/>
               </wp:wrapPolygon>
             </wp:wrapTight>
-            <wp:docPr id="21" name="Image 21"/>
+            <wp:docPr id="4" name="Image 4"/>
             <wp:cNvGraphicFramePr>
               <a:graphicFrameLocks xmlns:a="http://schemas.openxmlformats.org/drawingml/2006/main" noChangeAspect="1"/>
             </wp:cNvGraphicFramePr>
@@ -118,13 +116,13 @@
               <a:graphicData uri="http://schemas.openxmlformats.org/drawingml/2006/picture">
                 <pic:pic xmlns:pic="http://schemas.openxmlformats.org/drawingml/2006/picture">
                   <pic:nvPicPr>
-                    <pic:cNvPr id="0" name="Image 3"/>
+                    <pic:cNvPr id="0" name="Picture 2"/>
                     <pic:cNvPicPr>
                       <a:picLocks noChangeAspect="1" noChangeArrowheads="1"/>
                     </pic:cNvPicPr>
                   </pic:nvPicPr>
                   <pic:blipFill>
-                    <a:blip r:embed="rId8">
+                    <a:blip r:embed="rId8" cstate="print">
                       <a:extLst>
                         <a:ext uri="{28A0092B-C50C-407E-A947-70E740481C1C}">
                           <a14:useLocalDpi xmlns:a14="http://schemas.microsoft.com/office/drawing/2010/main" val="0"/>
@@ -139,19 +137,22 @@
                   <pic:spPr bwMode="auto">
                     <a:xfrm>
                       <a:off x="0" y="0"/>
-                      <a:ext cx="1303020" cy="480060"/>
+                      <a:ext cx="1120140" cy="1120140"/>
                     </a:xfrm>
                     <a:prstGeom prst="rect">
                       <a:avLst/>
                     </a:prstGeom>
                     <a:noFill/>
-                    <a:ln>
-                      <a:noFill/>
-                    </a:ln>
                   </pic:spPr>
                 </pic:pic>
               </a:graphicData>
             </a:graphic>
+            <wp14:sizeRelH relativeFrom="page">
+              <wp14:pctWidth>0</wp14:pctWidth>
+            </wp14:sizeRelH>
+            <wp14:sizeRelV relativeFrom="page">
+              <wp14:pctHeight>0</wp14:pctHeight>
+            </wp14:sizeRelV>
           </wp:anchor>
         </w:drawing>
       </w:r>
@@ -164,13 +165,13 @@
           <w:lang w:eastAsia="fr-FR"/>
         </w:rPr>
         <w:drawing>
-          <wp:anchor distT="0" distB="0" distL="114300" distR="114300" simplePos="0" relativeHeight="251658240" behindDoc="1" locked="0" layoutInCell="1" allowOverlap="1" wp14:anchorId="2E363C98" wp14:editId="45672678">
+          <wp:anchor distT="0" distB="0" distL="114300" distR="114300" simplePos="0" relativeHeight="251658240" behindDoc="1" locked="0" layoutInCell="1" allowOverlap="1" wp14:anchorId="2E363C98" wp14:editId="798CE746">
             <wp:simplePos x="0" y="0"/>
             <wp:positionH relativeFrom="column">
-              <wp:posOffset>3693249</wp:posOffset>
+              <wp:posOffset>3915153</wp:posOffset>
             </wp:positionH>
             <wp:positionV relativeFrom="paragraph">
-              <wp:posOffset>757392</wp:posOffset>
+              <wp:posOffset>756920</wp:posOffset>
             </wp:positionV>
             <wp:extent cx="1524000" cy="1127760"/>
             <wp:effectExtent l="0" t="0" r="0" b="0"/>
@@ -229,6 +230,77 @@
         </w:drawing>
       </w:r>
       <w:r>
+        <w:rPr>
+          <w:rFonts w:ascii="Tms Rmn" w:hAnsi="Tms Rmn"/>
+          <w:noProof/>
+          <w:lang w:eastAsia="fr-FR"/>
+        </w:rPr>
+        <w:drawing>
+          <wp:anchor distT="0" distB="0" distL="114300" distR="114300" simplePos="0" relativeHeight="251659264" behindDoc="1" locked="0" layoutInCell="1" allowOverlap="1" wp14:anchorId="5DC76A5E" wp14:editId="36489DE9">
+            <wp:simplePos x="0" y="0"/>
+            <wp:positionH relativeFrom="column">
+              <wp:posOffset>641262</wp:posOffset>
+            </wp:positionH>
+            <wp:positionV relativeFrom="paragraph">
+              <wp:posOffset>1107602</wp:posOffset>
+            </wp:positionV>
+            <wp:extent cx="1303020" cy="480060"/>
+            <wp:effectExtent l="0" t="0" r="0" b="0"/>
+            <wp:wrapTight wrapText="bothSides">
+              <wp:wrapPolygon edited="0">
+                <wp:start x="0" y="0"/>
+                <wp:lineTo x="0" y="20571"/>
+                <wp:lineTo x="21158" y="20571"/>
+                <wp:lineTo x="21158" y="0"/>
+                <wp:lineTo x="0" y="0"/>
+              </wp:wrapPolygon>
+            </wp:wrapTight>
+            <wp:docPr id="21" name="Image 21"/>
+            <wp:cNvGraphicFramePr>
+              <a:graphicFrameLocks xmlns:a="http://schemas.openxmlformats.org/drawingml/2006/main" noChangeAspect="1"/>
+            </wp:cNvGraphicFramePr>
+            <a:graphic xmlns:a="http://schemas.openxmlformats.org/drawingml/2006/main">
+              <a:graphicData uri="http://schemas.openxmlformats.org/drawingml/2006/picture">
+                <pic:pic xmlns:pic="http://schemas.openxmlformats.org/drawingml/2006/picture">
+                  <pic:nvPicPr>
+                    <pic:cNvPr id="0" name="Image 3"/>
+                    <pic:cNvPicPr>
+                      <a:picLocks noChangeAspect="1" noChangeArrowheads="1"/>
+                    </pic:cNvPicPr>
+                  </pic:nvPicPr>
+                  <pic:blipFill>
+                    <a:blip r:embed="rId10">
+                      <a:extLst>
+                        <a:ext uri="{28A0092B-C50C-407E-A947-70E740481C1C}">
+                          <a14:useLocalDpi xmlns:a14="http://schemas.microsoft.com/office/drawing/2010/main" val="0"/>
+                        </a:ext>
+                      </a:extLst>
+                    </a:blip>
+                    <a:srcRect/>
+                    <a:stretch>
+                      <a:fillRect/>
+                    </a:stretch>
+                  </pic:blipFill>
+                  <pic:spPr bwMode="auto">
+                    <a:xfrm>
+                      <a:off x="0" y="0"/>
+                      <a:ext cx="1303020" cy="480060"/>
+                    </a:xfrm>
+                    <a:prstGeom prst="rect">
+                      <a:avLst/>
+                    </a:prstGeom>
+                    <a:noFill/>
+                    <a:ln>
+                      <a:noFill/>
+                    </a:ln>
+                  </pic:spPr>
+                </pic:pic>
+              </a:graphicData>
+            </a:graphic>
+          </wp:anchor>
+        </w:drawing>
+      </w:r>
+      <w:r>
         <w:br w:type="page"/>
       </w:r>
     </w:p>
@@ -3898,7 +3970,15 @@
         <w:pStyle w:val="Sansinterligne"/>
       </w:pPr>
       <w:r>
-        <w:t>Entre 2014 et 2018 l’absentéisme en entreprise a progressé de 39% selon Rehalto, cette problématique touche fortement les assureurs qui interviennent dans la couverture des arrêts de travail. Il est donc important pour les assureurs de comprendre ce risque, de le mesurer et de le prévenir.</w:t>
+        <w:t xml:space="preserve">Entre 2014 et 2018 l’absentéisme en entreprise a progressé de 39% selon </w:t>
+      </w:r>
+      <w:proofErr w:type="spellStart"/>
+      <w:r>
+        <w:t>Rehalto</w:t>
+      </w:r>
+      <w:proofErr w:type="spellEnd"/>
+      <w:r>
+        <w:t>, cette problématique touche fortement les assureurs qui interviennent dans la couverture des arrêts de travail. Il est donc important pour les assureurs de comprendre ce risque, de le mesurer et de le prévenir.</w:t>
       </w:r>
     </w:p>
     <w:p>
@@ -3911,7 +3991,15 @@
         <w:pStyle w:val="Sansinterligne"/>
       </w:pPr>
       <w:r>
-        <w:t xml:space="preserve">Après avoir rappelé le cadre de la protection sociale en France, du risque arrêt de travail et l’absentéisme en entreprise et nous tacherons d’étudier l’absentéisme sur le portefeuille collectif de Generali composé de plus de 600 000 assurés, en effectuant dans un premier temps une analyse descriptive du portefeuille prévoyance puis en modélisant l’absentéisme via des modèles linéaires généralisés. </w:t>
+        <w:t xml:space="preserve">Après avoir rappelé le cadre de la protection sociale en France, du risque arrêt de travail et l’absentéisme en entreprise et nous </w:t>
+      </w:r>
+      <w:proofErr w:type="gramStart"/>
+      <w:r>
+        <w:t>tacherons</w:t>
+      </w:r>
+      <w:proofErr w:type="gramEnd"/>
+      <w:r>
+        <w:t xml:space="preserve"> d’étudier l’absentéisme sur le portefeuille collectif de Generali composé de plus de 600 000 assurés, en effectuant dans un premier temps une analyse descriptive du portefeuille prévoyance puis en modélisant l’absentéisme via des modèles linéaires généralisés. </w:t>
       </w:r>
     </w:p>
     <w:p>
@@ -4115,7 +4203,15 @@
         <w:t>L’ordonnance du 4 octobre 1945 prévoit un système coordonné de caisses se s</w:t>
       </w:r>
       <w:r>
-        <w:t>ubstituant à de multiples organismes existants. Les salariés des régimes spéciaux comme les fonctionnaires, les marins, les cheminots, etc vont refuser de s’intégrer dans le nouveau régime général et conserver dans un cadre « transitoire » qui dure encore, leurs régimes spécifiques.</w:t>
+        <w:t xml:space="preserve">ubstituant à de multiples organismes existants. Les salariés des régimes spéciaux comme les fonctionnaires, les marins, les cheminots, </w:t>
+      </w:r>
+      <w:proofErr w:type="spellStart"/>
+      <w:r>
+        <w:t>etc</w:t>
+      </w:r>
+      <w:proofErr w:type="spellEnd"/>
+      <w:r>
+        <w:t xml:space="preserve"> vont refuser de s’intégrer dans le nouveau régime général et conserver dans un cadre « transitoire » qui dure encore, leurs régimes spécifiques.</w:t>
       </w:r>
     </w:p>
     <w:p>
@@ -4163,7 +4259,15 @@
       </w:pPr>
       <w:r>
         <w:lastRenderedPageBreak/>
-        <w:t>Régime des travailleurs non-salariés non agricoles ou Régime social des indépendants ou RSI  : artisans, commerçants et professions libérales.</w:t>
+        <w:t xml:space="preserve">Régime des travailleurs non-salariés non agricoles ou Régime social des indépendants ou </w:t>
+      </w:r>
+      <w:proofErr w:type="gramStart"/>
+      <w:r>
+        <w:t>RSI  :</w:t>
+      </w:r>
+      <w:proofErr w:type="gramEnd"/>
+      <w:r>
+        <w:t xml:space="preserve"> artisans, commerçants et professions libérales.</w:t>
       </w:r>
     </w:p>
     <w:p>
@@ -4175,7 +4279,15 @@
         </w:numPr>
       </w:pPr>
       <w:r>
-        <w:t>Régime agricole : exploitants et salariés agricoles, ainsi que certains secteurs rattachés à l’agriculture (ex l’industrie agro alimentaire). Il est géré par la caisse centrale de la Mutualité Sociale Agricole, MSA.</w:t>
+        <w:t xml:space="preserve">Régime agricole : exploitants et salariés agricoles, ainsi que certains secteurs rattachés à l’agriculture (ex l’industrie </w:t>
+      </w:r>
+      <w:proofErr w:type="spellStart"/>
+      <w:r>
+        <w:t>agro alimentaire</w:t>
+      </w:r>
+      <w:proofErr w:type="spellEnd"/>
+      <w:r>
+        <w:t>). Il est géré par la caisse centrale de la Mutualité Sociale Agricole, MSA.</w:t>
       </w:r>
     </w:p>
     <w:p>
@@ -5118,7 +5230,15 @@
         <w:t xml:space="preserve"> </w:t>
       </w:r>
       <w:r>
-        <w:t>immatriculé depuis au moins 12 mois au moment de l'arrêt de travail suite à l’invalidité ou au moment de la constatation de l’invalidité par le médecin conseil de la caisse d'Assurance Maladie ;</w:t>
+        <w:t xml:space="preserve">immatriculé depuis au moins 12 mois au moment de l'arrêt de travail </w:t>
+      </w:r>
+      <w:proofErr w:type="gramStart"/>
+      <w:r>
+        <w:t>suite à</w:t>
+      </w:r>
+      <w:proofErr w:type="gramEnd"/>
+      <w:r>
+        <w:t xml:space="preserve"> l’invalidité ou au moment de la constatation de l’invalidité par le médecin conseil de la caisse d'Assurance Maladie ;</w:t>
       </w:r>
     </w:p>
     <w:p>
@@ -5727,7 +5847,15 @@
     <w:p>
       <w:r>
         <w:lastRenderedPageBreak/>
-        <w:t>La garantie complémentaire frais de santé intervient en complément de la Sécurité Sociale, voire même dans certains cas lorsque la Sécurité Sociale n’intervient pas.</w:t>
+        <w:t xml:space="preserve">La garantie complémentaire frais de santé intervient en complément de la Sécurité Sociale, </w:t>
+      </w:r>
+      <w:proofErr w:type="gramStart"/>
+      <w:r>
+        <w:t>voire même</w:t>
+      </w:r>
+      <w:proofErr w:type="gramEnd"/>
+      <w:r>
+        <w:t xml:space="preserve"> dans certains cas lorsque la Sécurité Sociale n’intervient pas.</w:t>
       </w:r>
     </w:p>
     <w:p>
@@ -5757,7 +5885,7 @@
                     </pic:cNvPicPr>
                   </pic:nvPicPr>
                   <pic:blipFill>
-                    <a:blip r:embed="rId10">
+                    <a:blip r:embed="rId11">
                       <a:extLst>
                         <a:ext uri="{28A0092B-C50C-407E-A947-70E740481C1C}">
                           <a14:useLocalDpi xmlns:a14="http://schemas.microsoft.com/office/drawing/2010/main" val="0"/>
@@ -5806,14 +5934,27 @@
       <w:r>
         <w:t xml:space="preserve">Figure </w:t>
       </w:r>
-      <w:fldSimple w:instr=" SEQ Figure \* ARABIC ">
-        <w:r>
-          <w:rPr>
-            <w:noProof/>
-          </w:rPr>
-          <w:t>1</w:t>
-        </w:r>
-      </w:fldSimple>
+      <w:r>
+        <w:fldChar w:fldCharType="begin"/>
+      </w:r>
+      <w:r>
+        <w:instrText xml:space="preserve"> SEQ Figure \* ARABIC </w:instrText>
+      </w:r>
+      <w:r>
+        <w:fldChar w:fldCharType="separate"/>
+      </w:r>
+      <w:r>
+        <w:rPr>
+          <w:noProof/>
+        </w:rPr>
+        <w:t>1</w:t>
+      </w:r>
+      <w:r>
+        <w:rPr>
+          <w:noProof/>
+        </w:rPr>
+        <w:fldChar w:fldCharType="end"/>
+      </w:r>
       <w:r>
         <w:t xml:space="preserve"> : Intervention de la Sécurité Sociale</w:t>
       </w:r>
@@ -5876,7 +6017,15 @@
         <w:t xml:space="preserve">Ce capital est parfois accompagné de garanties annexes </w:t>
       </w:r>
       <w:r>
-        <w:t>comme une garantie frais d’obsèques, majoration en cas décès accidentel, garantie « double effet » (en cas de décès du conjoint survivant, versement d’un capital aux enfants à charge), capital « pré-décès », …</w:t>
+        <w:t>comme une garantie frais d’obsèques, majoration en cas décès accidentel, garantie « double effet » (en cas de décès du conjoint survivant, versement d’un capital aux enfants à charge), capital « </w:t>
+      </w:r>
+      <w:proofErr w:type="spellStart"/>
+      <w:r>
+        <w:t>pré-décès</w:t>
+      </w:r>
+      <w:proofErr w:type="spellEnd"/>
+      <w:r>
+        <w:t> », …</w:t>
       </w:r>
     </w:p>
     <w:p>
@@ -6966,7 +7115,7 @@
                     <pic:cNvPicPr/>
                   </pic:nvPicPr>
                   <pic:blipFill rotWithShape="1">
-                    <a:blip r:embed="rId11"/>
+                    <a:blip r:embed="rId12"/>
                     <a:srcRect r="16610"/>
                     <a:stretch/>
                   </pic:blipFill>
@@ -7009,14 +7158,27 @@
       <w:r>
         <w:t xml:space="preserve">Figure </w:t>
       </w:r>
-      <w:fldSimple w:instr=" SEQ Figure \* ARABIC ">
-        <w:r>
-          <w:rPr>
-            <w:noProof/>
-          </w:rPr>
-          <w:t>2</w:t>
-        </w:r>
-      </w:fldSimple>
+      <w:r>
+        <w:fldChar w:fldCharType="begin"/>
+      </w:r>
+      <w:r>
+        <w:instrText xml:space="preserve"> SEQ Figure \* ARABIC </w:instrText>
+      </w:r>
+      <w:r>
+        <w:fldChar w:fldCharType="separate"/>
+      </w:r>
+      <w:r>
+        <w:rPr>
+          <w:noProof/>
+        </w:rPr>
+        <w:t>2</w:t>
+      </w:r>
+      <w:r>
+        <w:rPr>
+          <w:noProof/>
+        </w:rPr>
+        <w:fldChar w:fldCharType="end"/>
+      </w:r>
       <w:r>
         <w:t xml:space="preserve"> : Proportion des types d'arrêts connu par des salariés en entreprise</w:t>
       </w:r>
@@ -7316,6 +7478,7 @@
     <w:p>
       <w:pPr>
         <w:pStyle w:val="Titre1"/>
+        <w:ind w:firstLine="708"/>
       </w:pPr>
       <w:bookmarkStart w:id="13" w:name="_Toc112955495"/>
       <w:r>
@@ -7348,7 +7511,15 @@
         <w:t xml:space="preserve">absentéisme </w:t>
       </w:r>
       <w:r>
-        <w:t xml:space="preserve">est une notion dont la définition n’est pas unanime selon les sources et diffère en fonction de la nature de l’absence, selon l’encyclopédie Larousse, l’absentéisme est le fait d’être absent du lieu de travail ou de tout lieu où pour des raisons de travail, de participation à une action ou autre, la présence est obligatoire, en entreprise on distingue les absences non évitables comme par exemple les congés maternité, pour événements familiaux, etc, et les arrêts évitables qui dépendrait autant de comportements personnels que de facteurs sociaux.  </w:t>
+        <w:t xml:space="preserve">est une notion dont la définition n’est pas unanime selon les sources et diffère en fonction de la nature de l’absence, selon l’encyclopédie Larousse, l’absentéisme est le fait d’être absent du lieu de travail ou de tout lieu où pour des raisons de travail, de participation à une action ou autre, la présence est obligatoire, en entreprise on distingue les absences non évitables comme par exemple les congés maternité, pour événements familiaux, </w:t>
+      </w:r>
+      <w:proofErr w:type="spellStart"/>
+      <w:r>
+        <w:t>etc</w:t>
+      </w:r>
+      <w:proofErr w:type="spellEnd"/>
+      <w:r>
+        <w:t xml:space="preserve">, et les arrêts évitables qui dépendrait autant de comportements personnels que de facteurs sociaux.  </w:t>
       </w:r>
     </w:p>
     <w:p>
@@ -7380,7 +7551,15 @@
         <w:t>ur pouvant améliorer la qualité de vie au travail.</w:t>
       </w:r>
       <w:r>
-        <w:t xml:space="preserve"> Selon ce rapport, les absences comme les congés de formation ou maternité font parti des absences qui ne sont pas de l’absentéisme. En bref, le choix de ce que l’on désigne ou pas comme de l’absentéisme appartient en pratique au responsable qui choisit ce que l’on considère ou non dans le calcul du taux d’absentéisme, qui est un indicateur que l’on détaillera dans la suite.</w:t>
+        <w:t xml:space="preserve"> Selon ce rapport, les absences comme les congés de formation ou maternité font </w:t>
+      </w:r>
+      <w:proofErr w:type="spellStart"/>
+      <w:r>
+        <w:t>parti</w:t>
+      </w:r>
+      <w:proofErr w:type="spellEnd"/>
+      <w:r>
+        <w:t xml:space="preserve"> des absences qui ne sont pas de l’absentéisme. En bref, le choix de ce que l’on désigne ou pas comme de l’absentéisme appartient en pratique au responsable qui choisit ce que l’on considère ou non dans le calcul du taux d’absentéisme, qui est un indicateur que l’on détaillera dans la suite.</w:t>
       </w:r>
     </w:p>
     <w:p>
@@ -7454,7 +7633,15 @@
         <w:t xml:space="preserve"> les maladies ordinaires, les troubles musculo squelettiques (TMS) </w:t>
       </w:r>
       <w:r>
-        <w:t>et les troubles psychosociaux sont les causes principales d’arrêt de travail en France, selon Rehalto, respectivement 27% et 29%.</w:t>
+        <w:t xml:space="preserve">et les troubles psychosociaux sont les causes principales d’arrêt de travail en France, selon </w:t>
+      </w:r>
+      <w:proofErr w:type="spellStart"/>
+      <w:r>
+        <w:t>Rehalto</w:t>
+      </w:r>
+      <w:proofErr w:type="spellEnd"/>
+      <w:r>
+        <w:t>, respectivement 27% et 29%.</w:t>
       </w:r>
       <w:r>
         <w:t xml:space="preserve"> Les TMS sont </w:t>
@@ -7466,7 +7653,23 @@
         <w:t xml:space="preserve"> gènes </w:t>
       </w:r>
       <w:r>
-        <w:t xml:space="preserve">et de douleurs dans la vie quotidienne et dans le travail, ils sont qualifiés par l’OMS comme des « maladies liées au travail » (« work-related diseases ») car la nature, le milieu et les conditions de travail ont une part importante dans l’étiologie des maladies multifactorielles. En effet, on identifie dans </w:t>
+        <w:t>et de douleurs dans la vie quotidienne et dans le travail, ils sont qualifiés par l’OMS comme des « maladies liées au travail » (« </w:t>
+      </w:r>
+      <w:proofErr w:type="spellStart"/>
+      <w:r>
+        <w:t>work-related</w:t>
+      </w:r>
+      <w:proofErr w:type="spellEnd"/>
+      <w:r>
+        <w:t xml:space="preserve"> </w:t>
+      </w:r>
+      <w:proofErr w:type="spellStart"/>
+      <w:r>
+        <w:t>diseases</w:t>
+      </w:r>
+      <w:proofErr w:type="spellEnd"/>
+      <w:r>
+        <w:t xml:space="preserve"> ») car la nature, le milieu et les conditions de travail ont une part importante dans l’étiologie des maladies multifactorielles. En effet, on identifie dans </w:t>
       </w:r>
       <w:r>
         <w:t>la littérature</w:t>
@@ -7508,7 +7711,23 @@
         <w:jc w:val="left"/>
       </w:pPr>
       <w:r>
-        <w:t xml:space="preserve">Les risques psychosociaux sont réputés pour favoriser certaines pathologies de mal-être au travail comme par exemple le burn out qui est synonyme d’épuisement lié à une charge de travail et d’une pression trop intense. </w:t>
+        <w:t xml:space="preserve">Les risques psychosociaux sont réputés pour favoriser certaines pathologies de mal-être au travail </w:t>
+      </w:r>
+      <w:proofErr w:type="gramStart"/>
+      <w:r>
+        <w:t>comme par exemple</w:t>
+      </w:r>
+      <w:proofErr w:type="gramEnd"/>
+      <w:r>
+        <w:t xml:space="preserve"> le </w:t>
+      </w:r>
+      <w:proofErr w:type="spellStart"/>
+      <w:r>
+        <w:t>burn</w:t>
+      </w:r>
+      <w:proofErr w:type="spellEnd"/>
+      <w:r>
+        <w:t xml:space="preserve"> out qui est synonyme d’épuisement lié à une charge de travail et d’une pression trop intense. </w:t>
       </w:r>
       <w:r>
         <w:t xml:space="preserve">La notion de risques psychosociaux est vaste </w:t>
@@ -7568,7 +7787,23 @@
           <w:i/>
           <w:iCs/>
         </w:rPr>
-        <w:t>Journal of Applied Psychology</w:t>
+        <w:t xml:space="preserve">Journal of </w:t>
+      </w:r>
+      <w:proofErr w:type="spellStart"/>
+      <w:r>
+        <w:rPr>
+          <w:i/>
+          <w:iCs/>
+        </w:rPr>
+        <w:t>Applied</w:t>
+      </w:r>
+      <w:proofErr w:type="spellEnd"/>
+      <w:r>
+        <w:rPr>
+          <w:i/>
+          <w:iCs/>
+        </w:rPr>
+        <w:t xml:space="preserve"> Psychology</w:t>
       </w:r>
       <w:r>
         <w:t xml:space="preserve"> comme étant : « le degré selon lequel une personne perçoit son travail comme étant une partie importante de sa vie et de son identité, grâce aux opportunités qu’il offre de satisfaire des besoins importants » joue un rôle très important dans la vie d’une entreprise car il traduit la santé de la relation entre une personne et son employeur</w:t>
@@ -8004,7 +8239,7 @@
               <w:bottom w:val="single" w:sz="24" w:space="0" w:color="FFFFFF"/>
               <w:right w:val="single" w:sz="8" w:space="0" w:color="FFFFFF"/>
             </w:tcBorders>
-            <w:shd w:val="clear" w:color="auto" w:fill="00A0D2"/>
+            <w:shd w:val="clear" w:color="auto" w:fill="C00000"/>
             <w:tcMar>
               <w:top w:w="72" w:type="dxa"/>
               <w:left w:w="144" w:type="dxa"/>
@@ -8042,7 +8277,7 @@
               <w:bottom w:val="single" w:sz="24" w:space="0" w:color="FFFFFF"/>
               <w:right w:val="single" w:sz="8" w:space="0" w:color="FFFFFF"/>
             </w:tcBorders>
-            <w:shd w:val="clear" w:color="auto" w:fill="00A0D2"/>
+            <w:shd w:val="clear" w:color="auto" w:fill="C00000"/>
             <w:tcMar>
               <w:top w:w="72" w:type="dxa"/>
               <w:left w:w="144" w:type="dxa"/>
@@ -8090,7 +8325,7 @@
               <w:bottom w:val="single" w:sz="8" w:space="0" w:color="FFFFFF"/>
               <w:right w:val="single" w:sz="8" w:space="0" w:color="FFFFFF"/>
             </w:tcBorders>
-            <w:shd w:val="clear" w:color="auto" w:fill="00A0D2"/>
+            <w:shd w:val="clear" w:color="auto" w:fill="C00000"/>
             <w:tcMar>
               <w:top w:w="72" w:type="dxa"/>
               <w:left w:w="144" w:type="dxa"/>
@@ -8213,7 +8448,7 @@
               <w:bottom w:val="single" w:sz="8" w:space="0" w:color="FFFFFF"/>
               <w:right w:val="single" w:sz="8" w:space="0" w:color="FFFFFF"/>
             </w:tcBorders>
-            <w:shd w:val="clear" w:color="auto" w:fill="00A0D2"/>
+            <w:shd w:val="clear" w:color="auto" w:fill="C00000"/>
             <w:tcMar>
               <w:top w:w="72" w:type="dxa"/>
               <w:left w:w="144" w:type="dxa"/>
@@ -8330,7 +8565,7 @@
               <w:bottom w:val="single" w:sz="8" w:space="0" w:color="FFFFFF"/>
               <w:right w:val="single" w:sz="8" w:space="0" w:color="FFFFFF"/>
             </w:tcBorders>
-            <w:shd w:val="clear" w:color="auto" w:fill="00A0D2"/>
+            <w:shd w:val="clear" w:color="auto" w:fill="C00000"/>
             <w:tcMar>
               <w:top w:w="72" w:type="dxa"/>
               <w:left w:w="144" w:type="dxa"/>
@@ -8434,7 +8669,7 @@
               <w:bottom w:val="single" w:sz="8" w:space="0" w:color="FFFFFF"/>
               <w:right w:val="single" w:sz="8" w:space="0" w:color="FFFFFF"/>
             </w:tcBorders>
-            <w:shd w:val="clear" w:color="auto" w:fill="00A0D2"/>
+            <w:shd w:val="clear" w:color="auto" w:fill="C00000"/>
             <w:tcMar>
               <w:top w:w="72" w:type="dxa"/>
               <w:left w:w="144" w:type="dxa"/>
@@ -8551,7 +8786,7 @@
               <w:bottom w:val="single" w:sz="8" w:space="0" w:color="FFFFFF"/>
               <w:right w:val="single" w:sz="8" w:space="0" w:color="FFFFFF"/>
             </w:tcBorders>
-            <w:shd w:val="clear" w:color="auto" w:fill="00A0D2"/>
+            <w:shd w:val="clear" w:color="auto" w:fill="C00000"/>
             <w:tcMar>
               <w:top w:w="72" w:type="dxa"/>
               <w:left w:w="144" w:type="dxa"/>
@@ -9076,6 +9311,7 @@
         </w:rPr>
         <w:t xml:space="preserve">, </w:t>
       </w:r>
+      <w:proofErr w:type="gramStart"/>
       <w:r>
         <w:rPr>
           <w:color w:val="000000"/>
@@ -9098,7 +9334,14 @@
         <w:rPr>
           <w:color w:val="000000"/>
         </w:rPr>
-        <w:t>…)</w:t>
+        <w:t>…</w:t>
+      </w:r>
+      <w:proofErr w:type="gramEnd"/>
+      <w:r>
+        <w:rPr>
+          <w:color w:val="000000"/>
+        </w:rPr>
+        <w:t>)</w:t>
       </w:r>
       <w:r>
         <w:rPr>
@@ -10003,8 +10246,6 @@
         </w:rPr>
         <w:t>.</w:t>
       </w:r>
-      <w:bookmarkStart w:id="18" w:name="_GoBack"/>
-      <w:bookmarkEnd w:id="18"/>
     </w:p>
     <w:p>
       <w:pPr>
@@ -10041,38 +10282,38 @@
       <w:pPr>
         <w:pStyle w:val="Titre1"/>
       </w:pPr>
-      <w:bookmarkStart w:id="19" w:name="_Toc112955500"/>
+      <w:bookmarkStart w:id="18" w:name="_Toc112955500"/>
       <w:r>
         <w:lastRenderedPageBreak/>
         <w:t>Etude de la base de données :</w:t>
       </w:r>
+      <w:bookmarkEnd w:id="18"/>
+    </w:p>
+    <w:p/>
+    <w:p>
+      <w:pPr>
+        <w:pStyle w:val="Titre2"/>
+      </w:pPr>
+      <w:bookmarkStart w:id="19" w:name="_Toc111644466"/>
+      <w:bookmarkStart w:id="20" w:name="_Toc112955501"/>
+      <w:r>
+        <w:t>Présentation de la base données</w:t>
+      </w:r>
       <w:bookmarkEnd w:id="19"/>
+      <w:bookmarkEnd w:id="20"/>
     </w:p>
     <w:p/>
     <w:p>
       <w:pPr>
-        <w:pStyle w:val="Titre2"/>
-      </w:pPr>
-      <w:bookmarkStart w:id="20" w:name="_Toc111644466"/>
-      <w:bookmarkStart w:id="21" w:name="_Toc112955501"/>
-      <w:r>
-        <w:t>Présentation de la base données</w:t>
-      </w:r>
-      <w:bookmarkEnd w:id="20"/>
+        <w:pStyle w:val="Titre3"/>
+      </w:pPr>
+      <w:bookmarkStart w:id="21" w:name="_Toc111644467"/>
+      <w:bookmarkStart w:id="22" w:name="_Toc112955502"/>
+      <w:r>
+        <w:t>Extraction de la base de données</w:t>
+      </w:r>
       <w:bookmarkEnd w:id="21"/>
-    </w:p>
-    <w:p/>
-    <w:p>
-      <w:pPr>
-        <w:pStyle w:val="Titre3"/>
-      </w:pPr>
-      <w:bookmarkStart w:id="22" w:name="_Toc111644467"/>
-      <w:bookmarkStart w:id="23" w:name="_Toc112955502"/>
-      <w:r>
-        <w:t>Extraction de la base de données</w:t>
-      </w:r>
       <w:bookmarkEnd w:id="22"/>
-      <w:bookmarkEnd w:id="23"/>
     </w:p>
     <w:p/>
     <w:p>
@@ -10117,13 +10358,13 @@
       <w:pPr>
         <w:pStyle w:val="Titre3"/>
       </w:pPr>
-      <w:bookmarkStart w:id="24" w:name="_Toc111644468"/>
-      <w:bookmarkStart w:id="25" w:name="_Toc112955503"/>
+      <w:bookmarkStart w:id="23" w:name="_Toc111644468"/>
+      <w:bookmarkStart w:id="24" w:name="_Toc112955503"/>
       <w:r>
         <w:t>Quelle est la structure de la base de données d’étude ?</w:t>
       </w:r>
+      <w:bookmarkEnd w:id="23"/>
       <w:bookmarkEnd w:id="24"/>
-      <w:bookmarkEnd w:id="25"/>
     </w:p>
     <w:p>
       <w:pPr>
@@ -10164,7 +10405,7 @@
                     <pic:cNvPicPr/>
                   </pic:nvPicPr>
                   <pic:blipFill>
-                    <a:blip r:embed="rId12"/>
+                    <a:blip r:embed="rId13"/>
                     <a:stretch>
                       <a:fillRect/>
                     </a:stretch>
@@ -10225,7 +10466,7 @@
                     <pic:cNvPicPr/>
                   </pic:nvPicPr>
                   <pic:blipFill rotWithShape="1">
-                    <a:blip r:embed="rId13"/>
+                    <a:blip r:embed="rId14"/>
                     <a:srcRect r="16392"/>
                     <a:stretch/>
                   </pic:blipFill>
@@ -10271,7 +10512,15 @@
         </w:rPr>
       </w:pPr>
       <w:r>
-        <w:t>Après avoir sélectionné les informations intéressantes pour notre étude, un travail de data-cleaning était nécessaire pour différentes raisons, d’abord pour homogénéiser les données car elles ont été saisies par différentes équipes de gestions qui n’ont pas les mêmes process et les mêmes normes depuis 2012 donc il s’agira d’effectuer un travail d’homogénéisation des données, de plus il faut pouvoir être capable de capter les erreurs de saisie et de faire des choix quant au nettoyage ou au remplacement de celles-ci afin d’avoir la base de données la plus « propre » possible.</w:t>
+        <w:t>Après avoir sélectionné les informations intéressantes pour notre étude, un travail de data-</w:t>
+      </w:r>
+      <w:proofErr w:type="spellStart"/>
+      <w:r>
+        <w:t>cleaning</w:t>
+      </w:r>
+      <w:proofErr w:type="spellEnd"/>
+      <w:r>
+        <w:t xml:space="preserve"> était nécessaire pour différentes raisons, d’abord pour homogénéiser les données car elles ont été saisies par différentes équipes de gestions qui n’ont pas les mêmes process et les mêmes normes depuis 2012 donc il s’agira d’effectuer un travail d’homogénéisation des données, de plus il faut pouvoir être capable de capter les erreurs de saisie et de faire des choix quant au nettoyage ou au remplacement de celles-ci afin d’avoir la base de données la plus « propre » possible.</w:t>
       </w:r>
       <w:r>
         <w:br w:type="page"/>
@@ -10281,27 +10530,27 @@
       <w:pPr>
         <w:pStyle w:val="Titre2"/>
       </w:pPr>
-      <w:bookmarkStart w:id="26" w:name="_Toc111644469"/>
-      <w:bookmarkStart w:id="27" w:name="_Toc112955504"/>
+      <w:bookmarkStart w:id="25" w:name="_Toc111644469"/>
+      <w:bookmarkStart w:id="26" w:name="_Toc112955504"/>
       <w:r>
         <w:lastRenderedPageBreak/>
         <w:t>Traitement de la donnée</w:t>
       </w:r>
+      <w:bookmarkEnd w:id="25"/>
       <w:bookmarkEnd w:id="26"/>
-      <w:bookmarkEnd w:id="27"/>
     </w:p>
     <w:p>
       <w:pPr>
         <w:pStyle w:val="Titre3"/>
         <w:spacing w:before="240"/>
       </w:pPr>
-      <w:bookmarkStart w:id="28" w:name="_Toc111644470"/>
-      <w:bookmarkStart w:id="29" w:name="_Toc112955505"/>
+      <w:bookmarkStart w:id="27" w:name="_Toc111644470"/>
+      <w:bookmarkStart w:id="28" w:name="_Toc112955505"/>
       <w:r>
         <w:t>Ciblage sur le risque arrêt de travail</w:t>
       </w:r>
+      <w:bookmarkEnd w:id="27"/>
       <w:bookmarkEnd w:id="28"/>
-      <w:bookmarkEnd w:id="29"/>
     </w:p>
     <w:p>
       <w:pPr>
@@ -10322,13 +10571,13 @@
         <w:pStyle w:val="Titre3"/>
         <w:spacing w:before="240"/>
       </w:pPr>
-      <w:bookmarkStart w:id="30" w:name="_Toc111644471"/>
-      <w:bookmarkStart w:id="31" w:name="_Toc112955506"/>
+      <w:bookmarkStart w:id="29" w:name="_Toc111644471"/>
+      <w:bookmarkStart w:id="30" w:name="_Toc112955506"/>
       <w:r>
         <w:t>Quels choix a-t-on effectué pour le nettoyage de la base de données ?</w:t>
       </w:r>
+      <w:bookmarkEnd w:id="29"/>
       <w:bookmarkEnd w:id="30"/>
-      <w:bookmarkEnd w:id="31"/>
     </w:p>
     <w:p>
       <w:pPr>
@@ -10393,7 +10642,7 @@
           <w:szCs w:val="26"/>
         </w:rPr>
       </w:pPr>
-      <w:bookmarkStart w:id="32" w:name="_Toc111644472"/>
+      <w:bookmarkStart w:id="31" w:name="_Toc111644472"/>
       <w:r>
         <w:br w:type="page"/>
       </w:r>
@@ -10402,13 +10651,13 @@
       <w:pPr>
         <w:pStyle w:val="Titre2"/>
       </w:pPr>
-      <w:bookmarkStart w:id="33" w:name="_Toc112955507"/>
+      <w:bookmarkStart w:id="32" w:name="_Toc112955507"/>
       <w:r>
         <w:lastRenderedPageBreak/>
         <w:t>Variables d’étude à calculer</w:t>
       </w:r>
+      <w:bookmarkEnd w:id="31"/>
       <w:bookmarkEnd w:id="32"/>
-      <w:bookmarkEnd w:id="33"/>
       <w:r>
         <w:t xml:space="preserve"> </w:t>
       </w:r>
@@ -10418,8 +10667,8 @@
         <w:pStyle w:val="Titre3"/>
         <w:spacing w:before="240"/>
       </w:pPr>
-      <w:bookmarkStart w:id="34" w:name="_Toc111644473"/>
-      <w:bookmarkStart w:id="35" w:name="_Toc112955508"/>
+      <w:bookmarkStart w:id="33" w:name="_Toc111644473"/>
+      <w:bookmarkStart w:id="34" w:name="_Toc112955508"/>
       <w:r>
         <w:t>Durée de l’</w:t>
       </w:r>
@@ -10429,8 +10678,8 @@
       <w:r>
         <w:t xml:space="preserve"> de travail</w:t>
       </w:r>
+      <w:bookmarkEnd w:id="33"/>
       <w:bookmarkEnd w:id="34"/>
-      <w:bookmarkEnd w:id="35"/>
     </w:p>
     <w:p>
       <w:pPr>
@@ -10548,11 +10797,11 @@
         <w:pStyle w:val="Titre3"/>
         <w:spacing w:before="720"/>
       </w:pPr>
-      <w:bookmarkStart w:id="36" w:name="_Toc112955509"/>
+      <w:bookmarkStart w:id="35" w:name="_Toc112955509"/>
       <w:r>
         <w:t>Taux d’absentéisme</w:t>
       </w:r>
-      <w:bookmarkEnd w:id="36"/>
+      <w:bookmarkEnd w:id="35"/>
       <w:r>
         <w:t xml:space="preserve"> </w:t>
       </w:r>
@@ -10731,45 +10980,53 @@
       <w:pPr>
         <w:pStyle w:val="Titre1"/>
       </w:pPr>
-      <w:bookmarkStart w:id="37" w:name="_Toc111644474"/>
-      <w:bookmarkStart w:id="38" w:name="_Toc112955510"/>
+      <w:bookmarkStart w:id="36" w:name="_Toc111644474"/>
+      <w:bookmarkStart w:id="37" w:name="_Toc112955510"/>
       <w:r>
         <w:lastRenderedPageBreak/>
         <w:t>Analyse descriptive</w:t>
       </w:r>
+      <w:bookmarkEnd w:id="36"/>
       <w:bookmarkEnd w:id="37"/>
-      <w:bookmarkEnd w:id="38"/>
     </w:p>
     <w:p>
       <w:pPr>
         <w:spacing w:before="240"/>
         <w:jc w:val="left"/>
       </w:pPr>
-      <w:bookmarkStart w:id="39" w:name="_Toc111644475"/>
-      <w:r>
-        <w:t>Dans cette partie nous tacherons d’analyser nos données en nous intéressant d’abord à la taille de notre portefeuille d’étude, puis à l’évolution du nombre d’arrêts de travail et sa saisonnalité.</w:t>
+      <w:bookmarkStart w:id="38" w:name="_Toc111644475"/>
+      <w:r>
+        <w:t xml:space="preserve">Dans cette partie nous </w:t>
+      </w:r>
+      <w:proofErr w:type="gramStart"/>
+      <w:r>
+        <w:t>tacherons</w:t>
+      </w:r>
+      <w:proofErr w:type="gramEnd"/>
+      <w:r>
+        <w:t xml:space="preserve"> d’analyser nos données en nous intéressant d’abord à la taille de notre portefeuille d’étude, puis à l’évolution du nombre d’arrêts de travail et sa saisonnalité.</w:t>
       </w:r>
     </w:p>
     <w:p>
       <w:pPr>
         <w:pStyle w:val="Titre2"/>
       </w:pPr>
-      <w:bookmarkStart w:id="40" w:name="_Toc112955511"/>
+      <w:bookmarkStart w:id="39" w:name="_Toc112955511"/>
       <w:r>
         <w:t>Evolution du risque arrêt de travail sur les dernières années</w:t>
       </w:r>
-      <w:bookmarkEnd w:id="40"/>
+      <w:bookmarkEnd w:id="39"/>
     </w:p>
     <w:p>
       <w:pPr>
         <w:pStyle w:val="Titre3"/>
         <w:spacing w:before="360"/>
       </w:pPr>
-      <w:bookmarkStart w:id="41" w:name="_Toc112955512"/>
+      <w:bookmarkStart w:id="40" w:name="_Toc112955512"/>
       <w:r>
         <w:t>Evolution globale du portefeuille arrêt de travail</w:t>
       </w:r>
-      <w:bookmarkEnd w:id="41"/>
+      <w:bookmarkEnd w:id="40"/>
     </w:p>
     <w:p>
       <w:pPr>
@@ -10811,7 +11068,7 @@
                     </pic:cNvPicPr>
                   </pic:nvPicPr>
                   <pic:blipFill>
-                    <a:blip r:embed="rId14">
+                    <a:blip r:embed="rId15">
                       <a:extLst>
                         <a:ext uri="{28A0092B-C50C-407E-A947-70E740481C1C}">
                           <a14:useLocalDpi xmlns:a14="http://schemas.microsoft.com/office/drawing/2010/main" val="0"/>
@@ -10857,14 +11114,27 @@
       <w:r>
         <w:t xml:space="preserve">Figure </w:t>
       </w:r>
-      <w:fldSimple w:instr=" SEQ Figure \* ARABIC ">
-        <w:r>
-          <w:rPr>
-            <w:noProof/>
-          </w:rPr>
-          <w:t>3</w:t>
-        </w:r>
-      </w:fldSimple>
+      <w:r>
+        <w:fldChar w:fldCharType="begin"/>
+      </w:r>
+      <w:r>
+        <w:instrText xml:space="preserve"> SEQ Figure \* ARABIC </w:instrText>
+      </w:r>
+      <w:r>
+        <w:fldChar w:fldCharType="separate"/>
+      </w:r>
+      <w:r>
+        <w:rPr>
+          <w:noProof/>
+        </w:rPr>
+        <w:t>3</w:t>
+      </w:r>
+      <w:r>
+        <w:rPr>
+          <w:noProof/>
+        </w:rPr>
+        <w:fldChar w:fldCharType="end"/>
+      </w:r>
       <w:r>
         <w:t xml:space="preserve"> : Evolution du nombre d'arrêts par année de survenance</w:t>
       </w:r>
@@ -10904,7 +11174,7 @@
         <w:pStyle w:val="Titre3"/>
         <w:spacing w:before="360"/>
       </w:pPr>
-      <w:bookmarkStart w:id="42" w:name="_Toc112955513"/>
+      <w:bookmarkStart w:id="41" w:name="_Toc112955513"/>
       <w:r>
         <w:lastRenderedPageBreak/>
         <w:t>Saisonnalité des arrêts de travail</w:t>
@@ -10912,7 +11182,7 @@
       <w:r>
         <w:t xml:space="preserve"> et mise en valeur d’un effet COVID sur 2020</w:t>
       </w:r>
-      <w:bookmarkEnd w:id="42"/>
+      <w:bookmarkEnd w:id="41"/>
     </w:p>
     <w:p>
       <w:pPr>
@@ -10936,106 +11206,6 @@
             <wp:extent cx="5760720" cy="3020695"/>
             <wp:effectExtent l="152400" t="152400" r="354330" b="370205"/>
             <wp:docPr id="1" name="Image 1"/>
-            <wp:cNvGraphicFramePr>
-              <a:graphicFrameLocks xmlns:a="http://schemas.openxmlformats.org/drawingml/2006/main" noChangeAspect="1"/>
-            </wp:cNvGraphicFramePr>
-            <a:graphic xmlns:a="http://schemas.openxmlformats.org/drawingml/2006/main">
-              <a:graphicData uri="http://schemas.openxmlformats.org/drawingml/2006/picture">
-                <pic:pic xmlns:pic="http://schemas.openxmlformats.org/drawingml/2006/picture">
-                  <pic:nvPicPr>
-                    <pic:cNvPr id="1" name=""/>
-                    <pic:cNvPicPr/>
-                  </pic:nvPicPr>
-                  <pic:blipFill>
-                    <a:blip r:embed="rId15"/>
-                    <a:stretch>
-                      <a:fillRect/>
-                    </a:stretch>
-                  </pic:blipFill>
-                  <pic:spPr>
-                    <a:xfrm>
-                      <a:off x="0" y="0"/>
-                      <a:ext cx="5760720" cy="3020695"/>
-                    </a:xfrm>
-                    <a:prstGeom prst="rect">
-                      <a:avLst/>
-                    </a:prstGeom>
-                    <a:ln>
-                      <a:noFill/>
-                    </a:ln>
-                    <a:effectLst>
-                      <a:outerShdw blurRad="292100" dist="139700" dir="2700000" algn="tl" rotWithShape="0">
-                        <a:srgbClr val="333333">
-                          <a:alpha val="65000"/>
-                        </a:srgbClr>
-                      </a:outerShdw>
-                    </a:effectLst>
-                  </pic:spPr>
-                </pic:pic>
-              </a:graphicData>
-            </a:graphic>
-          </wp:inline>
-        </w:drawing>
-      </w:r>
-    </w:p>
-    <w:p>
-      <w:pPr>
-        <w:pStyle w:val="Lgende"/>
-        <w:jc w:val="center"/>
-      </w:pPr>
-      <w:r>
-        <w:t xml:space="preserve">Figure </w:t>
-      </w:r>
-      <w:fldSimple w:instr=" SEQ Figure \* ARABIC ">
-        <w:r>
-          <w:rPr>
-            <w:noProof/>
-          </w:rPr>
-          <w:t>4</w:t>
-        </w:r>
-      </w:fldSimple>
-      <w:r>
-        <w:t xml:space="preserve"> : Saisonnalité des arrêts de travail entre 2018 et 2021</w:t>
-      </w:r>
-    </w:p>
-    <w:p>
-      <w:pPr>
-        <w:spacing w:after="0"/>
-      </w:pPr>
-      <w:r>
-        <w:t xml:space="preserve">Ce graphique est très intéressant car il nous permet de constater </w:t>
-      </w:r>
-      <w:r>
-        <w:t>une réelle saisonnalité</w:t>
-      </w:r>
-      <w:r>
-        <w:t xml:space="preserve"> </w:t>
-      </w:r>
-      <w:r>
-        <w:t>du nombre d’arrêts par année si l’on omet l’année 2020 et son caractère exceptionnel, nous nous intéress</w:t>
-      </w:r>
-      <w:r>
-        <w:t>er</w:t>
-      </w:r>
-      <w:r>
-        <w:t>ons à cette année dans la suite mais dans un premier temps, nous allons considérer un nouveau graphique sans cette année :</w:t>
-      </w:r>
-    </w:p>
-    <w:p>
-      <w:pPr>
-        <w:keepNext/>
-        <w:spacing w:after="0"/>
-      </w:pPr>
-      <w:r>
-        <w:rPr>
-          <w:noProof/>
-        </w:rPr>
-        <w:lastRenderedPageBreak/>
-        <w:drawing>
-          <wp:inline distT="0" distB="0" distL="0" distR="0" wp14:anchorId="5AF33AE5" wp14:editId="4BABCCC4">
-            <wp:extent cx="5760720" cy="3020695"/>
-            <wp:effectExtent l="152400" t="152400" r="354330" b="370205"/>
-            <wp:docPr id="17" name="Image 17"/>
             <wp:cNvGraphicFramePr>
               <a:graphicFrameLocks xmlns:a="http://schemas.openxmlformats.org/drawingml/2006/main" noChangeAspect="1"/>
             </wp:cNvGraphicFramePr>
@@ -11086,48 +11256,52 @@
       <w:r>
         <w:t xml:space="preserve">Figure </w:t>
       </w:r>
-      <w:fldSimple w:instr=" SEQ Figure \* ARABIC ">
-        <w:r>
-          <w:rPr>
-            <w:noProof/>
-          </w:rPr>
-          <w:t>5</w:t>
-        </w:r>
-      </w:fldSimple>
-      <w:r>
-        <w:t xml:space="preserve"> : </w:t>
-      </w:r>
-      <w:r>
-        <w:t xml:space="preserve">Saisonnalité des arrêts de travail </w:t>
-      </w:r>
-      <w:r>
-        <w:t>sur</w:t>
-      </w:r>
-      <w:r>
-        <w:t xml:space="preserve"> 2018</w:t>
-      </w:r>
-      <w:r>
-        <w:t xml:space="preserve">, 2019 et </w:t>
-      </w:r>
-      <w:r>
-        <w:t>2021</w:t>
-      </w:r>
-    </w:p>
-    <w:p>
-      <w:r>
-        <w:t xml:space="preserve">On remarque une baisse significative </w:t>
-      </w:r>
-      <w:r>
-        <w:t xml:space="preserve">du nombre d’arrêts entre la </w:t>
-      </w:r>
-      <w:r>
-        <w:t>période</w:t>
-      </w:r>
-      <w:r>
-        <w:t xml:space="preserve"> automne-hiver et la période printemps-été, cette baisse est bien évidemment dû en partie à la présence accrue des maladies ordinaires comme par exemple le rhûme ou la grippe en hiver en sachant notamment que les maladies ordinaires représentent une partie importante du nombre d’arrêts maladie déclarés chaque année, </w:t>
-      </w:r>
-      <w:r>
-        <w:t>46% des arrêts maladie selon l’étude effectuée par REHALTO. Pour bien se rendre compte de cette différence, considérons le graphique suivant qui présente le nombre d’arrêts de travail par saison :</w:t>
+      <w:r>
+        <w:fldChar w:fldCharType="begin"/>
+      </w:r>
+      <w:r>
+        <w:instrText xml:space="preserve"> SEQ Figure \* ARABIC </w:instrText>
+      </w:r>
+      <w:r>
+        <w:fldChar w:fldCharType="separate"/>
+      </w:r>
+      <w:r>
+        <w:rPr>
+          <w:noProof/>
+        </w:rPr>
+        <w:t>4</w:t>
+      </w:r>
+      <w:r>
+        <w:rPr>
+          <w:noProof/>
+        </w:rPr>
+        <w:fldChar w:fldCharType="end"/>
+      </w:r>
+      <w:r>
+        <w:t xml:space="preserve"> : Saisonnalité des arrêts de travail entre 2018 et 2021</w:t>
+      </w:r>
+    </w:p>
+    <w:p>
+      <w:pPr>
+        <w:spacing w:after="0"/>
+      </w:pPr>
+      <w:r>
+        <w:t xml:space="preserve">Ce graphique est très intéressant car il nous permet de constater </w:t>
+      </w:r>
+      <w:r>
+        <w:t>une réelle saisonnalité</w:t>
+      </w:r>
+      <w:r>
+        <w:t xml:space="preserve"> </w:t>
+      </w:r>
+      <w:r>
+        <w:t>du nombre d’arrêts par année si l’on omet l’année 2020 et son caractère exceptionnel, nous nous intéress</w:t>
+      </w:r>
+      <w:r>
+        <w:t>er</w:t>
+      </w:r>
+      <w:r>
+        <w:t>ons à cette année dans la suite mais dans un premier temps, nous allons considérer un nouveau graphique sans cette année :</w:t>
       </w:r>
     </w:p>
     <w:p>
@@ -11139,11 +11313,12 @@
         <w:rPr>
           <w:noProof/>
         </w:rPr>
+        <w:lastRenderedPageBreak/>
         <w:drawing>
-          <wp:inline distT="0" distB="0" distL="0" distR="0" wp14:anchorId="54A5DED1" wp14:editId="75C1E083">
+          <wp:inline distT="0" distB="0" distL="0" distR="0" wp14:anchorId="5AF33AE5" wp14:editId="4BABCCC4">
             <wp:extent cx="5760720" cy="3020695"/>
             <wp:effectExtent l="152400" t="152400" r="354330" b="370205"/>
-            <wp:docPr id="18" name="Image 18"/>
+            <wp:docPr id="17" name="Image 17"/>
             <wp:cNvGraphicFramePr>
               <a:graphicFrameLocks xmlns:a="http://schemas.openxmlformats.org/drawingml/2006/main" noChangeAspect="1"/>
             </wp:cNvGraphicFramePr>
@@ -11194,14 +11369,164 @@
       <w:r>
         <w:t xml:space="preserve">Figure </w:t>
       </w:r>
-      <w:fldSimple w:instr=" SEQ Figure \* ARABIC ">
-        <w:r>
-          <w:rPr>
-            <w:noProof/>
-          </w:rPr>
-          <w:t>6</w:t>
-        </w:r>
-      </w:fldSimple>
+      <w:r>
+        <w:fldChar w:fldCharType="begin"/>
+      </w:r>
+      <w:r>
+        <w:instrText xml:space="preserve"> SEQ Figure \* ARABIC </w:instrText>
+      </w:r>
+      <w:r>
+        <w:fldChar w:fldCharType="separate"/>
+      </w:r>
+      <w:r>
+        <w:rPr>
+          <w:noProof/>
+        </w:rPr>
+        <w:t>5</w:t>
+      </w:r>
+      <w:r>
+        <w:rPr>
+          <w:noProof/>
+        </w:rPr>
+        <w:fldChar w:fldCharType="end"/>
+      </w:r>
+      <w:r>
+        <w:t xml:space="preserve"> : </w:t>
+      </w:r>
+      <w:r>
+        <w:t xml:space="preserve">Saisonnalité des arrêts de travail </w:t>
+      </w:r>
+      <w:r>
+        <w:t>sur</w:t>
+      </w:r>
+      <w:r>
+        <w:t xml:space="preserve"> 2018</w:t>
+      </w:r>
+      <w:r>
+        <w:t xml:space="preserve">, 2019 et </w:t>
+      </w:r>
+      <w:r>
+        <w:t>2021</w:t>
+      </w:r>
+    </w:p>
+    <w:p>
+      <w:r>
+        <w:t xml:space="preserve">On remarque une baisse significative </w:t>
+      </w:r>
+      <w:r>
+        <w:t xml:space="preserve">du nombre d’arrêts entre la </w:t>
+      </w:r>
+      <w:r>
+        <w:t>période</w:t>
+      </w:r>
+      <w:r>
+        <w:t xml:space="preserve"> automne-hiver et la période printemps-été, cette baisse est bien évidemment dû en partie à la présence accrue des maladies ordinaires </w:t>
+      </w:r>
+      <w:proofErr w:type="gramStart"/>
+      <w:r>
+        <w:t>comme par exemple</w:t>
+      </w:r>
+      <w:proofErr w:type="gramEnd"/>
+      <w:r>
+        <w:t xml:space="preserve"> le </w:t>
+      </w:r>
+      <w:proofErr w:type="spellStart"/>
+      <w:r>
+        <w:t>rhûme</w:t>
+      </w:r>
+      <w:proofErr w:type="spellEnd"/>
+      <w:r>
+        <w:t xml:space="preserve"> ou la grippe en hiver en sachant notamment que les maladies ordinaires représentent une partie importante du nombre d’arrêts maladie déclarés chaque année, </w:t>
+      </w:r>
+      <w:r>
+        <w:t>46% des arrêts maladie selon l’étude effectuée par REHALTO. Pour bien se rendre compte de cette différence, considérons le graphique suivant qui présente le nombre d’arrêts de travail par saison :</w:t>
+      </w:r>
+    </w:p>
+    <w:p>
+      <w:pPr>
+        <w:keepNext/>
+        <w:spacing w:after="0"/>
+      </w:pPr>
+      <w:r>
+        <w:rPr>
+          <w:noProof/>
+        </w:rPr>
+        <w:drawing>
+          <wp:inline distT="0" distB="0" distL="0" distR="0" wp14:anchorId="54A5DED1" wp14:editId="75C1E083">
+            <wp:extent cx="5760720" cy="3020695"/>
+            <wp:effectExtent l="152400" t="152400" r="354330" b="370205"/>
+            <wp:docPr id="18" name="Image 18"/>
+            <wp:cNvGraphicFramePr>
+              <a:graphicFrameLocks xmlns:a="http://schemas.openxmlformats.org/drawingml/2006/main" noChangeAspect="1"/>
+            </wp:cNvGraphicFramePr>
+            <a:graphic xmlns:a="http://schemas.openxmlformats.org/drawingml/2006/main">
+              <a:graphicData uri="http://schemas.openxmlformats.org/drawingml/2006/picture">
+                <pic:pic xmlns:pic="http://schemas.openxmlformats.org/drawingml/2006/picture">
+                  <pic:nvPicPr>
+                    <pic:cNvPr id="1" name=""/>
+                    <pic:cNvPicPr/>
+                  </pic:nvPicPr>
+                  <pic:blipFill>
+                    <a:blip r:embed="rId18"/>
+                    <a:stretch>
+                      <a:fillRect/>
+                    </a:stretch>
+                  </pic:blipFill>
+                  <pic:spPr>
+                    <a:xfrm>
+                      <a:off x="0" y="0"/>
+                      <a:ext cx="5760720" cy="3020695"/>
+                    </a:xfrm>
+                    <a:prstGeom prst="rect">
+                      <a:avLst/>
+                    </a:prstGeom>
+                    <a:ln>
+                      <a:noFill/>
+                    </a:ln>
+                    <a:effectLst>
+                      <a:outerShdw blurRad="292100" dist="139700" dir="2700000" algn="tl" rotWithShape="0">
+                        <a:srgbClr val="333333">
+                          <a:alpha val="65000"/>
+                        </a:srgbClr>
+                      </a:outerShdw>
+                    </a:effectLst>
+                  </pic:spPr>
+                </pic:pic>
+              </a:graphicData>
+            </a:graphic>
+          </wp:inline>
+        </w:drawing>
+      </w:r>
+    </w:p>
+    <w:p>
+      <w:pPr>
+        <w:pStyle w:val="Lgende"/>
+        <w:jc w:val="center"/>
+      </w:pPr>
+      <w:r>
+        <w:t xml:space="preserve">Figure </w:t>
+      </w:r>
+      <w:r>
+        <w:fldChar w:fldCharType="begin"/>
+      </w:r>
+      <w:r>
+        <w:instrText xml:space="preserve"> SEQ Figure \* ARABIC </w:instrText>
+      </w:r>
+      <w:r>
+        <w:fldChar w:fldCharType="separate"/>
+      </w:r>
+      <w:r>
+        <w:rPr>
+          <w:noProof/>
+        </w:rPr>
+        <w:t>6</w:t>
+      </w:r>
+      <w:r>
+        <w:rPr>
+          <w:noProof/>
+        </w:rPr>
+        <w:fldChar w:fldCharType="end"/>
+      </w:r>
       <w:r>
         <w:t xml:space="preserve"> :  Nombre d'arrêts de travail par saison</w:t>
       </w:r>
@@ -11240,11 +11565,11 @@
         <w:pStyle w:val="Titre3"/>
         <w:spacing w:before="240"/>
       </w:pPr>
-      <w:bookmarkStart w:id="43" w:name="_Toc112955514"/>
+      <w:bookmarkStart w:id="42" w:name="_Toc112955514"/>
       <w:r>
         <w:t>Effet COVID sur l’année 2020</w:t>
       </w:r>
-      <w:bookmarkEnd w:id="43"/>
+      <w:bookmarkEnd w:id="42"/>
     </w:p>
     <w:p>
       <w:r>
@@ -11280,7 +11605,7 @@
                     </pic:cNvPicPr>
                   </pic:nvPicPr>
                   <pic:blipFill>
-                    <a:blip r:embed="rId18" cstate="print">
+                    <a:blip r:embed="rId19" cstate="print">
                       <a:extLst>
                         <a:ext uri="{28A0092B-C50C-407E-A947-70E740481C1C}">
                           <a14:useLocalDpi xmlns:a14="http://schemas.microsoft.com/office/drawing/2010/main" val="0"/>
@@ -11326,14 +11651,27 @@
       <w:r>
         <w:t xml:space="preserve">Figure </w:t>
       </w:r>
-      <w:fldSimple w:instr=" SEQ Figure \* ARABIC ">
-        <w:r>
-          <w:rPr>
-            <w:noProof/>
-          </w:rPr>
-          <w:t>7</w:t>
-        </w:r>
-      </w:fldSimple>
+      <w:r>
+        <w:fldChar w:fldCharType="begin"/>
+      </w:r>
+      <w:r>
+        <w:instrText xml:space="preserve"> SEQ Figure \* ARABIC </w:instrText>
+      </w:r>
+      <w:r>
+        <w:fldChar w:fldCharType="separate"/>
+      </w:r>
+      <w:r>
+        <w:rPr>
+          <w:noProof/>
+        </w:rPr>
+        <w:t>7</w:t>
+      </w:r>
+      <w:r>
+        <w:rPr>
+          <w:noProof/>
+        </w:rPr>
+        <w:fldChar w:fldCharType="end"/>
+      </w:r>
       <w:r>
         <w:t xml:space="preserve"> : Mise en valeur d'un « effet COVID » en comparaison avec la courbe d'évolution </w:t>
       </w:r>
@@ -11365,11 +11703,11 @@
         <w:pStyle w:val="Titre3"/>
         <w:spacing w:before="240"/>
       </w:pPr>
-      <w:bookmarkStart w:id="44" w:name="_Toc112955515"/>
+      <w:bookmarkStart w:id="43" w:name="_Toc112955515"/>
       <w:r>
         <w:t>Evolution des types d’arrêts par année de survenance</w:t>
       </w:r>
-      <w:bookmarkEnd w:id="44"/>
+      <w:bookmarkEnd w:id="43"/>
     </w:p>
     <w:p>
       <w:pPr>
@@ -11422,7 +11760,15 @@
         <w:spacing w:before="100" w:beforeAutospacing="1"/>
       </w:pPr>
       <w:r>
-        <w:t>Il semble très intéressant d’étudier l’évolution du type d’arrêt des salariés notamment pendant l’année 2020, mais aussi pour vérifier certaines tendances que nous pouvons lire dans la littérature comme par exemple le fait que les jeunes ont de plus en plus tendance à faire des arrêts court.</w:t>
+        <w:t xml:space="preserve">Il semble très intéressant d’étudier l’évolution du type d’arrêt des salariés notamment pendant l’année 2020, mais aussi pour vérifier certaines tendances que nous pouvons lire dans la littérature </w:t>
+      </w:r>
+      <w:proofErr w:type="gramStart"/>
+      <w:r>
+        <w:t>comme par exemple</w:t>
+      </w:r>
+      <w:proofErr w:type="gramEnd"/>
+      <w:r>
+        <w:t xml:space="preserve"> le fait que les jeunes ont de plus en plus tendance à faire des arrêts court.</w:t>
       </w:r>
     </w:p>
     <w:p>
@@ -11456,7 +11802,7 @@
                     <pic:cNvPicPr/>
                   </pic:nvPicPr>
                   <pic:blipFill>
-                    <a:blip r:embed="rId19"/>
+                    <a:blip r:embed="rId20"/>
                     <a:stretch>
                       <a:fillRect/>
                     </a:stretch>
@@ -11495,14 +11841,27 @@
       <w:r>
         <w:t xml:space="preserve">Figure </w:t>
       </w:r>
-      <w:fldSimple w:instr=" SEQ Figure \* ARABIC ">
-        <w:r>
-          <w:rPr>
-            <w:noProof/>
-          </w:rPr>
-          <w:t>8</w:t>
-        </w:r>
-      </w:fldSimple>
+      <w:r>
+        <w:fldChar w:fldCharType="begin"/>
+      </w:r>
+      <w:r>
+        <w:instrText xml:space="preserve"> SEQ Figure \* ARABIC </w:instrText>
+      </w:r>
+      <w:r>
+        <w:fldChar w:fldCharType="separate"/>
+      </w:r>
+      <w:r>
+        <w:rPr>
+          <w:noProof/>
+        </w:rPr>
+        <w:t>8</w:t>
+      </w:r>
+      <w:r>
+        <w:rPr>
+          <w:noProof/>
+        </w:rPr>
+        <w:fldChar w:fldCharType="end"/>
+      </w:r>
       <w:r>
         <w:t xml:space="preserve"> : Evolution du nombre d'arrêt par type</w:t>
       </w:r>
@@ -11514,7 +11873,7 @@
       <w:r>
         <w:t>Nous observons ici une hausse significative du nombre d’arrêts moyen sur 2020, cette hausse est encore une fois sûrement dû aux dispositifs d’indemnisations des salariés lors des interruptions de travails à la suite d’un test positif au COVID-19, dans ces cas il était très fréquent que la période d’arrêt dépassai</w:t>
       </w:r>
-      <w:bookmarkEnd w:id="39"/>
+      <w:bookmarkEnd w:id="38"/>
       <w:r>
         <w:t xml:space="preserve">t 10 jours </w:t>
       </w:r>
@@ -11561,12 +11920,12 @@
       <w:pPr>
         <w:pStyle w:val="Titre1"/>
       </w:pPr>
-      <w:bookmarkStart w:id="45" w:name="_Toc112955516"/>
+      <w:bookmarkStart w:id="44" w:name="_Toc112955516"/>
       <w:r>
         <w:lastRenderedPageBreak/>
         <w:t>Aspect théorique des modèles linéaires généralisés</w:t>
       </w:r>
-      <w:bookmarkEnd w:id="45"/>
+      <w:bookmarkEnd w:id="44"/>
     </w:p>
     <w:p>
       <w:pPr>
@@ -11588,7 +11947,39 @@
           <w:sz w:val="20"/>
           <w:szCs w:val="20"/>
         </w:rPr>
-        <w:t>Les modèles linéaires généralisés ont été introduits par Nelder et Wedderburn en 1972, ils constituent la base de référence pour modéliser l’effet des variables de segmentation sur un tarif en assurance. Ces modèles sont adaptés à de nombreuses problématiques courante dans le domaine de la statistique et de l’actuariat.</w:t>
+        <w:t xml:space="preserve">Les modèles linéaires généralisés ont été introduits par </w:t>
+      </w:r>
+      <w:proofErr w:type="spellStart"/>
+      <w:r>
+        <w:rPr>
+          <w:sz w:val="20"/>
+          <w:szCs w:val="20"/>
+        </w:rPr>
+        <w:t>Nelder</w:t>
+      </w:r>
+      <w:proofErr w:type="spellEnd"/>
+      <w:r>
+        <w:rPr>
+          <w:sz w:val="20"/>
+          <w:szCs w:val="20"/>
+        </w:rPr>
+        <w:t xml:space="preserve"> et </w:t>
+      </w:r>
+      <w:proofErr w:type="spellStart"/>
+      <w:r>
+        <w:rPr>
+          <w:sz w:val="20"/>
+          <w:szCs w:val="20"/>
+        </w:rPr>
+        <w:t>Wedderburn</w:t>
+      </w:r>
+      <w:proofErr w:type="spellEnd"/>
+      <w:r>
+        <w:rPr>
+          <w:sz w:val="20"/>
+          <w:szCs w:val="20"/>
+        </w:rPr>
+        <w:t xml:space="preserve"> en 1972, ils constituent la base de référence pour modéliser l’effet des variables de segmentation sur un tarif en assurance. Ces modèles sont adaptés à de nombreuses problématiques courante dans le domaine de la statistique et de l’actuariat.</w:t>
       </w:r>
     </w:p>
     <w:p/>
@@ -11596,11 +11987,11 @@
       <w:pPr>
         <w:pStyle w:val="Titre2"/>
       </w:pPr>
-      <w:bookmarkStart w:id="46" w:name="_Toc112955517"/>
+      <w:bookmarkStart w:id="45" w:name="_Toc112955517"/>
       <w:r>
         <w:t>Intérêt des modèles linéaires généralisés</w:t>
       </w:r>
-      <w:bookmarkEnd w:id="46"/>
+      <w:bookmarkEnd w:id="45"/>
     </w:p>
     <w:p>
       <w:pPr>
@@ -11875,12 +12266,12 @@
       <w:pPr>
         <w:pStyle w:val="Titre2"/>
       </w:pPr>
-      <w:bookmarkStart w:id="47" w:name="_Toc112955518"/>
+      <w:bookmarkStart w:id="46" w:name="_Toc112955518"/>
       <w:r>
         <w:lastRenderedPageBreak/>
         <w:t>Principe des GLM</w:t>
       </w:r>
-      <w:bookmarkEnd w:id="47"/>
+      <w:bookmarkEnd w:id="46"/>
     </w:p>
     <w:p>
       <w:pPr>
@@ -11892,11 +12283,11 @@
         <w:pStyle w:val="Titre3"/>
         <w:spacing w:after="240"/>
       </w:pPr>
-      <w:bookmarkStart w:id="48" w:name="_Toc112955519"/>
+      <w:bookmarkStart w:id="47" w:name="_Toc112955519"/>
       <w:r>
         <w:t>Composant d’un GLM :</w:t>
       </w:r>
-      <w:bookmarkEnd w:id="48"/>
+      <w:bookmarkEnd w:id="47"/>
     </w:p>
     <w:p>
       <w:pPr>
@@ -12171,8 +12562,13 @@
         </w:numPr>
         <w:jc w:val="both"/>
       </w:pPr>
-      <w:r>
-        <w:t xml:space="preserve">φ le paramètre de dispersion, b une fonction définie sur </w:t>
+      <w:proofErr w:type="gramStart"/>
+      <w:r>
+        <w:t>φ</w:t>
+      </w:r>
+      <w:proofErr w:type="gramEnd"/>
+      <w:r>
+        <w:t xml:space="preserve"> le paramètre de dispersion, b une fonction définie sur </w:t>
       </w:r>
       <m:oMath>
         <m:r>
@@ -12198,8 +12594,13 @@
         </w:numPr>
         <w:jc w:val="both"/>
       </w:pPr>
-      <w:r>
-        <w:t xml:space="preserve">c une fonction définie sur </w:t>
+      <w:proofErr w:type="gramStart"/>
+      <w:r>
+        <w:t>c</w:t>
+      </w:r>
+      <w:proofErr w:type="gramEnd"/>
+      <w:r>
+        <w:t xml:space="preserve"> une fonction définie sur </w:t>
       </w:r>
       <m:oMath>
         <m:r>
@@ -12337,7 +12738,25 @@
           <w:sz w:val="20"/>
           <w:szCs w:val="20"/>
         </w:rPr>
-        <w:t xml:space="preserve"> ainsi que </w:t>
+        <w:t xml:space="preserve"> </w:t>
+      </w:r>
+      <w:proofErr w:type="gramStart"/>
+      <w:r>
+        <w:rPr>
+          <w:rFonts w:eastAsiaTheme="minorEastAsia"/>
+          <w:sz w:val="20"/>
+          <w:szCs w:val="20"/>
+        </w:rPr>
+        <w:t>ainsi</w:t>
+      </w:r>
+      <w:proofErr w:type="gramEnd"/>
+      <w:r>
+        <w:rPr>
+          <w:rFonts w:eastAsiaTheme="minorEastAsia"/>
+          <w:sz w:val="20"/>
+          <w:szCs w:val="20"/>
+        </w:rPr>
+        <w:t xml:space="preserve"> que </w:t>
       </w:r>
       <m:oMath>
         <m:r>
@@ -12468,6 +12887,7 @@
       <w:r>
         <w:t xml:space="preserve"> noté </w:t>
       </w:r>
+      <w:proofErr w:type="spellStart"/>
       <w:r>
         <w:rPr>
           <w:rFonts w:cstheme="minorHAnsi"/>
@@ -12478,7 +12898,14 @@
         <w:rPr>
           <w:vertAlign w:val="subscript"/>
         </w:rPr>
-        <w:t xml:space="preserve">i </w:t>
+        <w:t>i</w:t>
+      </w:r>
+      <w:proofErr w:type="spellEnd"/>
+      <w:r>
+        <w:rPr>
+          <w:vertAlign w:val="subscript"/>
+        </w:rPr>
+        <w:t xml:space="preserve"> </w:t>
       </w:r>
       <w:r>
         <w:t xml:space="preserve">et défini tel que </w:t>
@@ -12805,7 +13232,7 @@
                     <pic:cNvPicPr/>
                   </pic:nvPicPr>
                   <pic:blipFill>
-                    <a:blip r:embed="rId20"/>
+                    <a:blip r:embed="rId21"/>
                     <a:stretch>
                       <a:fillRect/>
                     </a:stretch>
@@ -12974,7 +13401,7 @@
                     <pic:cNvPicPr/>
                   </pic:nvPicPr>
                   <pic:blipFill>
-                    <a:blip r:embed="rId21"/>
+                    <a:blip r:embed="rId22"/>
                     <a:stretch>
                       <a:fillRect/>
                     </a:stretch>
@@ -13008,11 +13435,11 @@
         <w:pStyle w:val="Titre3"/>
         <w:spacing w:after="240"/>
       </w:pPr>
-      <w:bookmarkStart w:id="49" w:name="_Toc112955520"/>
+      <w:bookmarkStart w:id="48" w:name="_Toc112955520"/>
       <w:r>
         <w:t>Modèle gaussien :</w:t>
       </w:r>
-      <w:bookmarkEnd w:id="49"/>
+      <w:bookmarkEnd w:id="48"/>
     </w:p>
     <w:p>
       <w:pPr>
@@ -14077,19 +14504,49 @@
         <w:pStyle w:val="Titre3"/>
         <w:spacing w:after="240"/>
       </w:pPr>
-      <w:bookmarkStart w:id="50" w:name="_Toc112955521"/>
+      <w:bookmarkStart w:id="49" w:name="_Toc112955521"/>
       <w:r>
         <w:lastRenderedPageBreak/>
         <w:t>Modèle de Poisson :</w:t>
       </w:r>
-      <w:bookmarkEnd w:id="50"/>
+      <w:bookmarkEnd w:id="49"/>
     </w:p>
     <w:p>
       <w:pPr>
         <w:pStyle w:val="Sansinterligne"/>
       </w:pPr>
       <w:r>
-        <w:t>Le modèle de Poisson est un modèle de comptage pour le définir, on considère n variables indépendantes Yi de loi de Poisson de paramètre µi = E(Yi). Les Yi sont par exemple les effectifs d’une table de contingence. Ces variables admettent pour densités :</w:t>
+        <w:t xml:space="preserve">Le modèle de Poisson </w:t>
+      </w:r>
+      <w:r>
+        <w:t>est un type de modèle de régression utilisé pour modéliser des variables de réponse qui suivent une distribution de Poisson. La distribution de Poisson est souvent utilisée pour modéliser des variables qui comptent le nombre d'événements qui se produisent au cours d'une période donnée, comme le nombre de sinistres d'assurance sur une période donnée</w:t>
+      </w:r>
+      <w:r>
+        <w:t>.</w:t>
+      </w:r>
+    </w:p>
+    <w:p>
+      <w:pPr>
+        <w:pStyle w:val="Sansinterligne"/>
+      </w:pPr>
+      <w:r>
+        <w:t>Le modèle GLM de Poisson utilise une fonction de lien logarithmique pour lier la variable de réponse à un ensemble de variables explicatives (également appelées variables prédictives ou variables indépendantes). Cela signifie que la relation entre la variable de réponse et les variables explicatives est modélisée comme une régression linéaire dans le logarithme de la variable de réponse. Cela permet de modéliser des variables de réponse qui peuvent prendre des valeurs entières uniquement et qui ont des variances qui augmentent avec la moyenne.</w:t>
+      </w:r>
+    </w:p>
+    <w:p>
+      <w:pPr>
+        <w:pStyle w:val="Sansinterligne"/>
+      </w:pPr>
+    </w:p>
+    <w:p>
+      <w:pPr>
+        <w:pStyle w:val="Sansinterligne"/>
+      </w:pPr>
+      <w:r>
+        <w:t>O</w:t>
+      </w:r>
+      <w:r>
+        <w:t>n considère n variables indépendantes Yi de loi de Poisson de paramètre µi = E(Yi). Les Yi sont par exemple les effectifs d’une table de contingence. Ces variables admettent pour densités :</w:t>
       </w:r>
     </w:p>
     <w:p>
@@ -14745,11 +15202,19 @@
         <w:pStyle w:val="Titre3"/>
         <w:spacing w:before="120" w:after="240"/>
       </w:pPr>
-      <w:bookmarkStart w:id="51" w:name="_Toc112955522"/>
-      <w:r>
-        <w:t>Modèle Tweedie :</w:t>
-      </w:r>
-      <w:bookmarkEnd w:id="51"/>
+      <w:bookmarkStart w:id="50" w:name="_Toc112955522"/>
+      <w:r>
+        <w:t xml:space="preserve">Modèle </w:t>
+      </w:r>
+      <w:proofErr w:type="spellStart"/>
+      <w:r>
+        <w:t>Tweedie</w:t>
+      </w:r>
+      <w:proofErr w:type="spellEnd"/>
+      <w:r>
+        <w:t xml:space="preserve"> :</w:t>
+      </w:r>
+      <w:bookmarkEnd w:id="50"/>
     </w:p>
     <w:p>
       <w:pPr>
@@ -15729,8 +16194,13 @@
         </w:numPr>
         <w:spacing w:before="120"/>
       </w:pPr>
-      <w:r>
-        <w:t xml:space="preserve">p &lt; 0 : réalisations dans ℝ; </w:t>
+      <w:proofErr w:type="gramStart"/>
+      <w:r>
+        <w:t>p</w:t>
+      </w:r>
+      <w:proofErr w:type="gramEnd"/>
+      <w:r>
+        <w:t xml:space="preserve"> &lt; 0 : réalisations dans ℝ; </w:t>
       </w:r>
     </w:p>
     <w:p>
@@ -15742,8 +16212,13 @@
         </w:numPr>
         <w:spacing w:before="120"/>
       </w:pPr>
-      <w:r>
-        <w:t>p = 0 : loi gaussienne</w:t>
+      <w:proofErr w:type="gramStart"/>
+      <w:r>
+        <w:t>p</w:t>
+      </w:r>
+      <w:proofErr w:type="gramEnd"/>
+      <w:r>
+        <w:t xml:space="preserve"> = 0 : loi gaussienne</w:t>
       </w:r>
     </w:p>
     <w:p>
@@ -15768,8 +16243,13 @@
         </w:numPr>
         <w:spacing w:before="120"/>
       </w:pPr>
-      <w:r>
-        <w:t>p = 1 avec = 1 : loi de Poisson</w:t>
+      <w:proofErr w:type="gramStart"/>
+      <w:r>
+        <w:t>p</w:t>
+      </w:r>
+      <w:proofErr w:type="gramEnd"/>
+      <w:r>
+        <w:t xml:space="preserve"> = 1 avec = 1 : loi de Poisson</w:t>
       </w:r>
     </w:p>
     <w:p>
@@ -15807,8 +16287,13 @@
         </w:numPr>
         <w:spacing w:before="120"/>
       </w:pPr>
-      <w:r>
-        <w:t>p = 2 : loi Gamma</w:t>
+      <w:proofErr w:type="gramStart"/>
+      <w:r>
+        <w:t>p</w:t>
+      </w:r>
+      <w:proofErr w:type="gramEnd"/>
+      <w:r>
+        <w:t xml:space="preserve"> = 2 : loi Gamma</w:t>
       </w:r>
     </w:p>
     <w:p>
@@ -15820,8 +16305,13 @@
         </w:numPr>
         <w:spacing w:before="120"/>
       </w:pPr>
-      <w:r>
-        <w:t>p = 3 : loi inverse gaussienne.</w:t>
+      <w:proofErr w:type="gramStart"/>
+      <w:r>
+        <w:t>p</w:t>
+      </w:r>
+      <w:proofErr w:type="gramEnd"/>
+      <w:r>
+        <w:t xml:space="preserve"> = 3 : loi inverse gaussienne.</w:t>
       </w:r>
     </w:p>
     <w:p>
@@ -15846,36 +16336,44 @@
       <w:pPr>
         <w:pStyle w:val="Titre2"/>
       </w:pPr>
-      <w:bookmarkStart w:id="52" w:name="_Toc112955523"/>
+      <w:bookmarkStart w:id="51" w:name="_Toc112955523"/>
       <w:r>
         <w:lastRenderedPageBreak/>
         <w:t>Validation d’un modèle GLM :</w:t>
       </w:r>
+      <w:bookmarkEnd w:id="51"/>
+    </w:p>
+    <w:p/>
+    <w:p>
+      <w:pPr>
+        <w:pStyle w:val="Sansinterligne"/>
+      </w:pPr>
+      <w:r>
+        <w:t>Pour valider le modèle linéaire généralisé étudié, il existe les différentes méthodes suivantes :</w:t>
+      </w:r>
+    </w:p>
+    <w:p>
+      <w:pPr>
+        <w:pStyle w:val="Sansinterligne"/>
+      </w:pPr>
+    </w:p>
+    <w:p>
+      <w:pPr>
+        <w:pStyle w:val="Titre3"/>
+      </w:pPr>
+      <w:bookmarkStart w:id="52" w:name="_Toc112955524"/>
+      <w:r>
+        <w:t>Validation croisée (k-</w:t>
+      </w:r>
+      <w:proofErr w:type="spellStart"/>
+      <w:r>
+        <w:t>fold</w:t>
+      </w:r>
+      <w:proofErr w:type="spellEnd"/>
+      <w:r>
+        <w:t>)</w:t>
+      </w:r>
       <w:bookmarkEnd w:id="52"/>
-    </w:p>
-    <w:p/>
-    <w:p>
-      <w:pPr>
-        <w:pStyle w:val="Sansinterligne"/>
-      </w:pPr>
-      <w:r>
-        <w:t>Pour valider le modèle linéaire généralisé étudié, il existe les différentes méthodes suivantes :</w:t>
-      </w:r>
-    </w:p>
-    <w:p>
-      <w:pPr>
-        <w:pStyle w:val="Sansinterligne"/>
-      </w:pPr>
-    </w:p>
-    <w:p>
-      <w:pPr>
-        <w:pStyle w:val="Titre3"/>
-      </w:pPr>
-      <w:bookmarkStart w:id="53" w:name="_Toc112955524"/>
-      <w:r>
-        <w:t>Validation croisée (k-fold)</w:t>
-      </w:r>
-      <w:bookmarkEnd w:id="53"/>
       <w:r>
         <w:t xml:space="preserve">  </w:t>
       </w:r>
@@ -16001,7 +16499,7 @@
                     <pic:cNvPicPr/>
                   </pic:nvPicPr>
                   <pic:blipFill rotWithShape="1">
-                    <a:blip r:embed="rId22"/>
+                    <a:blip r:embed="rId23"/>
                     <a:srcRect b="8693"/>
                     <a:stretch/>
                   </pic:blipFill>
@@ -16044,14 +16542,27 @@
       <w:r>
         <w:t xml:space="preserve">Figure </w:t>
       </w:r>
-      <w:fldSimple w:instr=" SEQ Figure \* ARABIC ">
-        <w:r>
-          <w:rPr>
-            <w:noProof/>
-          </w:rPr>
-          <w:t>9</w:t>
-        </w:r>
-      </w:fldSimple>
+      <w:r>
+        <w:fldChar w:fldCharType="begin"/>
+      </w:r>
+      <w:r>
+        <w:instrText xml:space="preserve"> SEQ Figure \* ARABIC </w:instrText>
+      </w:r>
+      <w:r>
+        <w:fldChar w:fldCharType="separate"/>
+      </w:r>
+      <w:r>
+        <w:rPr>
+          <w:noProof/>
+        </w:rPr>
+        <w:t>9</w:t>
+      </w:r>
+      <w:r>
+        <w:rPr>
+          <w:noProof/>
+        </w:rPr>
+        <w:fldChar w:fldCharType="end"/>
+      </w:r>
       <w:r>
         <w:t xml:space="preserve"> : Exemple illustré d'une validation croisée (4-fold)</w:t>
       </w:r>
@@ -16074,12 +16585,12 @@
       <w:pPr>
         <w:pStyle w:val="Titre3"/>
       </w:pPr>
-      <w:bookmarkStart w:id="54" w:name="_Toc112955525"/>
+      <w:bookmarkStart w:id="53" w:name="_Toc112955525"/>
       <w:r>
         <w:lastRenderedPageBreak/>
         <w:t>Validation de la significativité globale du modèle</w:t>
       </w:r>
-      <w:bookmarkEnd w:id="54"/>
+      <w:bookmarkEnd w:id="53"/>
     </w:p>
     <w:p/>
     <w:p>
@@ -16180,7 +16691,15 @@
         </m:sSub>
       </m:oMath>
       <w:r>
-        <w:t>. Puis nous comparerons ce modèle avec le modèle d’étude pour calculer la déviance.</w:t>
+        <w:t>. Puis nous comparerons ce modèle avec le modèle d’é</w:t>
+      </w:r>
+      <w:proofErr w:type="spellStart"/>
+      <w:r>
+        <w:t>tude</w:t>
+      </w:r>
+      <w:proofErr w:type="spellEnd"/>
+      <w:r>
+        <w:t xml:space="preserve"> pour calculer la déviance.</w:t>
       </w:r>
     </w:p>
     <w:p>
@@ -16198,6 +16717,7 @@
       <w:r>
         <w:t>Soit Y = (Y</w:t>
       </w:r>
+      <w:proofErr w:type="gramStart"/>
       <w:r>
         <w:rPr>
           <w:vertAlign w:val="subscript"/>
@@ -16205,7 +16725,15 @@
         <w:t>1</w:t>
       </w:r>
       <w:r>
-        <w:t>,  . . .,  Y</w:t>
+        <w:t>,  . . .</w:t>
+      </w:r>
+      <w:proofErr w:type="gramEnd"/>
+      <w:r>
+        <w:t xml:space="preserve">,  </w:t>
+      </w:r>
+      <w:proofErr w:type="spellStart"/>
+      <w:r>
+        <w:t>Y</w:t>
       </w:r>
       <w:r>
         <w:rPr>
@@ -16213,6 +16741,7 @@
         </w:rPr>
         <w:t>n</w:t>
       </w:r>
+      <w:proofErr w:type="spellEnd"/>
       <w:r>
         <w:t>) le vecteur à expliquer (appartenant à la famille exponentielle) dont la densité s’écrit sous la forme :</w:t>
       </w:r>
@@ -17075,11 +17604,19 @@
         </w:rPr>
         <w:tab/>
       </w:r>
+      <w:proofErr w:type="gramStart"/>
       <w:r>
         <w:rPr>
           <w:rFonts w:eastAsiaTheme="minorEastAsia"/>
         </w:rPr>
-        <w:t xml:space="preserve">ou </w:t>
+        <w:t>ou</w:t>
+      </w:r>
+      <w:proofErr w:type="gramEnd"/>
+      <w:r>
+        <w:rPr>
+          <w:rFonts w:eastAsiaTheme="minorEastAsia"/>
+        </w:rPr>
+        <w:t xml:space="preserve"> </w:t>
       </w:r>
       <w:r>
         <w:rPr>
@@ -18234,12 +18771,12 @@
       <w:pPr>
         <w:pStyle w:val="Titre3"/>
       </w:pPr>
-      <w:bookmarkStart w:id="55" w:name="_Toc112955526"/>
+      <w:bookmarkStart w:id="54" w:name="_Toc112955526"/>
       <w:r>
         <w:lastRenderedPageBreak/>
         <w:t>Validation de la significativité individuelle des coefficients de la régression</w:t>
       </w:r>
-      <w:bookmarkEnd w:id="55"/>
+      <w:bookmarkEnd w:id="54"/>
     </w:p>
     <w:p/>
     <w:p>
@@ -19094,7 +19631,7 @@
       <w:r>
         <w:t xml:space="preserve">, </w:t>
       </w:r>
-      <w:bookmarkStart w:id="56" w:name="_Hlk112934319"/>
+      <w:bookmarkStart w:id="55" w:name="_Hlk112934319"/>
       <w:r>
         <w:t xml:space="preserve"> </w:t>
       </w:r>
@@ -19230,7 +19767,7 @@
       <w:r>
         <w:t xml:space="preserve"> </w:t>
       </w:r>
-      <w:bookmarkEnd w:id="56"/>
+      <w:bookmarkEnd w:id="55"/>
     </w:p>
     <w:p>
       <w:r>
@@ -20005,7 +20542,21 @@
           <w:rFonts w:eastAsiaTheme="minorEastAsia"/>
         </w:rPr>
         <w:lastRenderedPageBreak/>
-        <w:t>Ce test est basé sur la dérivée de la fonction log-vraisemblance définie précédemment, cette dérivée est appelée le Score, on la défini en pratique dans ce cas par :</w:t>
+        <w:t xml:space="preserve">Ce test est basé sur la dérivée de la fonction log-vraisemblance définie précédemment, cette dérivée est appelée le Score, on </w:t>
+      </w:r>
+      <w:proofErr w:type="gramStart"/>
+      <w:r>
+        <w:rPr>
+          <w:rFonts w:eastAsiaTheme="minorEastAsia"/>
+        </w:rPr>
+        <w:t>la</w:t>
+      </w:r>
+      <w:proofErr w:type="gramEnd"/>
+      <w:r>
+        <w:rPr>
+          <w:rFonts w:eastAsiaTheme="minorEastAsia"/>
+        </w:rPr>
+        <w:t xml:space="preserve"> défini en pratique dans ce cas par :</w:t>
       </w:r>
     </w:p>
     <w:p>
@@ -20151,8 +20702,16 @@
         <w:rPr>
           <w:rFonts w:eastAsiaTheme="minorEastAsia"/>
         </w:rPr>
-        <w:t>Avec G une matrice diagonale composée des éléments g’(</w:t>
-      </w:r>
+        <w:t>Avec G une matrice diagonale composée des éléments g</w:t>
+      </w:r>
+      <w:proofErr w:type="gramStart"/>
+      <w:r>
+        <w:rPr>
+          <w:rFonts w:eastAsiaTheme="minorEastAsia"/>
+        </w:rPr>
+        <w:t>’(</w:t>
+      </w:r>
+      <w:proofErr w:type="gramEnd"/>
       <m:oMath>
         <m:sSub>
           <m:sSubPr>
@@ -20921,11 +21480,11 @@
         <w:pStyle w:val="Titre3"/>
         <w:spacing w:before="600"/>
       </w:pPr>
-      <w:bookmarkStart w:id="57" w:name="_Toc112955527"/>
+      <w:bookmarkStart w:id="56" w:name="_Toc112955527"/>
       <w:r>
         <w:t>Etude des résidus</w:t>
       </w:r>
-      <w:bookmarkEnd w:id="57"/>
+      <w:bookmarkEnd w:id="56"/>
     </w:p>
     <w:p>
       <w:pPr>
@@ -21510,7 +22069,21 @@
         <w:rPr>
           <w:rFonts w:eastAsiaTheme="minorEastAsia"/>
         </w:rPr>
-        <w:t>La somme des carrés des résidus dans les deux cas est asymptotiquement une statistique du  Khi-2 à n-p-1 degrés de liberté.</w:t>
+        <w:t xml:space="preserve">La somme des carrés des résidus dans les deux cas est asymptotiquement une statistique </w:t>
+      </w:r>
+      <w:proofErr w:type="gramStart"/>
+      <w:r>
+        <w:rPr>
+          <w:rFonts w:eastAsiaTheme="minorEastAsia"/>
+        </w:rPr>
+        <w:t>du  Khi</w:t>
+      </w:r>
+      <w:proofErr w:type="gramEnd"/>
+      <w:r>
+        <w:rPr>
+          <w:rFonts w:eastAsiaTheme="minorEastAsia"/>
+        </w:rPr>
+        <w:t>-2 à n-p-1 degrés de liberté.</w:t>
       </w:r>
     </w:p>
     <w:p>
@@ -21543,7 +22116,7 @@
         <w:pStyle w:val="Titre1"/>
         <w:jc w:val="center"/>
       </w:pPr>
-      <w:bookmarkStart w:id="58" w:name="_Toc112955528"/>
+      <w:bookmarkStart w:id="57" w:name="_Toc112955528"/>
       <w:r>
         <w:lastRenderedPageBreak/>
         <w:t>Conclusion</w:t>
@@ -21551,7 +22124,7 @@
       <w:r>
         <w:t xml:space="preserve"> – Pistes pour la suite</w:t>
       </w:r>
-      <w:bookmarkEnd w:id="58"/>
+      <w:bookmarkEnd w:id="57"/>
     </w:p>
     <w:p/>
     <w:p/>
@@ -21604,21 +22177,20 @@
     </w:p>
     <w:sdt>
       <w:sdtPr>
+        <w:rPr>
+          <w:rFonts w:eastAsiaTheme="minorHAnsi" w:cstheme="minorBidi"/>
+          <w:b w:val="0"/>
+          <w:color w:val="auto"/>
+          <w:sz w:val="22"/>
+          <w:szCs w:val="22"/>
+        </w:rPr>
         <w:id w:val="-358821516"/>
         <w:docPartObj>
           <w:docPartGallery w:val="Bibliographies"/>
           <w:docPartUnique/>
         </w:docPartObj>
       </w:sdtPr>
-      <w:sdtEndPr>
-        <w:rPr>
-          <w:rFonts w:eastAsiaTheme="minorHAnsi" w:cstheme="minorBidi"/>
-          <w:b w:val="0"/>
-          <w:color w:val="auto"/>
-          <w:sz w:val="22"/>
-          <w:szCs w:val="22"/>
-        </w:rPr>
-      </w:sdtEndPr>
+      <w:sdtEndPr/>
       <w:sdtContent>
         <w:p>
           <w:pPr>
@@ -21635,6 +22207,7 @@
             <w:id w:val="111145805"/>
             <w:bibliography/>
           </w:sdtPr>
+          <w:sdtEndPr/>
           <w:sdtContent>
             <w:p>
               <w:pPr>
@@ -21858,7 +22431,7 @@
       </w:pPr>
     </w:p>
     <w:sectPr>
-      <w:footerReference w:type="default" r:id="rId23"/>
+      <w:footerReference w:type="default" r:id="rId24"/>
       <w:pgSz w:w="11906" w:h="16838"/>
       <w:pgMar w:top="1417" w:right="1417" w:bottom="1417" w:left="1417" w:header="567" w:footer="709" w:gutter="0"/>
       <w:cols w:space="708"/>
@@ -21869,7 +22442,7 @@
 </file>
 
 <file path=word/endnotes.xml><?xml version="1.0" encoding="utf-8"?>
-<w:endnotes xmlns:wpc="http://schemas.microsoft.com/office/word/2010/wordprocessingCanvas" xmlns:cx="http://schemas.microsoft.com/office/drawing/2014/chartex" xmlns:cx1="http://schemas.microsoft.com/office/drawing/2015/9/8/chartex" xmlns:cx2="http://schemas.microsoft.com/office/drawing/2015/10/21/chartex" xmlns:cx3="http://schemas.microsoft.com/office/drawing/2016/5/9/chartex" xmlns:cx4="http://schemas.microsoft.com/office/drawing/2016/5/10/chartex" xmlns:cx5="http://schemas.microsoft.com/office/drawing/2016/5/11/chartex" xmlns:cx6="http://schemas.microsoft.com/office/drawing/2016/5/12/chartex" xmlns:cx7="http://schemas.microsoft.com/office/drawing/2016/5/13/chartex" xmlns:cx8="http://schemas.microsoft.com/office/drawing/2016/5/14/chartex" xmlns:mc="http://schemas.openxmlformats.org/markup-compatibility/2006" xmlns:aink="http://schemas.microsoft.com/office/drawing/2016/ink" xmlns:am3d="http://schemas.microsoft.com/office/drawing/2017/model3d" xmlns:o="urn:schemas-microsoft-com:office:office" xmlns:r="http://schemas.openxmlformats.org/officeDocument/2006/relationships" xmlns:m="http://schemas.openxmlformats.org/officeDocument/2006/math" xmlns:v="urn:schemas-microsoft-com:vml" xmlns:wp14="http://schemas.microsoft.com/office/word/2010/wordprocessingDrawing" xmlns:wp="http://schemas.openxmlformats.org/drawingml/2006/wordprocessingDrawing" xmlns:w10="urn:schemas-microsoft-com:office:word" xmlns:w="http://schemas.openxmlformats.org/wordprocessingml/2006/main" xmlns:w14="http://schemas.microsoft.com/office/word/2010/wordml" xmlns:w15="http://schemas.microsoft.com/office/word/2012/wordml" xmlns:w16cid="http://schemas.microsoft.com/office/word/2016/wordml/cid" xmlns:w16se="http://schemas.microsoft.com/office/word/2015/wordml/symex" xmlns:wpg="http://schemas.microsoft.com/office/word/2010/wordprocessingGroup" xmlns:wpi="http://schemas.microsoft.com/office/word/2010/wordprocessingInk" xmlns:wne="http://schemas.microsoft.com/office/word/2006/wordml" xmlns:wps="http://schemas.microsoft.com/office/word/2010/wordprocessingShape" mc:Ignorable="w14 w15 w16se w16cid wp14">
+<w:endnotes xmlns:wpc="http://schemas.microsoft.com/office/word/2010/wordprocessingCanvas" xmlns:cx="http://schemas.microsoft.com/office/drawing/2014/chartex" xmlns:cx1="http://schemas.microsoft.com/office/drawing/2015/9/8/chartex" xmlns:cx2="http://schemas.microsoft.com/office/drawing/2015/10/21/chartex" xmlns:cx3="http://schemas.microsoft.com/office/drawing/2016/5/9/chartex" xmlns:cx4="http://schemas.microsoft.com/office/drawing/2016/5/10/chartex" xmlns:cx5="http://schemas.microsoft.com/office/drawing/2016/5/11/chartex" xmlns:cx6="http://schemas.microsoft.com/office/drawing/2016/5/12/chartex" xmlns:cx7="http://schemas.microsoft.com/office/drawing/2016/5/13/chartex" xmlns:cx8="http://schemas.microsoft.com/office/drawing/2016/5/14/chartex" xmlns:mc="http://schemas.openxmlformats.org/markup-compatibility/2006" xmlns:aink="http://schemas.microsoft.com/office/drawing/2016/ink" xmlns:am3d="http://schemas.microsoft.com/office/drawing/2017/model3d" xmlns:o="urn:schemas-microsoft-com:office:office" xmlns:r="http://schemas.openxmlformats.org/officeDocument/2006/relationships" xmlns:m="http://schemas.openxmlformats.org/officeDocument/2006/math" xmlns:v="urn:schemas-microsoft-com:vml" xmlns:wp14="http://schemas.microsoft.com/office/word/2010/wordprocessingDrawing" xmlns:wp="http://schemas.openxmlformats.org/drawingml/2006/wordprocessingDrawing" xmlns:w10="urn:schemas-microsoft-com:office:word" xmlns:w="http://schemas.openxmlformats.org/wordprocessingml/2006/main" xmlns:w14="http://schemas.microsoft.com/office/word/2010/wordml" xmlns:w15="http://schemas.microsoft.com/office/word/2012/wordml" xmlns:w16cex="http://schemas.microsoft.com/office/word/2018/wordml/cex" xmlns:w16cid="http://schemas.microsoft.com/office/word/2016/wordml/cid" xmlns:w16="http://schemas.microsoft.com/office/word/2018/wordml" xmlns:w16sdtdh="http://schemas.microsoft.com/office/word/2020/wordml/sdtdatahash" xmlns:w16se="http://schemas.microsoft.com/office/word/2015/wordml/symex" xmlns:wpg="http://schemas.microsoft.com/office/word/2010/wordprocessingGroup" xmlns:wpi="http://schemas.microsoft.com/office/word/2010/wordprocessingInk" xmlns:wne="http://schemas.microsoft.com/office/word/2006/wordml" xmlns:wps="http://schemas.microsoft.com/office/word/2010/wordprocessingShape" mc:Ignorable="w14 w15 w16se w16cid w16 w16cex w16sdtdh wp14">
   <w:endnote w:type="separator" w:id="-1">
     <w:p>
       <w:pPr>
@@ -21894,7 +22467,7 @@
 </file>
 
 <file path=word/footer1.xml><?xml version="1.0" encoding="utf-8"?>
-<w:ftr xmlns:wpc="http://schemas.microsoft.com/office/word/2010/wordprocessingCanvas" xmlns:cx="http://schemas.microsoft.com/office/drawing/2014/chartex" xmlns:cx1="http://schemas.microsoft.com/office/drawing/2015/9/8/chartex" xmlns:cx2="http://schemas.microsoft.com/office/drawing/2015/10/21/chartex" xmlns:cx3="http://schemas.microsoft.com/office/drawing/2016/5/9/chartex" xmlns:cx4="http://schemas.microsoft.com/office/drawing/2016/5/10/chartex" xmlns:cx5="http://schemas.microsoft.com/office/drawing/2016/5/11/chartex" xmlns:cx6="http://schemas.microsoft.com/office/drawing/2016/5/12/chartex" xmlns:cx7="http://schemas.microsoft.com/office/drawing/2016/5/13/chartex" xmlns:cx8="http://schemas.microsoft.com/office/drawing/2016/5/14/chartex" xmlns:mc="http://schemas.openxmlformats.org/markup-compatibility/2006" xmlns:aink="http://schemas.microsoft.com/office/drawing/2016/ink" xmlns:am3d="http://schemas.microsoft.com/office/drawing/2017/model3d" xmlns:o="urn:schemas-microsoft-com:office:office" xmlns:r="http://schemas.openxmlformats.org/officeDocument/2006/relationships" xmlns:m="http://schemas.openxmlformats.org/officeDocument/2006/math" xmlns:v="urn:schemas-microsoft-com:vml" xmlns:wp14="http://schemas.microsoft.com/office/word/2010/wordprocessingDrawing" xmlns:wp="http://schemas.openxmlformats.org/drawingml/2006/wordprocessingDrawing" xmlns:w10="urn:schemas-microsoft-com:office:word" xmlns:w="http://schemas.openxmlformats.org/wordprocessingml/2006/main" xmlns:w14="http://schemas.microsoft.com/office/word/2010/wordml" xmlns:w15="http://schemas.microsoft.com/office/word/2012/wordml" xmlns:w16cid="http://schemas.microsoft.com/office/word/2016/wordml/cid" xmlns:w16se="http://schemas.microsoft.com/office/word/2015/wordml/symex" xmlns:wpg="http://schemas.microsoft.com/office/word/2010/wordprocessingGroup" xmlns:wpi="http://schemas.microsoft.com/office/word/2010/wordprocessingInk" xmlns:wne="http://schemas.microsoft.com/office/word/2006/wordml" xmlns:wps="http://schemas.microsoft.com/office/word/2010/wordprocessingShape" mc:Ignorable="w14 w15 w16se w16cid wp14">
+<w:ftr xmlns:wpc="http://schemas.microsoft.com/office/word/2010/wordprocessingCanvas" xmlns:cx="http://schemas.microsoft.com/office/drawing/2014/chartex" xmlns:cx1="http://schemas.microsoft.com/office/drawing/2015/9/8/chartex" xmlns:cx2="http://schemas.microsoft.com/office/drawing/2015/10/21/chartex" xmlns:cx3="http://schemas.microsoft.com/office/drawing/2016/5/9/chartex" xmlns:cx4="http://schemas.microsoft.com/office/drawing/2016/5/10/chartex" xmlns:cx5="http://schemas.microsoft.com/office/drawing/2016/5/11/chartex" xmlns:cx6="http://schemas.microsoft.com/office/drawing/2016/5/12/chartex" xmlns:cx7="http://schemas.microsoft.com/office/drawing/2016/5/13/chartex" xmlns:cx8="http://schemas.microsoft.com/office/drawing/2016/5/14/chartex" xmlns:mc="http://schemas.openxmlformats.org/markup-compatibility/2006" xmlns:aink="http://schemas.microsoft.com/office/drawing/2016/ink" xmlns:am3d="http://schemas.microsoft.com/office/drawing/2017/model3d" xmlns:o="urn:schemas-microsoft-com:office:office" xmlns:r="http://schemas.openxmlformats.org/officeDocument/2006/relationships" xmlns:m="http://schemas.openxmlformats.org/officeDocument/2006/math" xmlns:v="urn:schemas-microsoft-com:vml" xmlns:wp14="http://schemas.microsoft.com/office/word/2010/wordprocessingDrawing" xmlns:wp="http://schemas.openxmlformats.org/drawingml/2006/wordprocessingDrawing" xmlns:w10="urn:schemas-microsoft-com:office:word" xmlns:w="http://schemas.openxmlformats.org/wordprocessingml/2006/main" xmlns:w14="http://schemas.microsoft.com/office/word/2010/wordml" xmlns:w15="http://schemas.microsoft.com/office/word/2012/wordml" xmlns:w16cex="http://schemas.microsoft.com/office/word/2018/wordml/cex" xmlns:w16cid="http://schemas.microsoft.com/office/word/2016/wordml/cid" xmlns:w16="http://schemas.microsoft.com/office/word/2018/wordml" xmlns:w16sdtdh="http://schemas.microsoft.com/office/word/2020/wordml/sdtdatahash" xmlns:w16se="http://schemas.microsoft.com/office/word/2015/wordml/symex" xmlns:wpg="http://schemas.microsoft.com/office/word/2010/wordprocessingGroup" xmlns:wpi="http://schemas.microsoft.com/office/word/2010/wordprocessingInk" xmlns:wne="http://schemas.microsoft.com/office/word/2006/wordml" xmlns:wps="http://schemas.microsoft.com/office/word/2010/wordprocessingShape" mc:Ignorable="w14 w15 w16se w16cid w16 w16cex w16sdtdh wp14">
   <w:sdt>
     <w:sdtPr>
       <w:id w:val="1772051455"/>
@@ -21903,6 +22476,7 @@
         <w:docPartUnique/>
       </w:docPartObj>
     </w:sdtPr>
+    <w:sdtEndPr/>
     <w:sdtContent>
       <w:p>
         <w:pPr>
@@ -21936,7 +22510,7 @@
 </file>
 
 <file path=word/footnotes.xml><?xml version="1.0" encoding="utf-8"?>
-<w:footnotes xmlns:wpc="http://schemas.microsoft.com/office/word/2010/wordprocessingCanvas" xmlns:cx="http://schemas.microsoft.com/office/drawing/2014/chartex" xmlns:cx1="http://schemas.microsoft.com/office/drawing/2015/9/8/chartex" xmlns:cx2="http://schemas.microsoft.com/office/drawing/2015/10/21/chartex" xmlns:cx3="http://schemas.microsoft.com/office/drawing/2016/5/9/chartex" xmlns:cx4="http://schemas.microsoft.com/office/drawing/2016/5/10/chartex" xmlns:cx5="http://schemas.microsoft.com/office/drawing/2016/5/11/chartex" xmlns:cx6="http://schemas.microsoft.com/office/drawing/2016/5/12/chartex" xmlns:cx7="http://schemas.microsoft.com/office/drawing/2016/5/13/chartex" xmlns:cx8="http://schemas.microsoft.com/office/drawing/2016/5/14/chartex" xmlns:mc="http://schemas.openxmlformats.org/markup-compatibility/2006" xmlns:aink="http://schemas.microsoft.com/office/drawing/2016/ink" xmlns:am3d="http://schemas.microsoft.com/office/drawing/2017/model3d" xmlns:o="urn:schemas-microsoft-com:office:office" xmlns:r="http://schemas.openxmlformats.org/officeDocument/2006/relationships" xmlns:m="http://schemas.openxmlformats.org/officeDocument/2006/math" xmlns:v="urn:schemas-microsoft-com:vml" xmlns:wp14="http://schemas.microsoft.com/office/word/2010/wordprocessingDrawing" xmlns:wp="http://schemas.openxmlformats.org/drawingml/2006/wordprocessingDrawing" xmlns:w10="urn:schemas-microsoft-com:office:word" xmlns:w="http://schemas.openxmlformats.org/wordprocessingml/2006/main" xmlns:w14="http://schemas.microsoft.com/office/word/2010/wordml" xmlns:w15="http://schemas.microsoft.com/office/word/2012/wordml" xmlns:w16cid="http://schemas.microsoft.com/office/word/2016/wordml/cid" xmlns:w16se="http://schemas.microsoft.com/office/word/2015/wordml/symex" xmlns:wpg="http://schemas.microsoft.com/office/word/2010/wordprocessingGroup" xmlns:wpi="http://schemas.microsoft.com/office/word/2010/wordprocessingInk" xmlns:wne="http://schemas.microsoft.com/office/word/2006/wordml" xmlns:wps="http://schemas.microsoft.com/office/word/2010/wordprocessingShape" mc:Ignorable="w14 w15 w16se w16cid wp14">
+<w:footnotes xmlns:wpc="http://schemas.microsoft.com/office/word/2010/wordprocessingCanvas" xmlns:cx="http://schemas.microsoft.com/office/drawing/2014/chartex" xmlns:cx1="http://schemas.microsoft.com/office/drawing/2015/9/8/chartex" xmlns:cx2="http://schemas.microsoft.com/office/drawing/2015/10/21/chartex" xmlns:cx3="http://schemas.microsoft.com/office/drawing/2016/5/9/chartex" xmlns:cx4="http://schemas.microsoft.com/office/drawing/2016/5/10/chartex" xmlns:cx5="http://schemas.microsoft.com/office/drawing/2016/5/11/chartex" xmlns:cx6="http://schemas.microsoft.com/office/drawing/2016/5/12/chartex" xmlns:cx7="http://schemas.microsoft.com/office/drawing/2016/5/13/chartex" xmlns:cx8="http://schemas.microsoft.com/office/drawing/2016/5/14/chartex" xmlns:mc="http://schemas.openxmlformats.org/markup-compatibility/2006" xmlns:aink="http://schemas.microsoft.com/office/drawing/2016/ink" xmlns:am3d="http://schemas.microsoft.com/office/drawing/2017/model3d" xmlns:o="urn:schemas-microsoft-com:office:office" xmlns:r="http://schemas.openxmlformats.org/officeDocument/2006/relationships" xmlns:m="http://schemas.openxmlformats.org/officeDocument/2006/math" xmlns:v="urn:schemas-microsoft-com:vml" xmlns:wp14="http://schemas.microsoft.com/office/word/2010/wordprocessingDrawing" xmlns:wp="http://schemas.openxmlformats.org/drawingml/2006/wordprocessingDrawing" xmlns:w10="urn:schemas-microsoft-com:office:word" xmlns:w="http://schemas.openxmlformats.org/wordprocessingml/2006/main" xmlns:w14="http://schemas.microsoft.com/office/word/2010/wordml" xmlns:w15="http://schemas.microsoft.com/office/word/2012/wordml" xmlns:w16cex="http://schemas.microsoft.com/office/word/2018/wordml/cex" xmlns:w16cid="http://schemas.microsoft.com/office/word/2016/wordml/cid" xmlns:w16="http://schemas.microsoft.com/office/word/2018/wordml" xmlns:w16sdtdh="http://schemas.microsoft.com/office/word/2020/wordml/sdtdatahash" xmlns:w16se="http://schemas.microsoft.com/office/word/2015/wordml/symex" xmlns:wpg="http://schemas.microsoft.com/office/word/2010/wordprocessingGroup" xmlns:wpi="http://schemas.microsoft.com/office/word/2010/wordprocessingInk" xmlns:wne="http://schemas.microsoft.com/office/word/2006/wordml" xmlns:wps="http://schemas.microsoft.com/office/word/2010/wordprocessingShape" mc:Ignorable="w14 w15 w16se w16cid w16 w16cex w16sdtdh wp14">
   <w:footnote w:type="separator" w:id="-1">
     <w:p>
       <w:pPr>
@@ -21961,7 +22535,7 @@
 </file>
 
 <file path=word/numbering.xml><?xml version="1.0" encoding="utf-8"?>
-<w:numbering xmlns:wpc="http://schemas.microsoft.com/office/word/2010/wordprocessingCanvas" xmlns:cx="http://schemas.microsoft.com/office/drawing/2014/chartex" xmlns:cx1="http://schemas.microsoft.com/office/drawing/2015/9/8/chartex" xmlns:cx2="http://schemas.microsoft.com/office/drawing/2015/10/21/chartex" xmlns:cx3="http://schemas.microsoft.com/office/drawing/2016/5/9/chartex" xmlns:cx4="http://schemas.microsoft.com/office/drawing/2016/5/10/chartex" xmlns:cx5="http://schemas.microsoft.com/office/drawing/2016/5/11/chartex" xmlns:cx6="http://schemas.microsoft.com/office/drawing/2016/5/12/chartex" xmlns:cx7="http://schemas.microsoft.com/office/drawing/2016/5/13/chartex" xmlns:cx8="http://schemas.microsoft.com/office/drawing/2016/5/14/chartex" xmlns:mc="http://schemas.openxmlformats.org/markup-compatibility/2006" xmlns:aink="http://schemas.microsoft.com/office/drawing/2016/ink" xmlns:am3d="http://schemas.microsoft.com/office/drawing/2017/model3d" xmlns:o="urn:schemas-microsoft-com:office:office" xmlns:r="http://schemas.openxmlformats.org/officeDocument/2006/relationships" xmlns:m="http://schemas.openxmlformats.org/officeDocument/2006/math" xmlns:v="urn:schemas-microsoft-com:vml" xmlns:wp14="http://schemas.microsoft.com/office/word/2010/wordprocessingDrawing" xmlns:wp="http://schemas.openxmlformats.org/drawingml/2006/wordprocessingDrawing" xmlns:w10="urn:schemas-microsoft-com:office:word" xmlns:w="http://schemas.openxmlformats.org/wordprocessingml/2006/main" xmlns:w14="http://schemas.microsoft.com/office/word/2010/wordml" xmlns:w15="http://schemas.microsoft.com/office/word/2012/wordml" xmlns:w16cid="http://schemas.microsoft.com/office/word/2016/wordml/cid" xmlns:w16se="http://schemas.microsoft.com/office/word/2015/wordml/symex" xmlns:wpg="http://schemas.microsoft.com/office/word/2010/wordprocessingGroup" xmlns:wpi="http://schemas.microsoft.com/office/word/2010/wordprocessingInk" xmlns:wne="http://schemas.microsoft.com/office/word/2006/wordml" xmlns:wps="http://schemas.microsoft.com/office/word/2010/wordprocessingShape" mc:Ignorable="w14 w15 w16se w16cid wp14">
+<w:numbering xmlns:wpc="http://schemas.microsoft.com/office/word/2010/wordprocessingCanvas" xmlns:cx="http://schemas.microsoft.com/office/drawing/2014/chartex" xmlns:cx1="http://schemas.microsoft.com/office/drawing/2015/9/8/chartex" xmlns:cx2="http://schemas.microsoft.com/office/drawing/2015/10/21/chartex" xmlns:cx3="http://schemas.microsoft.com/office/drawing/2016/5/9/chartex" xmlns:cx4="http://schemas.microsoft.com/office/drawing/2016/5/10/chartex" xmlns:cx5="http://schemas.microsoft.com/office/drawing/2016/5/11/chartex" xmlns:cx6="http://schemas.microsoft.com/office/drawing/2016/5/12/chartex" xmlns:cx7="http://schemas.microsoft.com/office/drawing/2016/5/13/chartex" xmlns:cx8="http://schemas.microsoft.com/office/drawing/2016/5/14/chartex" xmlns:mc="http://schemas.openxmlformats.org/markup-compatibility/2006" xmlns:aink="http://schemas.microsoft.com/office/drawing/2016/ink" xmlns:am3d="http://schemas.microsoft.com/office/drawing/2017/model3d" xmlns:o="urn:schemas-microsoft-com:office:office" xmlns:r="http://schemas.openxmlformats.org/officeDocument/2006/relationships" xmlns:m="http://schemas.openxmlformats.org/officeDocument/2006/math" xmlns:v="urn:schemas-microsoft-com:vml" xmlns:wp14="http://schemas.microsoft.com/office/word/2010/wordprocessingDrawing" xmlns:wp="http://schemas.openxmlformats.org/drawingml/2006/wordprocessingDrawing" xmlns:w10="urn:schemas-microsoft-com:office:word" xmlns:w="http://schemas.openxmlformats.org/wordprocessingml/2006/main" xmlns:w14="http://schemas.microsoft.com/office/word/2010/wordml" xmlns:w15="http://schemas.microsoft.com/office/word/2012/wordml" xmlns:w16cex="http://schemas.microsoft.com/office/word/2018/wordml/cex" xmlns:w16cid="http://schemas.microsoft.com/office/word/2016/wordml/cid" xmlns:w16="http://schemas.microsoft.com/office/word/2018/wordml" xmlns:w16sdtdh="http://schemas.microsoft.com/office/word/2020/wordml/sdtdatahash" xmlns:w16se="http://schemas.microsoft.com/office/word/2015/wordml/symex" xmlns:wpg="http://schemas.microsoft.com/office/word/2010/wordprocessingGroup" xmlns:wpi="http://schemas.microsoft.com/office/word/2010/wordprocessingInk" xmlns:wne="http://schemas.microsoft.com/office/word/2006/wordml" xmlns:wps="http://schemas.microsoft.com/office/word/2010/wordprocessingShape" mc:Ignorable="w14 w15 w16se w16cid w16 w16cex w16sdtdh wp14">
   <w:abstractNum w:abstractNumId="0" w15:restartNumberingAfterBreak="0">
     <w:nsid w:val="00817396"/>
     <w:multiLevelType w:val="hybridMultilevel"/>
@@ -27036,7 +27610,7 @@
 </file>
 
 <file path=word/styles.xml><?xml version="1.0" encoding="utf-8"?>
-<w:styles xmlns:mc="http://schemas.openxmlformats.org/markup-compatibility/2006" xmlns:r="http://schemas.openxmlformats.org/officeDocument/2006/relationships" xmlns:w="http://schemas.openxmlformats.org/wordprocessingml/2006/main" xmlns:w14="http://schemas.microsoft.com/office/word/2010/wordml" xmlns:w15="http://schemas.microsoft.com/office/word/2012/wordml" xmlns:w16cid="http://schemas.microsoft.com/office/word/2016/wordml/cid" xmlns:w16se="http://schemas.microsoft.com/office/word/2015/wordml/symex" mc:Ignorable="w14 w15 w16se w16cid">
+<w:styles xmlns:mc="http://schemas.openxmlformats.org/markup-compatibility/2006" xmlns:r="http://schemas.openxmlformats.org/officeDocument/2006/relationships" xmlns:w="http://schemas.openxmlformats.org/wordprocessingml/2006/main" xmlns:w14="http://schemas.microsoft.com/office/word/2010/wordml" xmlns:w15="http://schemas.microsoft.com/office/word/2012/wordml" xmlns:w16cex="http://schemas.microsoft.com/office/word/2018/wordml/cex" xmlns:w16cid="http://schemas.microsoft.com/office/word/2016/wordml/cid" xmlns:w16="http://schemas.microsoft.com/office/word/2018/wordml" xmlns:w16sdtdh="http://schemas.microsoft.com/office/word/2020/wordml/sdtdatahash" xmlns:w16se="http://schemas.microsoft.com/office/word/2015/wordml/symex" mc:Ignorable="w14 w15 w16se w16cid w16 w16cex w16sdtdh">
   <w:docDefaults>
     <w:rPrDefault>
       <w:rPr>
@@ -27052,7 +27626,7 @@
       </w:pPr>
     </w:pPrDefault>
   </w:docDefaults>
-  <w:latentStyles w:defLockedState="0" w:defUIPriority="99" w:defSemiHidden="0" w:defUnhideWhenUsed="0" w:defQFormat="0" w:count="377">
+  <w:latentStyles w:defLockedState="0" w:defUIPriority="99" w:defSemiHidden="0" w:defUnhideWhenUsed="0" w:defQFormat="0" w:count="376">
     <w:lsdException w:name="Normal" w:uiPriority="0" w:qFormat="1"/>
     <w:lsdException w:name="heading 1" w:uiPriority="9" w:qFormat="1"/>
     <w:lsdException w:name="heading 2" w:semiHidden="1" w:uiPriority="9" w:unhideWhenUsed="1" w:qFormat="1"/>
@@ -27429,7 +28003,6 @@
     <w:lsdException w:name="Hashtag" w:semiHidden="1" w:unhideWhenUsed="1"/>
     <w:lsdException w:name="Unresolved Mention" w:semiHidden="1" w:unhideWhenUsed="1"/>
     <w:lsdException w:name="Smart Link" w:semiHidden="1" w:unhideWhenUsed="1"/>
-    <w:lsdException w:name="Smart Link Error" w:semiHidden="1" w:unhideWhenUsed="1"/>
   </w:latentStyles>
   <w:style w:type="paragraph" w:default="1" w:styleId="Normal">
     <w:name w:val="Normal"/>
@@ -27449,7 +28022,7 @@
     <w:link w:val="Titre1Car"/>
     <w:uiPriority w:val="9"/>
     <w:qFormat/>
-    <w:rsid w:val="006E5444"/>
+    <w:rsid w:val="00AA2D9D"/>
     <w:pPr>
       <w:keepNext/>
       <w:keepLines/>
@@ -27459,7 +28032,7 @@
     <w:rPr>
       <w:rFonts w:eastAsiaTheme="majorEastAsia" w:cstheme="majorBidi"/>
       <w:b/>
-      <w:color w:val="002060"/>
+      <w:color w:val="C00000"/>
       <w:sz w:val="32"/>
       <w:szCs w:val="32"/>
     </w:rPr>
@@ -27472,7 +28045,7 @@
     <w:uiPriority w:val="9"/>
     <w:unhideWhenUsed/>
     <w:qFormat/>
-    <w:rsid w:val="00862C24"/>
+    <w:rsid w:val="009D0087"/>
     <w:pPr>
       <w:keepNext/>
       <w:keepLines/>
@@ -27481,7 +28054,7 @@
     </w:pPr>
     <w:rPr>
       <w:rFonts w:eastAsiaTheme="majorEastAsia" w:cstheme="majorBidi"/>
-      <w:color w:val="2F5496" w:themeColor="accent1" w:themeShade="BF"/>
+      <w:color w:val="A32323"/>
       <w:sz w:val="26"/>
       <w:szCs w:val="26"/>
     </w:rPr>
@@ -27494,7 +28067,7 @@
     <w:uiPriority w:val="9"/>
     <w:unhideWhenUsed/>
     <w:qFormat/>
-    <w:rsid w:val="006E5444"/>
+    <w:rsid w:val="00AE5FC5"/>
     <w:pPr>
       <w:keepNext/>
       <w:keepLines/>
@@ -27503,7 +28076,7 @@
     </w:pPr>
     <w:rPr>
       <w:rFonts w:eastAsiaTheme="majorEastAsia" w:cstheme="majorBidi"/>
-      <w:color w:val="00B0F0"/>
+      <w:color w:val="C84E28"/>
       <w:sz w:val="24"/>
       <w:szCs w:val="24"/>
     </w:rPr>
@@ -27616,11 +28189,11 @@
     <w:basedOn w:val="Policepardfaut"/>
     <w:link w:val="Titre1"/>
     <w:uiPriority w:val="9"/>
-    <w:rsid w:val="006E5444"/>
+    <w:rsid w:val="00AA2D9D"/>
     <w:rPr>
       <w:rFonts w:ascii="Cambria" w:eastAsiaTheme="majorEastAsia" w:hAnsi="Cambria" w:cstheme="majorBidi"/>
       <w:b/>
-      <w:color w:val="002060"/>
+      <w:color w:val="C00000"/>
       <w:sz w:val="32"/>
       <w:szCs w:val="32"/>
     </w:rPr>
@@ -27630,10 +28203,10 @@
     <w:basedOn w:val="Policepardfaut"/>
     <w:link w:val="Titre2"/>
     <w:uiPriority w:val="9"/>
-    <w:rsid w:val="00862C24"/>
+    <w:rsid w:val="009D0087"/>
     <w:rPr>
       <w:rFonts w:ascii="Cambria" w:eastAsiaTheme="majorEastAsia" w:hAnsi="Cambria" w:cstheme="majorBidi"/>
-      <w:color w:val="2F5496" w:themeColor="accent1" w:themeShade="BF"/>
+      <w:color w:val="A32323"/>
       <w:sz w:val="26"/>
       <w:szCs w:val="26"/>
     </w:rPr>
@@ -27735,10 +28308,10 @@
     <w:basedOn w:val="Policepardfaut"/>
     <w:link w:val="Titre3"/>
     <w:uiPriority w:val="9"/>
-    <w:rsid w:val="006E5444"/>
+    <w:rsid w:val="00AE5FC5"/>
     <w:rPr>
       <w:rFonts w:ascii="Cambria" w:eastAsiaTheme="majorEastAsia" w:hAnsi="Cambria" w:cstheme="majorBidi"/>
-      <w:color w:val="00B0F0"/>
+      <w:color w:val="C84E28"/>
       <w:sz w:val="24"/>
       <w:szCs w:val="24"/>
     </w:rPr>
@@ -27944,6 +28517,18 @@
     <w:uiPriority w:val="37"/>
     <w:unhideWhenUsed/>
     <w:rsid w:val="00FD5052"/>
+  </w:style>
+  <w:style w:type="character" w:styleId="Mentionnonrsolue">
+    <w:name w:val="Unresolved Mention"/>
+    <w:basedOn w:val="Policepardfaut"/>
+    <w:uiPriority w:val="99"/>
+    <w:semiHidden/>
+    <w:unhideWhenUsed/>
+    <w:rsid w:val="009D0087"/>
+    <w:rPr>
+      <w:color w:val="605E5C"/>
+      <w:shd w:val="clear" w:color="auto" w:fill="E1DFDD"/>
+    </w:rPr>
   </w:style>
 </w:styles>
 </file>

--- a/DATSI_Khalil_RapportStage_11910095.docx
+++ b/DATSI_Khalil_RapportStage_11910095.docx
@@ -5,6 +5,11 @@
     <w:p>
       <w:pPr>
         <w:pStyle w:val="Titre1"/>
+        <w:numPr>
+          <w:ilvl w:val="0"/>
+          <w:numId w:val="0"/>
+        </w:numPr>
+        <w:ind w:left="360"/>
       </w:pPr>
     </w:p>
     <w:p>
@@ -30,6 +35,7 @@
           <w:rFonts w:ascii="Cambria" w:hAnsi="Cambria"/>
           <w:b/>
           <w:bCs/>
+          <w:color w:val="auto"/>
           <w:sz w:val="72"/>
           <w:szCs w:val="72"/>
         </w:rPr>
@@ -39,6 +45,7 @@
           <w:rFonts w:ascii="Cambria" w:hAnsi="Cambria"/>
           <w:b/>
           <w:bCs/>
+          <w:color w:val="auto"/>
           <w:sz w:val="72"/>
           <w:szCs w:val="72"/>
         </w:rPr>
@@ -52,11 +59,13 @@
         <w:jc w:val="center"/>
         <w:rPr>
           <w:rFonts w:ascii="Times New Roman" w:hAnsi="Times New Roman" w:cs="Times New Roman"/>
+          <w:color w:val="auto"/>
         </w:rPr>
       </w:pPr>
       <w:r>
         <w:rPr>
           <w:rFonts w:ascii="Times New Roman" w:hAnsi="Times New Roman" w:cs="Times New Roman"/>
+          <w:color w:val="auto"/>
         </w:rPr>
         <w:t>Modélisation de l’absentéisme sur un portefeuille d’assurance collective</w:t>
       </w:r>
@@ -306,15 +315,12 @@
     </w:p>
     <w:p>
       <w:pPr>
-        <w:pStyle w:val="Titre1"/>
-        <w:jc w:val="center"/>
-      </w:pPr>
-      <w:bookmarkStart w:id="0" w:name="_Toc112955482"/>
+        <w:pStyle w:val="Titre"/>
+      </w:pPr>
       <w:r>
         <w:lastRenderedPageBreak/>
         <w:t>Résumé</w:t>
       </w:r>
-      <w:bookmarkEnd w:id="0"/>
     </w:p>
     <w:p>
       <w:pPr>
@@ -489,15 +495,12 @@
     </w:p>
     <w:p>
       <w:pPr>
-        <w:pStyle w:val="Titre1"/>
-        <w:jc w:val="center"/>
-      </w:pPr>
-      <w:bookmarkStart w:id="1" w:name="_Toc112955483"/>
+        <w:pStyle w:val="Titre"/>
+      </w:pPr>
       <w:r>
         <w:lastRenderedPageBreak/>
         <w:t>Remerciement</w:t>
       </w:r>
-      <w:bookmarkEnd w:id="1"/>
     </w:p>
     <w:p>
       <w:pPr>
@@ -617,9 +620,16 @@
         <w:p>
           <w:pPr>
             <w:pStyle w:val="En-ttedetabledesmatires"/>
+            <w:numPr>
+              <w:ilvl w:val="0"/>
+              <w:numId w:val="0"/>
+            </w:numPr>
             <w:jc w:val="center"/>
           </w:pPr>
           <w:r>
+            <w:rPr>
+              <w:rStyle w:val="TitreCar"/>
+            </w:rPr>
             <w:t>Table des matières</w:t>
           </w:r>
         </w:p>
@@ -634,6 +644,7 @@
           <w:pPr>
             <w:pStyle w:val="TM1"/>
             <w:tabs>
+              <w:tab w:val="left" w:pos="440"/>
               <w:tab w:val="right" w:leader="dot" w:pos="9062"/>
             </w:tabs>
             <w:rPr>
@@ -651,23 +662,39 @@
           <w:r>
             <w:fldChar w:fldCharType="separate"/>
           </w:r>
-          <w:hyperlink w:anchor="_Toc112955482" w:history="1">
+          <w:hyperlink w:anchor="_Toc125582161" w:history="1">
             <w:r>
               <w:rPr>
                 <w:rStyle w:val="Lienhypertexte"/>
-                <w:noProof/>
-              </w:rPr>
-              <w:t>Résumé</w:t>
-            </w:r>
-            <w:r>
-              <w:rPr>
-                <w:noProof/>
-                <w:webHidden/>
+                <w:rFonts w:ascii="Cambria Math" w:hAnsi="Cambria Math"/>
+                <w:noProof/>
+              </w:rPr>
+              <w:t>I.</w:t>
+            </w:r>
+            <w:r>
+              <w:rPr>
+                <w:rFonts w:asciiTheme="minorHAnsi" w:eastAsiaTheme="minorEastAsia" w:hAnsiTheme="minorHAnsi"/>
+                <w:noProof/>
+                <w:lang w:eastAsia="fr-FR"/>
               </w:rPr>
               <w:tab/>
             </w:r>
             <w:r>
               <w:rPr>
+                <w:rStyle w:val="Lienhypertexte"/>
+                <w:noProof/>
+              </w:rPr>
+              <w:t>Le risque arrêt de travail dans le contexte de l’assurance collective</w:t>
+            </w:r>
+            <w:r>
+              <w:rPr>
+                <w:noProof/>
+                <w:webHidden/>
+              </w:rPr>
+              <w:tab/>
+            </w:r>
+            <w:r>
+              <w:rPr>
                 <w:noProof/>
                 <w:webHidden/>
               </w:rPr>
@@ -678,7 +705,7 @@
                 <w:noProof/>
                 <w:webHidden/>
               </w:rPr>
-              <w:instrText xml:space="preserve"> PAGEREF _Toc112955482 \h </w:instrText>
+              <w:instrText xml:space="preserve"> PAGEREF _Toc125582161 \h </w:instrText>
             </w:r>
             <w:r>
               <w:rPr>
@@ -698,7 +725,7 @@
                 <w:noProof/>
                 <w:webHidden/>
               </w:rPr>
-              <w:t>2</w:t>
+              <w:t>7</w:t>
             </w:r>
             <w:r>
               <w:rPr>
@@ -711,8 +738,9 @@
         </w:p>
         <w:p>
           <w:pPr>
-            <w:pStyle w:val="TM1"/>
+            <w:pStyle w:val="TM2"/>
             <w:tabs>
+              <w:tab w:val="left" w:pos="660"/>
               <w:tab w:val="right" w:leader="dot" w:pos="9062"/>
             </w:tabs>
             <w:rPr>
@@ -721,23 +749,38 @@
               <w:lang w:eastAsia="fr-FR"/>
             </w:rPr>
           </w:pPr>
-          <w:hyperlink w:anchor="_Toc112955483" w:history="1">
+          <w:hyperlink w:anchor="_Toc125582162" w:history="1">
             <w:r>
               <w:rPr>
                 <w:rStyle w:val="Lienhypertexte"/>
                 <w:noProof/>
               </w:rPr>
-              <w:t>Remerciement</w:t>
-            </w:r>
-            <w:r>
-              <w:rPr>
-                <w:noProof/>
-                <w:webHidden/>
+              <w:t>1)</w:t>
+            </w:r>
+            <w:r>
+              <w:rPr>
+                <w:rFonts w:asciiTheme="minorHAnsi" w:eastAsiaTheme="minorEastAsia" w:hAnsiTheme="minorHAnsi"/>
+                <w:noProof/>
+                <w:lang w:eastAsia="fr-FR"/>
               </w:rPr>
               <w:tab/>
             </w:r>
             <w:r>
               <w:rPr>
+                <w:rStyle w:val="Lienhypertexte"/>
+                <w:noProof/>
+              </w:rPr>
+              <w:t>Présentation de la protection sociale en France : régime de base et régime complémentaire.</w:t>
+            </w:r>
+            <w:r>
+              <w:rPr>
+                <w:noProof/>
+                <w:webHidden/>
+              </w:rPr>
+              <w:tab/>
+            </w:r>
+            <w:r>
+              <w:rPr>
                 <w:noProof/>
                 <w:webHidden/>
               </w:rPr>
@@ -748,7 +791,7 @@
                 <w:noProof/>
                 <w:webHidden/>
               </w:rPr>
-              <w:instrText xml:space="preserve"> PAGEREF _Toc112955483 \h </w:instrText>
+              <w:instrText xml:space="preserve"> PAGEREF _Toc125582162 \h </w:instrText>
             </w:r>
             <w:r>
               <w:rPr>
@@ -768,7 +811,7 @@
                 <w:noProof/>
                 <w:webHidden/>
               </w:rPr>
-              <w:t>3</w:t>
+              <w:t>7</w:t>
             </w:r>
             <w:r>
               <w:rPr>
@@ -781,8 +824,9 @@
         </w:p>
         <w:p>
           <w:pPr>
-            <w:pStyle w:val="TM1"/>
+            <w:pStyle w:val="TM3"/>
             <w:tabs>
+              <w:tab w:val="left" w:pos="880"/>
               <w:tab w:val="right" w:leader="dot" w:pos="9062"/>
             </w:tabs>
             <w:rPr>
@@ -791,23 +835,38 @@
               <w:lang w:eastAsia="fr-FR"/>
             </w:rPr>
           </w:pPr>
-          <w:hyperlink w:anchor="_Toc112955484" w:history="1">
+          <w:hyperlink w:anchor="_Toc125582163" w:history="1">
             <w:r>
               <w:rPr>
                 <w:rStyle w:val="Lienhypertexte"/>
                 <w:noProof/>
               </w:rPr>
-              <w:t>Introduction</w:t>
-            </w:r>
-            <w:r>
-              <w:rPr>
-                <w:noProof/>
-                <w:webHidden/>
+              <w:t>a)</w:t>
+            </w:r>
+            <w:r>
+              <w:rPr>
+                <w:rFonts w:asciiTheme="minorHAnsi" w:eastAsiaTheme="minorEastAsia" w:hAnsiTheme="minorHAnsi"/>
+                <w:noProof/>
+                <w:lang w:eastAsia="fr-FR"/>
               </w:rPr>
               <w:tab/>
             </w:r>
             <w:r>
               <w:rPr>
+                <w:rStyle w:val="Lienhypertexte"/>
+                <w:noProof/>
+              </w:rPr>
+              <w:t>Histoire de la protection sociale</w:t>
+            </w:r>
+            <w:r>
+              <w:rPr>
+                <w:noProof/>
+                <w:webHidden/>
+              </w:rPr>
+              <w:tab/>
+            </w:r>
+            <w:r>
+              <w:rPr>
                 <w:noProof/>
                 <w:webHidden/>
               </w:rPr>
@@ -818,7 +877,7 @@
                 <w:noProof/>
                 <w:webHidden/>
               </w:rPr>
-              <w:instrText xml:space="preserve"> PAGEREF _Toc112955484 \h </w:instrText>
+              <w:instrText xml:space="preserve"> PAGEREF _Toc125582163 \h </w:instrText>
             </w:r>
             <w:r>
               <w:rPr>
@@ -838,7 +897,7 @@
                 <w:noProof/>
                 <w:webHidden/>
               </w:rPr>
-              <w:t>6</w:t>
+              <w:t>7</w:t>
             </w:r>
             <w:r>
               <w:rPr>
@@ -851,8 +910,9 @@
         </w:p>
         <w:p>
           <w:pPr>
-            <w:pStyle w:val="TM1"/>
+            <w:pStyle w:val="TM3"/>
             <w:tabs>
+              <w:tab w:val="left" w:pos="880"/>
               <w:tab w:val="right" w:leader="dot" w:pos="9062"/>
             </w:tabs>
             <w:rPr>
@@ -861,23 +921,38 @@
               <w:lang w:eastAsia="fr-FR"/>
             </w:rPr>
           </w:pPr>
-          <w:hyperlink w:anchor="_Toc112955485" w:history="1">
+          <w:hyperlink w:anchor="_Toc125582164" w:history="1">
             <w:r>
               <w:rPr>
                 <w:rStyle w:val="Lienhypertexte"/>
                 <w:noProof/>
               </w:rPr>
-              <w:t>Le risque arrêt de travail dans le contexte de l’assurance collective</w:t>
-            </w:r>
-            <w:r>
-              <w:rPr>
-                <w:noProof/>
-                <w:webHidden/>
+              <w:t>b)</w:t>
+            </w:r>
+            <w:r>
+              <w:rPr>
+                <w:rFonts w:asciiTheme="minorHAnsi" w:eastAsiaTheme="minorEastAsia" w:hAnsiTheme="minorHAnsi"/>
+                <w:noProof/>
+                <w:lang w:eastAsia="fr-FR"/>
               </w:rPr>
               <w:tab/>
             </w:r>
             <w:r>
               <w:rPr>
+                <w:rStyle w:val="Lienhypertexte"/>
+                <w:noProof/>
+              </w:rPr>
+              <w:t>Organisation fonctionnelle</w:t>
+            </w:r>
+            <w:r>
+              <w:rPr>
+                <w:noProof/>
+                <w:webHidden/>
+              </w:rPr>
+              <w:tab/>
+            </w:r>
+            <w:r>
+              <w:rPr>
                 <w:noProof/>
                 <w:webHidden/>
               </w:rPr>
@@ -888,7 +963,7 @@
                 <w:noProof/>
                 <w:webHidden/>
               </w:rPr>
-              <w:instrText xml:space="preserve"> PAGEREF _Toc112955485 \h </w:instrText>
+              <w:instrText xml:space="preserve"> PAGEREF _Toc125582164 \h </w:instrText>
             </w:r>
             <w:r>
               <w:rPr>
@@ -908,7 +983,7 @@
                 <w:noProof/>
                 <w:webHidden/>
               </w:rPr>
-              <w:t>7</w:t>
+              <w:t>8</w:t>
             </w:r>
             <w:r>
               <w:rPr>
@@ -921,8 +996,9 @@
         </w:p>
         <w:p>
           <w:pPr>
-            <w:pStyle w:val="TM2"/>
+            <w:pStyle w:val="TM3"/>
             <w:tabs>
+              <w:tab w:val="left" w:pos="880"/>
               <w:tab w:val="right" w:leader="dot" w:pos="9062"/>
             </w:tabs>
             <w:rPr>
@@ -931,23 +1007,38 @@
               <w:lang w:eastAsia="fr-FR"/>
             </w:rPr>
           </w:pPr>
-          <w:hyperlink w:anchor="_Toc112955486" w:history="1">
+          <w:hyperlink w:anchor="_Toc125582165" w:history="1">
             <w:r>
               <w:rPr>
                 <w:rStyle w:val="Lienhypertexte"/>
                 <w:noProof/>
               </w:rPr>
-              <w:t>Présentation de la protection sociale en France : régime de base et régime complémentaire.</w:t>
-            </w:r>
-            <w:r>
-              <w:rPr>
-                <w:noProof/>
-                <w:webHidden/>
+              <w:t>c)</w:t>
+            </w:r>
+            <w:r>
+              <w:rPr>
+                <w:rFonts w:asciiTheme="minorHAnsi" w:eastAsiaTheme="minorEastAsia" w:hAnsiTheme="minorHAnsi"/>
+                <w:noProof/>
+                <w:lang w:eastAsia="fr-FR"/>
               </w:rPr>
               <w:tab/>
             </w:r>
             <w:r>
               <w:rPr>
+                <w:rStyle w:val="Lienhypertexte"/>
+                <w:noProof/>
+              </w:rPr>
+              <w:t>Détails de l’offre proposée par le régime de base</w:t>
+            </w:r>
+            <w:r>
+              <w:rPr>
+                <w:noProof/>
+                <w:webHidden/>
+              </w:rPr>
+              <w:tab/>
+            </w:r>
+            <w:r>
+              <w:rPr>
                 <w:noProof/>
                 <w:webHidden/>
               </w:rPr>
@@ -958,7 +1049,7 @@
                 <w:noProof/>
                 <w:webHidden/>
               </w:rPr>
-              <w:instrText xml:space="preserve"> PAGEREF _Toc112955486 \h </w:instrText>
+              <w:instrText xml:space="preserve"> PAGEREF _Toc125582165 \h </w:instrText>
             </w:r>
             <w:r>
               <w:rPr>
@@ -978,7 +1069,7 @@
                 <w:noProof/>
                 <w:webHidden/>
               </w:rPr>
-              <w:t>7</w:t>
+              <w:t>8</w:t>
             </w:r>
             <w:r>
               <w:rPr>
@@ -993,6 +1084,7 @@
           <w:pPr>
             <w:pStyle w:val="TM3"/>
             <w:tabs>
+              <w:tab w:val="left" w:pos="880"/>
               <w:tab w:val="right" w:leader="dot" w:pos="9062"/>
             </w:tabs>
             <w:rPr>
@@ -1001,23 +1093,38 @@
               <w:lang w:eastAsia="fr-FR"/>
             </w:rPr>
           </w:pPr>
-          <w:hyperlink w:anchor="_Toc112955487" w:history="1">
+          <w:hyperlink w:anchor="_Toc125582166" w:history="1">
             <w:r>
               <w:rPr>
                 <w:rStyle w:val="Lienhypertexte"/>
                 <w:noProof/>
               </w:rPr>
-              <w:t>Histoire de la protection sociale</w:t>
-            </w:r>
-            <w:r>
-              <w:rPr>
-                <w:noProof/>
-                <w:webHidden/>
+              <w:t>d)</w:t>
+            </w:r>
+            <w:r>
+              <w:rPr>
+                <w:rFonts w:asciiTheme="minorHAnsi" w:eastAsiaTheme="minorEastAsia" w:hAnsiTheme="minorHAnsi"/>
+                <w:noProof/>
+                <w:lang w:eastAsia="fr-FR"/>
               </w:rPr>
               <w:tab/>
             </w:r>
             <w:r>
               <w:rPr>
+                <w:rStyle w:val="Lienhypertexte"/>
+                <w:noProof/>
+              </w:rPr>
+              <w:t>Panorama de l’offre de couverture complémentaire</w:t>
+            </w:r>
+            <w:r>
+              <w:rPr>
+                <w:noProof/>
+                <w:webHidden/>
+              </w:rPr>
+              <w:tab/>
+            </w:r>
+            <w:r>
+              <w:rPr>
                 <w:noProof/>
                 <w:webHidden/>
               </w:rPr>
@@ -1028,7 +1135,7 @@
                 <w:noProof/>
                 <w:webHidden/>
               </w:rPr>
-              <w:instrText xml:space="preserve"> PAGEREF _Toc112955487 \h </w:instrText>
+              <w:instrText xml:space="preserve"> PAGEREF _Toc125582166 \h </w:instrText>
             </w:r>
             <w:r>
               <w:rPr>
@@ -1048,7 +1155,7 @@
                 <w:noProof/>
                 <w:webHidden/>
               </w:rPr>
-              <w:t>7</w:t>
+              <w:t>12</w:t>
             </w:r>
             <w:r>
               <w:rPr>
@@ -1061,8 +1168,9 @@
         </w:p>
         <w:p>
           <w:pPr>
-            <w:pStyle w:val="TM3"/>
+            <w:pStyle w:val="TM2"/>
             <w:tabs>
+              <w:tab w:val="left" w:pos="660"/>
               <w:tab w:val="right" w:leader="dot" w:pos="9062"/>
             </w:tabs>
             <w:rPr>
@@ -1071,23 +1179,38 @@
               <w:lang w:eastAsia="fr-FR"/>
             </w:rPr>
           </w:pPr>
-          <w:hyperlink w:anchor="_Toc112955488" w:history="1">
+          <w:hyperlink w:anchor="_Toc125582167" w:history="1">
             <w:r>
               <w:rPr>
                 <w:rStyle w:val="Lienhypertexte"/>
                 <w:noProof/>
               </w:rPr>
-              <w:t>Organisation fonctionnelle</w:t>
-            </w:r>
-            <w:r>
-              <w:rPr>
-                <w:noProof/>
-                <w:webHidden/>
+              <w:t>2)</w:t>
+            </w:r>
+            <w:r>
+              <w:rPr>
+                <w:rFonts w:asciiTheme="minorHAnsi" w:eastAsiaTheme="minorEastAsia" w:hAnsiTheme="minorHAnsi"/>
+                <w:noProof/>
+                <w:lang w:eastAsia="fr-FR"/>
               </w:rPr>
               <w:tab/>
             </w:r>
             <w:r>
               <w:rPr>
+                <w:rStyle w:val="Lienhypertexte"/>
+                <w:noProof/>
+              </w:rPr>
+              <w:t>Qu’est-ce que la prévoyance collective ?</w:t>
+            </w:r>
+            <w:r>
+              <w:rPr>
+                <w:noProof/>
+                <w:webHidden/>
+              </w:rPr>
+              <w:tab/>
+            </w:r>
+            <w:r>
+              <w:rPr>
                 <w:noProof/>
                 <w:webHidden/>
               </w:rPr>
@@ -1098,7 +1221,7 @@
                 <w:noProof/>
                 <w:webHidden/>
               </w:rPr>
-              <w:instrText xml:space="preserve"> PAGEREF _Toc112955488 \h </w:instrText>
+              <w:instrText xml:space="preserve"> PAGEREF _Toc125582167 \h </w:instrText>
             </w:r>
             <w:r>
               <w:rPr>
@@ -1118,7 +1241,7 @@
                 <w:noProof/>
                 <w:webHidden/>
               </w:rPr>
-              <w:t>8</w:t>
+              <w:t>14</w:t>
             </w:r>
             <w:r>
               <w:rPr>
@@ -1131,8 +1254,9 @@
         </w:p>
         <w:p>
           <w:pPr>
-            <w:pStyle w:val="TM3"/>
+            <w:pStyle w:val="TM2"/>
             <w:tabs>
+              <w:tab w:val="left" w:pos="660"/>
               <w:tab w:val="right" w:leader="dot" w:pos="9062"/>
             </w:tabs>
             <w:rPr>
@@ -1141,23 +1265,38 @@
               <w:lang w:eastAsia="fr-FR"/>
             </w:rPr>
           </w:pPr>
-          <w:hyperlink w:anchor="_Toc112955489" w:history="1">
+          <w:hyperlink w:anchor="_Toc125582168" w:history="1">
             <w:r>
               <w:rPr>
                 <w:rStyle w:val="Lienhypertexte"/>
                 <w:noProof/>
               </w:rPr>
-              <w:t>Détails de l’offre proposée par le régime de base</w:t>
-            </w:r>
-            <w:r>
-              <w:rPr>
-                <w:noProof/>
-                <w:webHidden/>
+              <w:t>3)</w:t>
+            </w:r>
+            <w:r>
+              <w:rPr>
+                <w:rFonts w:asciiTheme="minorHAnsi" w:eastAsiaTheme="minorEastAsia" w:hAnsiTheme="minorHAnsi"/>
+                <w:noProof/>
+                <w:lang w:eastAsia="fr-FR"/>
               </w:rPr>
               <w:tab/>
             </w:r>
             <w:r>
               <w:rPr>
+                <w:rStyle w:val="Lienhypertexte"/>
+                <w:noProof/>
+              </w:rPr>
+              <w:t>Le risque arrêt de travail en France</w:t>
+            </w:r>
+            <w:r>
+              <w:rPr>
+                <w:noProof/>
+                <w:webHidden/>
+              </w:rPr>
+              <w:tab/>
+            </w:r>
+            <w:r>
+              <w:rPr>
                 <w:noProof/>
                 <w:webHidden/>
               </w:rPr>
@@ -1168,7 +1307,7 @@
                 <w:noProof/>
                 <w:webHidden/>
               </w:rPr>
-              <w:instrText xml:space="preserve"> PAGEREF _Toc112955489 \h </w:instrText>
+              <w:instrText xml:space="preserve"> PAGEREF _Toc125582168 \h </w:instrText>
             </w:r>
             <w:r>
               <w:rPr>
@@ -1188,7 +1327,7 @@
                 <w:noProof/>
                 <w:webHidden/>
               </w:rPr>
-              <w:t>8</w:t>
+              <w:t>15</w:t>
             </w:r>
             <w:r>
               <w:rPr>
@@ -1203,6 +1342,7 @@
           <w:pPr>
             <w:pStyle w:val="TM3"/>
             <w:tabs>
+              <w:tab w:val="left" w:pos="880"/>
               <w:tab w:val="right" w:leader="dot" w:pos="9062"/>
             </w:tabs>
             <w:rPr>
@@ -1211,23 +1351,38 @@
               <w:lang w:eastAsia="fr-FR"/>
             </w:rPr>
           </w:pPr>
-          <w:hyperlink w:anchor="_Toc112955490" w:history="1">
+          <w:hyperlink w:anchor="_Toc125582169" w:history="1">
             <w:r>
               <w:rPr>
                 <w:rStyle w:val="Lienhypertexte"/>
                 <w:noProof/>
               </w:rPr>
-              <w:t>Panorama de l’offre de couverture complémentaire</w:t>
-            </w:r>
-            <w:r>
-              <w:rPr>
-                <w:noProof/>
-                <w:webHidden/>
+              <w:t>a)</w:t>
+            </w:r>
+            <w:r>
+              <w:rPr>
+                <w:rFonts w:asciiTheme="minorHAnsi" w:eastAsiaTheme="minorEastAsia" w:hAnsiTheme="minorHAnsi"/>
+                <w:noProof/>
+                <w:lang w:eastAsia="fr-FR"/>
               </w:rPr>
               <w:tab/>
             </w:r>
             <w:r>
               <w:rPr>
+                <w:rStyle w:val="Lienhypertexte"/>
+                <w:noProof/>
+              </w:rPr>
+              <w:t>Contexte général</w:t>
+            </w:r>
+            <w:r>
+              <w:rPr>
+                <w:noProof/>
+                <w:webHidden/>
+              </w:rPr>
+              <w:tab/>
+            </w:r>
+            <w:r>
+              <w:rPr>
                 <w:noProof/>
                 <w:webHidden/>
               </w:rPr>
@@ -1238,7 +1393,7 @@
                 <w:noProof/>
                 <w:webHidden/>
               </w:rPr>
-              <w:instrText xml:space="preserve"> PAGEREF _Toc112955490 \h </w:instrText>
+              <w:instrText xml:space="preserve"> PAGEREF _Toc125582169 \h </w:instrText>
             </w:r>
             <w:r>
               <w:rPr>
@@ -1258,7 +1413,7 @@
                 <w:noProof/>
                 <w:webHidden/>
               </w:rPr>
-              <w:t>12</w:t>
+              <w:t>15</w:t>
             </w:r>
             <w:r>
               <w:rPr>
@@ -1271,8 +1426,9 @@
         </w:p>
         <w:p>
           <w:pPr>
-            <w:pStyle w:val="TM2"/>
+            <w:pStyle w:val="TM3"/>
             <w:tabs>
+              <w:tab w:val="left" w:pos="880"/>
               <w:tab w:val="right" w:leader="dot" w:pos="9062"/>
             </w:tabs>
             <w:rPr>
@@ -1281,23 +1437,38 @@
               <w:lang w:eastAsia="fr-FR"/>
             </w:rPr>
           </w:pPr>
-          <w:hyperlink w:anchor="_Toc112955491" w:history="1">
+          <w:hyperlink w:anchor="_Toc125582170" w:history="1">
             <w:r>
               <w:rPr>
                 <w:rStyle w:val="Lienhypertexte"/>
                 <w:noProof/>
               </w:rPr>
-              <w:t>Qu’est-ce que la prévoyance collective ?</w:t>
-            </w:r>
-            <w:r>
-              <w:rPr>
-                <w:noProof/>
-                <w:webHidden/>
+              <w:t>b)</w:t>
+            </w:r>
+            <w:r>
+              <w:rPr>
+                <w:rFonts w:asciiTheme="minorHAnsi" w:eastAsiaTheme="minorEastAsia" w:hAnsiTheme="minorHAnsi"/>
+                <w:noProof/>
+                <w:lang w:eastAsia="fr-FR"/>
               </w:rPr>
               <w:tab/>
             </w:r>
             <w:r>
               <w:rPr>
+                <w:rStyle w:val="Lienhypertexte"/>
+                <w:noProof/>
+              </w:rPr>
+              <w:t>Environnement juridique</w:t>
+            </w:r>
+            <w:r>
+              <w:rPr>
+                <w:noProof/>
+                <w:webHidden/>
+              </w:rPr>
+              <w:tab/>
+            </w:r>
+            <w:r>
+              <w:rPr>
                 <w:noProof/>
                 <w:webHidden/>
               </w:rPr>
@@ -1308,7 +1479,7 @@
                 <w:noProof/>
                 <w:webHidden/>
               </w:rPr>
-              <w:instrText xml:space="preserve"> PAGEREF _Toc112955491 \h </w:instrText>
+              <w:instrText xml:space="preserve"> PAGEREF _Toc125582170 \h </w:instrText>
             </w:r>
             <w:r>
               <w:rPr>
@@ -1328,7 +1499,7 @@
                 <w:noProof/>
                 <w:webHidden/>
               </w:rPr>
-              <w:t>14</w:t>
+              <w:t>16</w:t>
             </w:r>
             <w:r>
               <w:rPr>
@@ -1341,8 +1512,9 @@
         </w:p>
         <w:p>
           <w:pPr>
-            <w:pStyle w:val="TM2"/>
+            <w:pStyle w:val="TM1"/>
             <w:tabs>
+              <w:tab w:val="left" w:pos="440"/>
               <w:tab w:val="right" w:leader="dot" w:pos="9062"/>
             </w:tabs>
             <w:rPr>
@@ -1351,23 +1523,39 @@
               <w:lang w:eastAsia="fr-FR"/>
             </w:rPr>
           </w:pPr>
-          <w:hyperlink w:anchor="_Toc112955492" w:history="1">
+          <w:hyperlink w:anchor="_Toc125582171" w:history="1">
             <w:r>
               <w:rPr>
                 <w:rStyle w:val="Lienhypertexte"/>
-                <w:noProof/>
-              </w:rPr>
-              <w:t>Le risque arrêt de travail en France</w:t>
-            </w:r>
-            <w:r>
-              <w:rPr>
-                <w:noProof/>
-                <w:webHidden/>
+                <w:rFonts w:ascii="Cambria Math" w:hAnsi="Cambria Math"/>
+                <w:noProof/>
+              </w:rPr>
+              <w:t>II.</w:t>
+            </w:r>
+            <w:r>
+              <w:rPr>
+                <w:rFonts w:asciiTheme="minorHAnsi" w:eastAsiaTheme="minorEastAsia" w:hAnsiTheme="minorHAnsi"/>
+                <w:noProof/>
+                <w:lang w:eastAsia="fr-FR"/>
               </w:rPr>
               <w:tab/>
             </w:r>
             <w:r>
               <w:rPr>
+                <w:rStyle w:val="Lienhypertexte"/>
+                <w:noProof/>
+              </w:rPr>
+              <w:t>L’absentéisme en entreprise en France</w:t>
+            </w:r>
+            <w:r>
+              <w:rPr>
+                <w:noProof/>
+                <w:webHidden/>
+              </w:rPr>
+              <w:tab/>
+            </w:r>
+            <w:r>
+              <w:rPr>
                 <w:noProof/>
                 <w:webHidden/>
               </w:rPr>
@@ -1378,7 +1566,7 @@
                 <w:noProof/>
                 <w:webHidden/>
               </w:rPr>
-              <w:instrText xml:space="preserve"> PAGEREF _Toc112955492 \h </w:instrText>
+              <w:instrText xml:space="preserve"> PAGEREF _Toc125582171 \h </w:instrText>
             </w:r>
             <w:r>
               <w:rPr>
@@ -1398,7 +1586,7 @@
                 <w:noProof/>
                 <w:webHidden/>
               </w:rPr>
-              <w:t>15</w:t>
+              <w:t>18</w:t>
             </w:r>
             <w:r>
               <w:rPr>
@@ -1411,8 +1599,9 @@
         </w:p>
         <w:p>
           <w:pPr>
-            <w:pStyle w:val="TM3"/>
+            <w:pStyle w:val="TM2"/>
             <w:tabs>
+              <w:tab w:val="left" w:pos="660"/>
               <w:tab w:val="right" w:leader="dot" w:pos="9062"/>
             </w:tabs>
             <w:rPr>
@@ -1421,23 +1610,38 @@
               <w:lang w:eastAsia="fr-FR"/>
             </w:rPr>
           </w:pPr>
-          <w:hyperlink w:anchor="_Toc112955493" w:history="1">
+          <w:hyperlink w:anchor="_Toc125582172" w:history="1">
             <w:r>
               <w:rPr>
                 <w:rStyle w:val="Lienhypertexte"/>
                 <w:noProof/>
               </w:rPr>
-              <w:t>Contexte général</w:t>
-            </w:r>
-            <w:r>
-              <w:rPr>
-                <w:noProof/>
-                <w:webHidden/>
+              <w:t>1)</w:t>
+            </w:r>
+            <w:r>
+              <w:rPr>
+                <w:rFonts w:asciiTheme="minorHAnsi" w:eastAsiaTheme="minorEastAsia" w:hAnsiTheme="minorHAnsi"/>
+                <w:noProof/>
+                <w:lang w:eastAsia="fr-FR"/>
               </w:rPr>
               <w:tab/>
             </w:r>
             <w:r>
               <w:rPr>
+                <w:rStyle w:val="Lienhypertexte"/>
+                <w:noProof/>
+              </w:rPr>
+              <w:t>Qu’est-ce que l’absentéisme ?</w:t>
+            </w:r>
+            <w:r>
+              <w:rPr>
+                <w:noProof/>
+                <w:webHidden/>
+              </w:rPr>
+              <w:tab/>
+            </w:r>
+            <w:r>
+              <w:rPr>
                 <w:noProof/>
                 <w:webHidden/>
               </w:rPr>
@@ -1448,7 +1652,7 @@
                 <w:noProof/>
                 <w:webHidden/>
               </w:rPr>
-              <w:instrText xml:space="preserve"> PAGEREF _Toc112955493 \h </w:instrText>
+              <w:instrText xml:space="preserve"> PAGEREF _Toc125582172 \h </w:instrText>
             </w:r>
             <w:r>
               <w:rPr>
@@ -1468,7 +1672,7 @@
                 <w:noProof/>
                 <w:webHidden/>
               </w:rPr>
-              <w:t>15</w:t>
+              <w:t>18</w:t>
             </w:r>
             <w:r>
               <w:rPr>
@@ -1481,8 +1685,9 @@
         </w:p>
         <w:p>
           <w:pPr>
-            <w:pStyle w:val="TM3"/>
+            <w:pStyle w:val="TM2"/>
             <w:tabs>
+              <w:tab w:val="left" w:pos="660"/>
               <w:tab w:val="right" w:leader="dot" w:pos="9062"/>
             </w:tabs>
             <w:rPr>
@@ -1491,23 +1696,38 @@
               <w:lang w:eastAsia="fr-FR"/>
             </w:rPr>
           </w:pPr>
-          <w:hyperlink w:anchor="_Toc112955494" w:history="1">
+          <w:hyperlink w:anchor="_Toc125582173" w:history="1">
             <w:r>
               <w:rPr>
                 <w:rStyle w:val="Lienhypertexte"/>
                 <w:noProof/>
               </w:rPr>
-              <w:t>Environnement juridique</w:t>
-            </w:r>
-            <w:r>
-              <w:rPr>
-                <w:noProof/>
-                <w:webHidden/>
+              <w:t>2)</w:t>
+            </w:r>
+            <w:r>
+              <w:rPr>
+                <w:rFonts w:asciiTheme="minorHAnsi" w:eastAsiaTheme="minorEastAsia" w:hAnsiTheme="minorHAnsi"/>
+                <w:noProof/>
+                <w:lang w:eastAsia="fr-FR"/>
               </w:rPr>
               <w:tab/>
             </w:r>
             <w:r>
               <w:rPr>
+                <w:rStyle w:val="Lienhypertexte"/>
+                <w:noProof/>
+              </w:rPr>
+              <w:t>Quelles sont les causes de l’absentéisme ?</w:t>
+            </w:r>
+            <w:r>
+              <w:rPr>
+                <w:noProof/>
+                <w:webHidden/>
+              </w:rPr>
+              <w:tab/>
+            </w:r>
+            <w:r>
+              <w:rPr>
                 <w:noProof/>
                 <w:webHidden/>
               </w:rPr>
@@ -1518,7 +1738,7 @@
                 <w:noProof/>
                 <w:webHidden/>
               </w:rPr>
-              <w:instrText xml:space="preserve"> PAGEREF _Toc112955494 \h </w:instrText>
+              <w:instrText xml:space="preserve"> PAGEREF _Toc125582173 \h </w:instrText>
             </w:r>
             <w:r>
               <w:rPr>
@@ -1538,7 +1758,7 @@
                 <w:noProof/>
                 <w:webHidden/>
               </w:rPr>
-              <w:t>16</w:t>
+              <w:t>18</w:t>
             </w:r>
             <w:r>
               <w:rPr>
@@ -1551,8 +1771,9 @@
         </w:p>
         <w:p>
           <w:pPr>
-            <w:pStyle w:val="TM1"/>
+            <w:pStyle w:val="TM2"/>
             <w:tabs>
+              <w:tab w:val="left" w:pos="660"/>
               <w:tab w:val="right" w:leader="dot" w:pos="9062"/>
             </w:tabs>
             <w:rPr>
@@ -1561,23 +1782,38 @@
               <w:lang w:eastAsia="fr-FR"/>
             </w:rPr>
           </w:pPr>
-          <w:hyperlink w:anchor="_Toc112955495" w:history="1">
+          <w:hyperlink w:anchor="_Toc125582174" w:history="1">
             <w:r>
               <w:rPr>
                 <w:rStyle w:val="Lienhypertexte"/>
                 <w:noProof/>
               </w:rPr>
-              <w:t>L’absentéisme en entreprise en France</w:t>
-            </w:r>
-            <w:r>
-              <w:rPr>
-                <w:noProof/>
-                <w:webHidden/>
+              <w:t>3)</w:t>
+            </w:r>
+            <w:r>
+              <w:rPr>
+                <w:rFonts w:asciiTheme="minorHAnsi" w:eastAsiaTheme="minorEastAsia" w:hAnsiTheme="minorHAnsi"/>
+                <w:noProof/>
+                <w:lang w:eastAsia="fr-FR"/>
               </w:rPr>
               <w:tab/>
             </w:r>
             <w:r>
               <w:rPr>
+                <w:rStyle w:val="Lienhypertexte"/>
+                <w:noProof/>
+              </w:rPr>
+              <w:t>Comment mesurer l’absentéisme en entreprise ?</w:t>
+            </w:r>
+            <w:r>
+              <w:rPr>
+                <w:noProof/>
+                <w:webHidden/>
+              </w:rPr>
+              <w:tab/>
+            </w:r>
+            <w:r>
+              <w:rPr>
                 <w:noProof/>
                 <w:webHidden/>
               </w:rPr>
@@ -1588,7 +1824,7 @@
                 <w:noProof/>
                 <w:webHidden/>
               </w:rPr>
-              <w:instrText xml:space="preserve"> PAGEREF _Toc112955495 \h </w:instrText>
+              <w:instrText xml:space="preserve"> PAGEREF _Toc125582174 \h </w:instrText>
             </w:r>
             <w:r>
               <w:rPr>
@@ -1608,7 +1844,7 @@
                 <w:noProof/>
                 <w:webHidden/>
               </w:rPr>
-              <w:t>18</w:t>
+              <w:t>20</w:t>
             </w:r>
             <w:r>
               <w:rPr>
@@ -1623,6 +1859,7 @@
           <w:pPr>
             <w:pStyle w:val="TM2"/>
             <w:tabs>
+              <w:tab w:val="left" w:pos="660"/>
               <w:tab w:val="right" w:leader="dot" w:pos="9062"/>
             </w:tabs>
             <w:rPr>
@@ -1631,23 +1868,38 @@
               <w:lang w:eastAsia="fr-FR"/>
             </w:rPr>
           </w:pPr>
-          <w:hyperlink w:anchor="_Toc112955496" w:history="1">
+          <w:hyperlink w:anchor="_Toc125582175" w:history="1">
             <w:r>
               <w:rPr>
                 <w:rStyle w:val="Lienhypertexte"/>
                 <w:noProof/>
               </w:rPr>
-              <w:t>Qu’est-ce que l’absentéisme ?</w:t>
-            </w:r>
-            <w:r>
-              <w:rPr>
-                <w:noProof/>
-                <w:webHidden/>
+              <w:t>4)</w:t>
+            </w:r>
+            <w:r>
+              <w:rPr>
+                <w:rFonts w:asciiTheme="minorHAnsi" w:eastAsiaTheme="minorEastAsia" w:hAnsiTheme="minorHAnsi"/>
+                <w:noProof/>
+                <w:lang w:eastAsia="fr-FR"/>
               </w:rPr>
               <w:tab/>
             </w:r>
             <w:r>
               <w:rPr>
+                <w:rStyle w:val="Lienhypertexte"/>
+                <w:noProof/>
+              </w:rPr>
+              <w:t>Quel est son coût réel sur les entreprises ?</w:t>
+            </w:r>
+            <w:r>
+              <w:rPr>
+                <w:noProof/>
+                <w:webHidden/>
+              </w:rPr>
+              <w:tab/>
+            </w:r>
+            <w:r>
+              <w:rPr>
                 <w:noProof/>
                 <w:webHidden/>
               </w:rPr>
@@ -1658,7 +1910,7 @@
                 <w:noProof/>
                 <w:webHidden/>
               </w:rPr>
-              <w:instrText xml:space="preserve"> PAGEREF _Toc112955496 \h </w:instrText>
+              <w:instrText xml:space="preserve"> PAGEREF _Toc125582175 \h </w:instrText>
             </w:r>
             <w:r>
               <w:rPr>
@@ -1678,7 +1930,7 @@
                 <w:noProof/>
                 <w:webHidden/>
               </w:rPr>
-              <w:t>18</w:t>
+              <w:t>22</w:t>
             </w:r>
             <w:r>
               <w:rPr>
@@ -1691,8 +1943,9 @@
         </w:p>
         <w:p>
           <w:pPr>
-            <w:pStyle w:val="TM2"/>
+            <w:pStyle w:val="TM1"/>
             <w:tabs>
+              <w:tab w:val="left" w:pos="660"/>
               <w:tab w:val="right" w:leader="dot" w:pos="9062"/>
             </w:tabs>
             <w:rPr>
@@ -1701,23 +1954,39 @@
               <w:lang w:eastAsia="fr-FR"/>
             </w:rPr>
           </w:pPr>
-          <w:hyperlink w:anchor="_Toc112955497" w:history="1">
+          <w:hyperlink w:anchor="_Toc125582176" w:history="1">
             <w:r>
               <w:rPr>
                 <w:rStyle w:val="Lienhypertexte"/>
-                <w:noProof/>
-              </w:rPr>
-              <w:t>Quelles sont les causes de l’absentéisme ?</w:t>
-            </w:r>
-            <w:r>
-              <w:rPr>
-                <w:noProof/>
-                <w:webHidden/>
+                <w:rFonts w:ascii="Cambria Math" w:hAnsi="Cambria Math"/>
+                <w:noProof/>
+              </w:rPr>
+              <w:t>III.</w:t>
+            </w:r>
+            <w:r>
+              <w:rPr>
+                <w:rFonts w:asciiTheme="minorHAnsi" w:eastAsiaTheme="minorEastAsia" w:hAnsiTheme="minorHAnsi"/>
+                <w:noProof/>
+                <w:lang w:eastAsia="fr-FR"/>
               </w:rPr>
               <w:tab/>
             </w:r>
             <w:r>
               <w:rPr>
+                <w:rStyle w:val="Lienhypertexte"/>
+                <w:noProof/>
+              </w:rPr>
+              <w:t>Etude de la base de données :</w:t>
+            </w:r>
+            <w:r>
+              <w:rPr>
+                <w:noProof/>
+                <w:webHidden/>
+              </w:rPr>
+              <w:tab/>
+            </w:r>
+            <w:r>
+              <w:rPr>
                 <w:noProof/>
                 <w:webHidden/>
               </w:rPr>
@@ -1728,7 +1997,7 @@
                 <w:noProof/>
                 <w:webHidden/>
               </w:rPr>
-              <w:instrText xml:space="preserve"> PAGEREF _Toc112955497 \h </w:instrText>
+              <w:instrText xml:space="preserve"> PAGEREF _Toc125582176 \h </w:instrText>
             </w:r>
             <w:r>
               <w:rPr>
@@ -1748,7 +2017,7 @@
                 <w:noProof/>
                 <w:webHidden/>
               </w:rPr>
-              <w:t>18</w:t>
+              <w:t>23</w:t>
             </w:r>
             <w:r>
               <w:rPr>
@@ -1763,6 +2032,7 @@
           <w:pPr>
             <w:pStyle w:val="TM2"/>
             <w:tabs>
+              <w:tab w:val="left" w:pos="660"/>
               <w:tab w:val="right" w:leader="dot" w:pos="9062"/>
             </w:tabs>
             <w:rPr>
@@ -1771,23 +2041,38 @@
               <w:lang w:eastAsia="fr-FR"/>
             </w:rPr>
           </w:pPr>
-          <w:hyperlink w:anchor="_Toc112955498" w:history="1">
+          <w:hyperlink w:anchor="_Toc125582177" w:history="1">
             <w:r>
               <w:rPr>
                 <w:rStyle w:val="Lienhypertexte"/>
                 <w:noProof/>
               </w:rPr>
-              <w:t>Comment mesurer l’absentéisme en entreprise ?</w:t>
-            </w:r>
-            <w:r>
-              <w:rPr>
-                <w:noProof/>
-                <w:webHidden/>
+              <w:t>1)</w:t>
+            </w:r>
+            <w:r>
+              <w:rPr>
+                <w:rFonts w:asciiTheme="minorHAnsi" w:eastAsiaTheme="minorEastAsia" w:hAnsiTheme="minorHAnsi"/>
+                <w:noProof/>
+                <w:lang w:eastAsia="fr-FR"/>
               </w:rPr>
               <w:tab/>
             </w:r>
             <w:r>
               <w:rPr>
+                <w:rStyle w:val="Lienhypertexte"/>
+                <w:noProof/>
+              </w:rPr>
+              <w:t>Présentation de la base données</w:t>
+            </w:r>
+            <w:r>
+              <w:rPr>
+                <w:noProof/>
+                <w:webHidden/>
+              </w:rPr>
+              <w:tab/>
+            </w:r>
+            <w:r>
+              <w:rPr>
                 <w:noProof/>
                 <w:webHidden/>
               </w:rPr>
@@ -1798,7 +2083,7 @@
                 <w:noProof/>
                 <w:webHidden/>
               </w:rPr>
-              <w:instrText xml:space="preserve"> PAGEREF _Toc112955498 \h </w:instrText>
+              <w:instrText xml:space="preserve"> PAGEREF _Toc125582177 \h </w:instrText>
             </w:r>
             <w:r>
               <w:rPr>
@@ -1818,7 +2103,7 @@
                 <w:noProof/>
                 <w:webHidden/>
               </w:rPr>
-              <w:t>20</w:t>
+              <w:t>23</w:t>
             </w:r>
             <w:r>
               <w:rPr>
@@ -1831,8 +2116,9 @@
         </w:p>
         <w:p>
           <w:pPr>
-            <w:pStyle w:val="TM2"/>
+            <w:pStyle w:val="TM3"/>
             <w:tabs>
+              <w:tab w:val="left" w:pos="880"/>
               <w:tab w:val="right" w:leader="dot" w:pos="9062"/>
             </w:tabs>
             <w:rPr>
@@ -1841,23 +2127,38 @@
               <w:lang w:eastAsia="fr-FR"/>
             </w:rPr>
           </w:pPr>
-          <w:hyperlink w:anchor="_Toc112955499" w:history="1">
+          <w:hyperlink w:anchor="_Toc125582178" w:history="1">
             <w:r>
               <w:rPr>
                 <w:rStyle w:val="Lienhypertexte"/>
                 <w:noProof/>
               </w:rPr>
-              <w:t>Quel est son coût réel sur les entreprises ?</w:t>
-            </w:r>
-            <w:r>
-              <w:rPr>
-                <w:noProof/>
-                <w:webHidden/>
+              <w:t>a)</w:t>
+            </w:r>
+            <w:r>
+              <w:rPr>
+                <w:rFonts w:asciiTheme="minorHAnsi" w:eastAsiaTheme="minorEastAsia" w:hAnsiTheme="minorHAnsi"/>
+                <w:noProof/>
+                <w:lang w:eastAsia="fr-FR"/>
               </w:rPr>
               <w:tab/>
             </w:r>
             <w:r>
               <w:rPr>
+                <w:rStyle w:val="Lienhypertexte"/>
+                <w:noProof/>
+              </w:rPr>
+              <w:t>Extraction de la base de données</w:t>
+            </w:r>
+            <w:r>
+              <w:rPr>
+                <w:noProof/>
+                <w:webHidden/>
+              </w:rPr>
+              <w:tab/>
+            </w:r>
+            <w:r>
+              <w:rPr>
                 <w:noProof/>
                 <w:webHidden/>
               </w:rPr>
@@ -1868,7 +2169,7 @@
                 <w:noProof/>
                 <w:webHidden/>
               </w:rPr>
-              <w:instrText xml:space="preserve"> PAGEREF _Toc112955499 \h </w:instrText>
+              <w:instrText xml:space="preserve"> PAGEREF _Toc125582178 \h </w:instrText>
             </w:r>
             <w:r>
               <w:rPr>
@@ -1888,7 +2189,7 @@
                 <w:noProof/>
                 <w:webHidden/>
               </w:rPr>
-              <w:t>22</w:t>
+              <w:t>23</w:t>
             </w:r>
             <w:r>
               <w:rPr>
@@ -1901,8 +2202,9 @@
         </w:p>
         <w:p>
           <w:pPr>
-            <w:pStyle w:val="TM1"/>
+            <w:pStyle w:val="TM3"/>
             <w:tabs>
+              <w:tab w:val="left" w:pos="880"/>
               <w:tab w:val="right" w:leader="dot" w:pos="9062"/>
             </w:tabs>
             <w:rPr>
@@ -1911,23 +2213,38 @@
               <w:lang w:eastAsia="fr-FR"/>
             </w:rPr>
           </w:pPr>
-          <w:hyperlink w:anchor="_Toc112955500" w:history="1">
+          <w:hyperlink w:anchor="_Toc125582179" w:history="1">
             <w:r>
               <w:rPr>
                 <w:rStyle w:val="Lienhypertexte"/>
                 <w:noProof/>
               </w:rPr>
-              <w:t>Etude de la base de données :</w:t>
-            </w:r>
-            <w:r>
-              <w:rPr>
-                <w:noProof/>
-                <w:webHidden/>
+              <w:t>b)</w:t>
+            </w:r>
+            <w:r>
+              <w:rPr>
+                <w:rFonts w:asciiTheme="minorHAnsi" w:eastAsiaTheme="minorEastAsia" w:hAnsiTheme="minorHAnsi"/>
+                <w:noProof/>
+                <w:lang w:eastAsia="fr-FR"/>
               </w:rPr>
               <w:tab/>
             </w:r>
             <w:r>
               <w:rPr>
+                <w:rStyle w:val="Lienhypertexte"/>
+                <w:noProof/>
+              </w:rPr>
+              <w:t>Quelle est la structure de la base de données d’étude ?</w:t>
+            </w:r>
+            <w:r>
+              <w:rPr>
+                <w:noProof/>
+                <w:webHidden/>
+              </w:rPr>
+              <w:tab/>
+            </w:r>
+            <w:r>
+              <w:rPr>
                 <w:noProof/>
                 <w:webHidden/>
               </w:rPr>
@@ -1938,7 +2255,7 @@
                 <w:noProof/>
                 <w:webHidden/>
               </w:rPr>
-              <w:instrText xml:space="preserve"> PAGEREF _Toc112955500 \h </w:instrText>
+              <w:instrText xml:space="preserve"> PAGEREF _Toc125582179 \h </w:instrText>
             </w:r>
             <w:r>
               <w:rPr>
@@ -1973,6 +2290,7 @@
           <w:pPr>
             <w:pStyle w:val="TM2"/>
             <w:tabs>
+              <w:tab w:val="left" w:pos="660"/>
               <w:tab w:val="right" w:leader="dot" w:pos="9062"/>
             </w:tabs>
             <w:rPr>
@@ -1981,23 +2299,38 @@
               <w:lang w:eastAsia="fr-FR"/>
             </w:rPr>
           </w:pPr>
-          <w:hyperlink w:anchor="_Toc112955501" w:history="1">
+          <w:hyperlink w:anchor="_Toc125582180" w:history="1">
             <w:r>
               <w:rPr>
                 <w:rStyle w:val="Lienhypertexte"/>
                 <w:noProof/>
               </w:rPr>
-              <w:t>Présentation de la base données</w:t>
-            </w:r>
-            <w:r>
-              <w:rPr>
-                <w:noProof/>
-                <w:webHidden/>
+              <w:t>2)</w:t>
+            </w:r>
+            <w:r>
+              <w:rPr>
+                <w:rFonts w:asciiTheme="minorHAnsi" w:eastAsiaTheme="minorEastAsia" w:hAnsiTheme="minorHAnsi"/>
+                <w:noProof/>
+                <w:lang w:eastAsia="fr-FR"/>
               </w:rPr>
               <w:tab/>
             </w:r>
             <w:r>
               <w:rPr>
+                <w:rStyle w:val="Lienhypertexte"/>
+                <w:noProof/>
+              </w:rPr>
+              <w:t>Traitement de la donnée</w:t>
+            </w:r>
+            <w:r>
+              <w:rPr>
+                <w:noProof/>
+                <w:webHidden/>
+              </w:rPr>
+              <w:tab/>
+            </w:r>
+            <w:r>
+              <w:rPr>
                 <w:noProof/>
                 <w:webHidden/>
               </w:rPr>
@@ -2008,7 +2341,7 @@
                 <w:noProof/>
                 <w:webHidden/>
               </w:rPr>
-              <w:instrText xml:space="preserve"> PAGEREF _Toc112955501 \h </w:instrText>
+              <w:instrText xml:space="preserve"> PAGEREF _Toc125582180 \h </w:instrText>
             </w:r>
             <w:r>
               <w:rPr>
@@ -2028,7 +2361,7 @@
                 <w:noProof/>
                 <w:webHidden/>
               </w:rPr>
-              <w:t>23</w:t>
+              <w:t>25</w:t>
             </w:r>
             <w:r>
               <w:rPr>
@@ -2043,6 +2376,7 @@
           <w:pPr>
             <w:pStyle w:val="TM3"/>
             <w:tabs>
+              <w:tab w:val="left" w:pos="880"/>
               <w:tab w:val="right" w:leader="dot" w:pos="9062"/>
             </w:tabs>
             <w:rPr>
@@ -2051,23 +2385,38 @@
               <w:lang w:eastAsia="fr-FR"/>
             </w:rPr>
           </w:pPr>
-          <w:hyperlink w:anchor="_Toc112955502" w:history="1">
+          <w:hyperlink w:anchor="_Toc125582181" w:history="1">
             <w:r>
               <w:rPr>
                 <w:rStyle w:val="Lienhypertexte"/>
                 <w:noProof/>
               </w:rPr>
-              <w:t>Extraction de la base de données</w:t>
-            </w:r>
-            <w:r>
-              <w:rPr>
-                <w:noProof/>
-                <w:webHidden/>
+              <w:t>a)</w:t>
+            </w:r>
+            <w:r>
+              <w:rPr>
+                <w:rFonts w:asciiTheme="minorHAnsi" w:eastAsiaTheme="minorEastAsia" w:hAnsiTheme="minorHAnsi"/>
+                <w:noProof/>
+                <w:lang w:eastAsia="fr-FR"/>
               </w:rPr>
               <w:tab/>
             </w:r>
             <w:r>
               <w:rPr>
+                <w:rStyle w:val="Lienhypertexte"/>
+                <w:noProof/>
+              </w:rPr>
+              <w:t>Ciblage sur le risque arrêt de travail</w:t>
+            </w:r>
+            <w:r>
+              <w:rPr>
+                <w:noProof/>
+                <w:webHidden/>
+              </w:rPr>
+              <w:tab/>
+            </w:r>
+            <w:r>
+              <w:rPr>
                 <w:noProof/>
                 <w:webHidden/>
               </w:rPr>
@@ -2078,7 +2427,7 @@
                 <w:noProof/>
                 <w:webHidden/>
               </w:rPr>
-              <w:instrText xml:space="preserve"> PAGEREF _Toc112955502 \h </w:instrText>
+              <w:instrText xml:space="preserve"> PAGEREF _Toc125582181 \h </w:instrText>
             </w:r>
             <w:r>
               <w:rPr>
@@ -2098,7 +2447,7 @@
                 <w:noProof/>
                 <w:webHidden/>
               </w:rPr>
-              <w:t>23</w:t>
+              <w:t>25</w:t>
             </w:r>
             <w:r>
               <w:rPr>
@@ -2113,6 +2462,7 @@
           <w:pPr>
             <w:pStyle w:val="TM3"/>
             <w:tabs>
+              <w:tab w:val="left" w:pos="880"/>
               <w:tab w:val="right" w:leader="dot" w:pos="9062"/>
             </w:tabs>
             <w:rPr>
@@ -2121,23 +2471,38 @@
               <w:lang w:eastAsia="fr-FR"/>
             </w:rPr>
           </w:pPr>
-          <w:hyperlink w:anchor="_Toc112955503" w:history="1">
+          <w:hyperlink w:anchor="_Toc125582182" w:history="1">
             <w:r>
               <w:rPr>
                 <w:rStyle w:val="Lienhypertexte"/>
                 <w:noProof/>
               </w:rPr>
-              <w:t>Quelle est la structure de la base de données d’étude ?</w:t>
-            </w:r>
-            <w:r>
-              <w:rPr>
-                <w:noProof/>
-                <w:webHidden/>
+              <w:t>b)</w:t>
+            </w:r>
+            <w:r>
+              <w:rPr>
+                <w:rFonts w:asciiTheme="minorHAnsi" w:eastAsiaTheme="minorEastAsia" w:hAnsiTheme="minorHAnsi"/>
+                <w:noProof/>
+                <w:lang w:eastAsia="fr-FR"/>
               </w:rPr>
               <w:tab/>
             </w:r>
             <w:r>
               <w:rPr>
+                <w:rStyle w:val="Lienhypertexte"/>
+                <w:noProof/>
+              </w:rPr>
+              <w:t>Quels choix a-t-on effectué pour le nettoyage de la base de données ?</w:t>
+            </w:r>
+            <w:r>
+              <w:rPr>
+                <w:noProof/>
+                <w:webHidden/>
+              </w:rPr>
+              <w:tab/>
+            </w:r>
+            <w:r>
+              <w:rPr>
                 <w:noProof/>
                 <w:webHidden/>
               </w:rPr>
@@ -2148,7 +2513,7 @@
                 <w:noProof/>
                 <w:webHidden/>
               </w:rPr>
-              <w:instrText xml:space="preserve"> PAGEREF _Toc112955503 \h </w:instrText>
+              <w:instrText xml:space="preserve"> PAGEREF _Toc125582182 \h </w:instrText>
             </w:r>
             <w:r>
               <w:rPr>
@@ -2168,7 +2533,7 @@
                 <w:noProof/>
                 <w:webHidden/>
               </w:rPr>
-              <w:t>23</w:t>
+              <w:t>25</w:t>
             </w:r>
             <w:r>
               <w:rPr>
@@ -2183,6 +2548,7 @@
           <w:pPr>
             <w:pStyle w:val="TM2"/>
             <w:tabs>
+              <w:tab w:val="left" w:pos="660"/>
               <w:tab w:val="right" w:leader="dot" w:pos="9062"/>
             </w:tabs>
             <w:rPr>
@@ -2191,23 +2557,38 @@
               <w:lang w:eastAsia="fr-FR"/>
             </w:rPr>
           </w:pPr>
-          <w:hyperlink w:anchor="_Toc112955504" w:history="1">
+          <w:hyperlink w:anchor="_Toc125582183" w:history="1">
             <w:r>
               <w:rPr>
                 <w:rStyle w:val="Lienhypertexte"/>
                 <w:noProof/>
               </w:rPr>
-              <w:t>Traitement de la donnée</w:t>
-            </w:r>
-            <w:r>
-              <w:rPr>
-                <w:noProof/>
-                <w:webHidden/>
+              <w:t>3)</w:t>
+            </w:r>
+            <w:r>
+              <w:rPr>
+                <w:rFonts w:asciiTheme="minorHAnsi" w:eastAsiaTheme="minorEastAsia" w:hAnsiTheme="minorHAnsi"/>
+                <w:noProof/>
+                <w:lang w:eastAsia="fr-FR"/>
               </w:rPr>
               <w:tab/>
             </w:r>
             <w:r>
               <w:rPr>
+                <w:rStyle w:val="Lienhypertexte"/>
+                <w:noProof/>
+              </w:rPr>
+              <w:t>Variables d’étude à calculer</w:t>
+            </w:r>
+            <w:r>
+              <w:rPr>
+                <w:noProof/>
+                <w:webHidden/>
+              </w:rPr>
+              <w:tab/>
+            </w:r>
+            <w:r>
+              <w:rPr>
                 <w:noProof/>
                 <w:webHidden/>
               </w:rPr>
@@ -2218,7 +2599,7 @@
                 <w:noProof/>
                 <w:webHidden/>
               </w:rPr>
-              <w:instrText xml:space="preserve"> PAGEREF _Toc112955504 \h </w:instrText>
+              <w:instrText xml:space="preserve"> PAGEREF _Toc125582183 \h </w:instrText>
             </w:r>
             <w:r>
               <w:rPr>
@@ -2238,7 +2619,7 @@
                 <w:noProof/>
                 <w:webHidden/>
               </w:rPr>
-              <w:t>25</w:t>
+              <w:t>26</w:t>
             </w:r>
             <w:r>
               <w:rPr>
@@ -2253,6 +2634,7 @@
           <w:pPr>
             <w:pStyle w:val="TM3"/>
             <w:tabs>
+              <w:tab w:val="left" w:pos="880"/>
               <w:tab w:val="right" w:leader="dot" w:pos="9062"/>
             </w:tabs>
             <w:rPr>
@@ -2261,23 +2643,38 @@
               <w:lang w:eastAsia="fr-FR"/>
             </w:rPr>
           </w:pPr>
-          <w:hyperlink w:anchor="_Toc112955505" w:history="1">
+          <w:hyperlink w:anchor="_Toc125582184" w:history="1">
             <w:r>
               <w:rPr>
                 <w:rStyle w:val="Lienhypertexte"/>
                 <w:noProof/>
               </w:rPr>
-              <w:t>Ciblage sur le risque arrêt de travail</w:t>
-            </w:r>
-            <w:r>
-              <w:rPr>
-                <w:noProof/>
-                <w:webHidden/>
+              <w:t>a)</w:t>
+            </w:r>
+            <w:r>
+              <w:rPr>
+                <w:rFonts w:asciiTheme="minorHAnsi" w:eastAsiaTheme="minorEastAsia" w:hAnsiTheme="minorHAnsi"/>
+                <w:noProof/>
+                <w:lang w:eastAsia="fr-FR"/>
               </w:rPr>
               <w:tab/>
             </w:r>
             <w:r>
               <w:rPr>
+                <w:rStyle w:val="Lienhypertexte"/>
+                <w:noProof/>
+              </w:rPr>
+              <w:t>Durée de l’arrêt de travail</w:t>
+            </w:r>
+            <w:r>
+              <w:rPr>
+                <w:noProof/>
+                <w:webHidden/>
+              </w:rPr>
+              <w:tab/>
+            </w:r>
+            <w:r>
+              <w:rPr>
                 <w:noProof/>
                 <w:webHidden/>
               </w:rPr>
@@ -2288,7 +2685,7 @@
                 <w:noProof/>
                 <w:webHidden/>
               </w:rPr>
-              <w:instrText xml:space="preserve"> PAGEREF _Toc112955505 \h </w:instrText>
+              <w:instrText xml:space="preserve"> PAGEREF _Toc125582184 \h </w:instrText>
             </w:r>
             <w:r>
               <w:rPr>
@@ -2308,7 +2705,7 @@
                 <w:noProof/>
                 <w:webHidden/>
               </w:rPr>
-              <w:t>25</w:t>
+              <w:t>26</w:t>
             </w:r>
             <w:r>
               <w:rPr>
@@ -2323,6 +2720,7 @@
           <w:pPr>
             <w:pStyle w:val="TM3"/>
             <w:tabs>
+              <w:tab w:val="left" w:pos="880"/>
               <w:tab w:val="right" w:leader="dot" w:pos="9062"/>
             </w:tabs>
             <w:rPr>
@@ -2331,23 +2729,38 @@
               <w:lang w:eastAsia="fr-FR"/>
             </w:rPr>
           </w:pPr>
-          <w:hyperlink w:anchor="_Toc112955506" w:history="1">
+          <w:hyperlink w:anchor="_Toc125582185" w:history="1">
             <w:r>
               <w:rPr>
                 <w:rStyle w:val="Lienhypertexte"/>
                 <w:noProof/>
               </w:rPr>
-              <w:t>Quels choix a-t-on effectué pour le nettoyage de la base de données ?</w:t>
-            </w:r>
-            <w:r>
-              <w:rPr>
-                <w:noProof/>
-                <w:webHidden/>
+              <w:t>b)</w:t>
+            </w:r>
+            <w:r>
+              <w:rPr>
+                <w:rFonts w:asciiTheme="minorHAnsi" w:eastAsiaTheme="minorEastAsia" w:hAnsiTheme="minorHAnsi"/>
+                <w:noProof/>
+                <w:lang w:eastAsia="fr-FR"/>
               </w:rPr>
               <w:tab/>
             </w:r>
             <w:r>
               <w:rPr>
+                <w:rStyle w:val="Lienhypertexte"/>
+                <w:noProof/>
+              </w:rPr>
+              <w:t>Taux d’absentéisme</w:t>
+            </w:r>
+            <w:r>
+              <w:rPr>
+                <w:noProof/>
+                <w:webHidden/>
+              </w:rPr>
+              <w:tab/>
+            </w:r>
+            <w:r>
+              <w:rPr>
                 <w:noProof/>
                 <w:webHidden/>
               </w:rPr>
@@ -2358,7 +2771,7 @@
                 <w:noProof/>
                 <w:webHidden/>
               </w:rPr>
-              <w:instrText xml:space="preserve"> PAGEREF _Toc112955506 \h </w:instrText>
+              <w:instrText xml:space="preserve"> PAGEREF _Toc125582185 \h </w:instrText>
             </w:r>
             <w:r>
               <w:rPr>
@@ -2378,7 +2791,7 @@
                 <w:noProof/>
                 <w:webHidden/>
               </w:rPr>
-              <w:t>25</w:t>
+              <w:t>26</w:t>
             </w:r>
             <w:r>
               <w:rPr>
@@ -2391,8 +2804,9 @@
         </w:p>
         <w:p>
           <w:pPr>
-            <w:pStyle w:val="TM2"/>
+            <w:pStyle w:val="TM1"/>
             <w:tabs>
+              <w:tab w:val="left" w:pos="660"/>
               <w:tab w:val="right" w:leader="dot" w:pos="9062"/>
             </w:tabs>
             <w:rPr>
@@ -2401,23 +2815,39 @@
               <w:lang w:eastAsia="fr-FR"/>
             </w:rPr>
           </w:pPr>
-          <w:hyperlink w:anchor="_Toc112955507" w:history="1">
+          <w:hyperlink w:anchor="_Toc125582186" w:history="1">
             <w:r>
               <w:rPr>
                 <w:rStyle w:val="Lienhypertexte"/>
-                <w:noProof/>
-              </w:rPr>
-              <w:t>Variables d’étude à calculer</w:t>
-            </w:r>
-            <w:r>
-              <w:rPr>
-                <w:noProof/>
-                <w:webHidden/>
+                <w:rFonts w:ascii="Cambria Math" w:hAnsi="Cambria Math"/>
+                <w:noProof/>
+              </w:rPr>
+              <w:t>IV.</w:t>
+            </w:r>
+            <w:r>
+              <w:rPr>
+                <w:rFonts w:asciiTheme="minorHAnsi" w:eastAsiaTheme="minorEastAsia" w:hAnsiTheme="minorHAnsi"/>
+                <w:noProof/>
+                <w:lang w:eastAsia="fr-FR"/>
               </w:rPr>
               <w:tab/>
             </w:r>
             <w:r>
               <w:rPr>
+                <w:rStyle w:val="Lienhypertexte"/>
+                <w:noProof/>
+              </w:rPr>
+              <w:t>Analyse descriptive</w:t>
+            </w:r>
+            <w:r>
+              <w:rPr>
+                <w:noProof/>
+                <w:webHidden/>
+              </w:rPr>
+              <w:tab/>
+            </w:r>
+            <w:r>
+              <w:rPr>
                 <w:noProof/>
                 <w:webHidden/>
               </w:rPr>
@@ -2428,7 +2858,7 @@
                 <w:noProof/>
                 <w:webHidden/>
               </w:rPr>
-              <w:instrText xml:space="preserve"> PAGEREF _Toc112955507 \h </w:instrText>
+              <w:instrText xml:space="preserve"> PAGEREF _Toc125582186 \h </w:instrText>
             </w:r>
             <w:r>
               <w:rPr>
@@ -2448,7 +2878,7 @@
                 <w:noProof/>
                 <w:webHidden/>
               </w:rPr>
-              <w:t>26</w:t>
+              <w:t>27</w:t>
             </w:r>
             <w:r>
               <w:rPr>
@@ -2461,8 +2891,9 @@
         </w:p>
         <w:p>
           <w:pPr>
-            <w:pStyle w:val="TM3"/>
+            <w:pStyle w:val="TM2"/>
             <w:tabs>
+              <w:tab w:val="left" w:pos="660"/>
               <w:tab w:val="right" w:leader="dot" w:pos="9062"/>
             </w:tabs>
             <w:rPr>
@@ -2471,23 +2902,38 @@
               <w:lang w:eastAsia="fr-FR"/>
             </w:rPr>
           </w:pPr>
-          <w:hyperlink w:anchor="_Toc112955508" w:history="1">
+          <w:hyperlink w:anchor="_Toc125582187" w:history="1">
             <w:r>
               <w:rPr>
                 <w:rStyle w:val="Lienhypertexte"/>
                 <w:noProof/>
               </w:rPr>
-              <w:t>Durée de l’arrêt de travail</w:t>
-            </w:r>
-            <w:r>
-              <w:rPr>
-                <w:noProof/>
-                <w:webHidden/>
+              <w:t>1)</w:t>
+            </w:r>
+            <w:r>
+              <w:rPr>
+                <w:rFonts w:asciiTheme="minorHAnsi" w:eastAsiaTheme="minorEastAsia" w:hAnsiTheme="minorHAnsi"/>
+                <w:noProof/>
+                <w:lang w:eastAsia="fr-FR"/>
               </w:rPr>
               <w:tab/>
             </w:r>
             <w:r>
               <w:rPr>
+                <w:rStyle w:val="Lienhypertexte"/>
+                <w:noProof/>
+              </w:rPr>
+              <w:t>Evolution du risque arrêt de travail sur les dernières années</w:t>
+            </w:r>
+            <w:r>
+              <w:rPr>
+                <w:noProof/>
+                <w:webHidden/>
+              </w:rPr>
+              <w:tab/>
+            </w:r>
+            <w:r>
+              <w:rPr>
                 <w:noProof/>
                 <w:webHidden/>
               </w:rPr>
@@ -2498,7 +2944,7 @@
                 <w:noProof/>
                 <w:webHidden/>
               </w:rPr>
-              <w:instrText xml:space="preserve"> PAGEREF _Toc112955508 \h </w:instrText>
+              <w:instrText xml:space="preserve"> PAGEREF _Toc125582187 \h </w:instrText>
             </w:r>
             <w:r>
               <w:rPr>
@@ -2518,7 +2964,7 @@
                 <w:noProof/>
                 <w:webHidden/>
               </w:rPr>
-              <w:t>26</w:t>
+              <w:t>27</w:t>
             </w:r>
             <w:r>
               <w:rPr>
@@ -2533,6 +2979,7 @@
           <w:pPr>
             <w:pStyle w:val="TM3"/>
             <w:tabs>
+              <w:tab w:val="left" w:pos="880"/>
               <w:tab w:val="right" w:leader="dot" w:pos="9062"/>
             </w:tabs>
             <w:rPr>
@@ -2541,23 +2988,38 @@
               <w:lang w:eastAsia="fr-FR"/>
             </w:rPr>
           </w:pPr>
-          <w:hyperlink w:anchor="_Toc112955509" w:history="1">
+          <w:hyperlink w:anchor="_Toc125582188" w:history="1">
             <w:r>
               <w:rPr>
                 <w:rStyle w:val="Lienhypertexte"/>
                 <w:noProof/>
               </w:rPr>
-              <w:t>Taux d’absentéisme</w:t>
-            </w:r>
-            <w:r>
-              <w:rPr>
-                <w:noProof/>
-                <w:webHidden/>
+              <w:t>a)</w:t>
+            </w:r>
+            <w:r>
+              <w:rPr>
+                <w:rFonts w:asciiTheme="minorHAnsi" w:eastAsiaTheme="minorEastAsia" w:hAnsiTheme="minorHAnsi"/>
+                <w:noProof/>
+                <w:lang w:eastAsia="fr-FR"/>
               </w:rPr>
               <w:tab/>
             </w:r>
             <w:r>
               <w:rPr>
+                <w:rStyle w:val="Lienhypertexte"/>
+                <w:noProof/>
+              </w:rPr>
+              <w:t>Evolution globale du portefeuille arrêt de travail</w:t>
+            </w:r>
+            <w:r>
+              <w:rPr>
+                <w:noProof/>
+                <w:webHidden/>
+              </w:rPr>
+              <w:tab/>
+            </w:r>
+            <w:r>
+              <w:rPr>
                 <w:noProof/>
                 <w:webHidden/>
               </w:rPr>
@@ -2568,7 +3030,7 @@
                 <w:noProof/>
                 <w:webHidden/>
               </w:rPr>
-              <w:instrText xml:space="preserve"> PAGEREF _Toc112955509 \h </w:instrText>
+              <w:instrText xml:space="preserve"> PAGEREF _Toc125582188 \h </w:instrText>
             </w:r>
             <w:r>
               <w:rPr>
@@ -2588,7 +3050,7 @@
                 <w:noProof/>
                 <w:webHidden/>
               </w:rPr>
-              <w:t>26</w:t>
+              <w:t>27</w:t>
             </w:r>
             <w:r>
               <w:rPr>
@@ -2601,8 +3063,9 @@
         </w:p>
         <w:p>
           <w:pPr>
-            <w:pStyle w:val="TM1"/>
+            <w:pStyle w:val="TM3"/>
             <w:tabs>
+              <w:tab w:val="left" w:pos="880"/>
               <w:tab w:val="right" w:leader="dot" w:pos="9062"/>
             </w:tabs>
             <w:rPr>
@@ -2611,23 +3074,38 @@
               <w:lang w:eastAsia="fr-FR"/>
             </w:rPr>
           </w:pPr>
-          <w:hyperlink w:anchor="_Toc112955510" w:history="1">
+          <w:hyperlink w:anchor="_Toc125582189" w:history="1">
             <w:r>
               <w:rPr>
                 <w:rStyle w:val="Lienhypertexte"/>
                 <w:noProof/>
               </w:rPr>
-              <w:t>Analyse descriptive</w:t>
-            </w:r>
-            <w:r>
-              <w:rPr>
-                <w:noProof/>
-                <w:webHidden/>
+              <w:t>b)</w:t>
+            </w:r>
+            <w:r>
+              <w:rPr>
+                <w:rFonts w:asciiTheme="minorHAnsi" w:eastAsiaTheme="minorEastAsia" w:hAnsiTheme="minorHAnsi"/>
+                <w:noProof/>
+                <w:lang w:eastAsia="fr-FR"/>
               </w:rPr>
               <w:tab/>
             </w:r>
             <w:r>
               <w:rPr>
+                <w:rStyle w:val="Lienhypertexte"/>
+                <w:noProof/>
+              </w:rPr>
+              <w:t>Saisonnalité des arrêts de travail et mise en valeur d’un effet COVID sur 2020</w:t>
+            </w:r>
+            <w:r>
+              <w:rPr>
+                <w:noProof/>
+                <w:webHidden/>
+              </w:rPr>
+              <w:tab/>
+            </w:r>
+            <w:r>
+              <w:rPr>
                 <w:noProof/>
                 <w:webHidden/>
               </w:rPr>
@@ -2638,7 +3116,7 @@
                 <w:noProof/>
                 <w:webHidden/>
               </w:rPr>
-              <w:instrText xml:space="preserve"> PAGEREF _Toc112955510 \h </w:instrText>
+              <w:instrText xml:space="preserve"> PAGEREF _Toc125582189 \h </w:instrText>
             </w:r>
             <w:r>
               <w:rPr>
@@ -2658,7 +3136,7 @@
                 <w:noProof/>
                 <w:webHidden/>
               </w:rPr>
-              <w:t>27</w:t>
+              <w:t>28</w:t>
             </w:r>
             <w:r>
               <w:rPr>
@@ -2671,8 +3149,9 @@
         </w:p>
         <w:p>
           <w:pPr>
-            <w:pStyle w:val="TM2"/>
+            <w:pStyle w:val="TM3"/>
             <w:tabs>
+              <w:tab w:val="left" w:pos="880"/>
               <w:tab w:val="right" w:leader="dot" w:pos="9062"/>
             </w:tabs>
             <w:rPr>
@@ -2681,23 +3160,38 @@
               <w:lang w:eastAsia="fr-FR"/>
             </w:rPr>
           </w:pPr>
-          <w:hyperlink w:anchor="_Toc112955511" w:history="1">
+          <w:hyperlink w:anchor="_Toc125582190" w:history="1">
             <w:r>
               <w:rPr>
                 <w:rStyle w:val="Lienhypertexte"/>
                 <w:noProof/>
               </w:rPr>
-              <w:t>Evolution du risque arrêt de travail sur les dernières années</w:t>
-            </w:r>
-            <w:r>
-              <w:rPr>
-                <w:noProof/>
-                <w:webHidden/>
+              <w:t>c)</w:t>
+            </w:r>
+            <w:r>
+              <w:rPr>
+                <w:rFonts w:asciiTheme="minorHAnsi" w:eastAsiaTheme="minorEastAsia" w:hAnsiTheme="minorHAnsi"/>
+                <w:noProof/>
+                <w:lang w:eastAsia="fr-FR"/>
               </w:rPr>
               <w:tab/>
             </w:r>
             <w:r>
               <w:rPr>
+                <w:rStyle w:val="Lienhypertexte"/>
+                <w:noProof/>
+              </w:rPr>
+              <w:t>Effet COVID sur l’année 2020</w:t>
+            </w:r>
+            <w:r>
+              <w:rPr>
+                <w:noProof/>
+                <w:webHidden/>
+              </w:rPr>
+              <w:tab/>
+            </w:r>
+            <w:r>
+              <w:rPr>
                 <w:noProof/>
                 <w:webHidden/>
               </w:rPr>
@@ -2708,7 +3202,7 @@
                 <w:noProof/>
                 <w:webHidden/>
               </w:rPr>
-              <w:instrText xml:space="preserve"> PAGEREF _Toc112955511 \h </w:instrText>
+              <w:instrText xml:space="preserve"> PAGEREF _Toc125582190 \h </w:instrText>
             </w:r>
             <w:r>
               <w:rPr>
@@ -2728,7 +3222,7 @@
                 <w:noProof/>
                 <w:webHidden/>
               </w:rPr>
-              <w:t>27</w:t>
+              <w:t>30</w:t>
             </w:r>
             <w:r>
               <w:rPr>
@@ -2743,6 +3237,7 @@
           <w:pPr>
             <w:pStyle w:val="TM3"/>
             <w:tabs>
+              <w:tab w:val="left" w:pos="880"/>
               <w:tab w:val="right" w:leader="dot" w:pos="9062"/>
             </w:tabs>
             <w:rPr>
@@ -2751,23 +3246,38 @@
               <w:lang w:eastAsia="fr-FR"/>
             </w:rPr>
           </w:pPr>
-          <w:hyperlink w:anchor="_Toc112955512" w:history="1">
+          <w:hyperlink w:anchor="_Toc125582191" w:history="1">
             <w:r>
               <w:rPr>
                 <w:rStyle w:val="Lienhypertexte"/>
                 <w:noProof/>
               </w:rPr>
-              <w:t>Evolution globale du portefeuille arrêt de travail</w:t>
-            </w:r>
-            <w:r>
-              <w:rPr>
-                <w:noProof/>
-                <w:webHidden/>
+              <w:t>d)</w:t>
+            </w:r>
+            <w:r>
+              <w:rPr>
+                <w:rFonts w:asciiTheme="minorHAnsi" w:eastAsiaTheme="minorEastAsia" w:hAnsiTheme="minorHAnsi"/>
+                <w:noProof/>
+                <w:lang w:eastAsia="fr-FR"/>
               </w:rPr>
               <w:tab/>
             </w:r>
             <w:r>
               <w:rPr>
+                <w:rStyle w:val="Lienhypertexte"/>
+                <w:noProof/>
+              </w:rPr>
+              <w:t>Evolution des types d’arrêts par année de survenance</w:t>
+            </w:r>
+            <w:r>
+              <w:rPr>
+                <w:noProof/>
+                <w:webHidden/>
+              </w:rPr>
+              <w:tab/>
+            </w:r>
+            <w:r>
+              <w:rPr>
                 <w:noProof/>
                 <w:webHidden/>
               </w:rPr>
@@ -2778,7 +3288,7 @@
                 <w:noProof/>
                 <w:webHidden/>
               </w:rPr>
-              <w:instrText xml:space="preserve"> PAGEREF _Toc112955512 \h </w:instrText>
+              <w:instrText xml:space="preserve"> PAGEREF _Toc125582191 \h </w:instrText>
             </w:r>
             <w:r>
               <w:rPr>
@@ -2798,7 +3308,7 @@
                 <w:noProof/>
                 <w:webHidden/>
               </w:rPr>
-              <w:t>27</w:t>
+              <w:t>30</w:t>
             </w:r>
             <w:r>
               <w:rPr>
@@ -2811,8 +3321,9 @@
         </w:p>
         <w:p>
           <w:pPr>
-            <w:pStyle w:val="TM3"/>
+            <w:pStyle w:val="TM1"/>
             <w:tabs>
+              <w:tab w:val="left" w:pos="440"/>
               <w:tab w:val="right" w:leader="dot" w:pos="9062"/>
             </w:tabs>
             <w:rPr>
@@ -2821,23 +3332,39 @@
               <w:lang w:eastAsia="fr-FR"/>
             </w:rPr>
           </w:pPr>
-          <w:hyperlink w:anchor="_Toc112955513" w:history="1">
+          <w:hyperlink w:anchor="_Toc125582192" w:history="1">
             <w:r>
               <w:rPr>
                 <w:rStyle w:val="Lienhypertexte"/>
-                <w:noProof/>
-              </w:rPr>
-              <w:t>Saisonnalité des arrêts de travail et mise en valeur d’un effet COVID sur 2020</w:t>
-            </w:r>
-            <w:r>
-              <w:rPr>
-                <w:noProof/>
-                <w:webHidden/>
+                <w:rFonts w:ascii="Cambria Math" w:hAnsi="Cambria Math"/>
+                <w:noProof/>
+              </w:rPr>
+              <w:t>V.</w:t>
+            </w:r>
+            <w:r>
+              <w:rPr>
+                <w:rFonts w:asciiTheme="minorHAnsi" w:eastAsiaTheme="minorEastAsia" w:hAnsiTheme="minorHAnsi"/>
+                <w:noProof/>
+                <w:lang w:eastAsia="fr-FR"/>
               </w:rPr>
               <w:tab/>
             </w:r>
             <w:r>
               <w:rPr>
+                <w:rStyle w:val="Lienhypertexte"/>
+                <w:noProof/>
+              </w:rPr>
+              <w:t>Aspect théorique des modèles linéaires généralisés</w:t>
+            </w:r>
+            <w:r>
+              <w:rPr>
+                <w:noProof/>
+                <w:webHidden/>
+              </w:rPr>
+              <w:tab/>
+            </w:r>
+            <w:r>
+              <w:rPr>
                 <w:noProof/>
                 <w:webHidden/>
               </w:rPr>
@@ -2848,7 +3375,7 @@
                 <w:noProof/>
                 <w:webHidden/>
               </w:rPr>
-              <w:instrText xml:space="preserve"> PAGEREF _Toc112955513 \h </w:instrText>
+              <w:instrText xml:space="preserve"> PAGEREF _Toc125582192 \h </w:instrText>
             </w:r>
             <w:r>
               <w:rPr>
@@ -2868,7 +3395,7 @@
                 <w:noProof/>
                 <w:webHidden/>
               </w:rPr>
-              <w:t>28</w:t>
+              <w:t>32</w:t>
             </w:r>
             <w:r>
               <w:rPr>
@@ -2881,8 +3408,9 @@
         </w:p>
         <w:p>
           <w:pPr>
-            <w:pStyle w:val="TM3"/>
+            <w:pStyle w:val="TM2"/>
             <w:tabs>
+              <w:tab w:val="left" w:pos="660"/>
               <w:tab w:val="right" w:leader="dot" w:pos="9062"/>
             </w:tabs>
             <w:rPr>
@@ -2891,23 +3419,38 @@
               <w:lang w:eastAsia="fr-FR"/>
             </w:rPr>
           </w:pPr>
-          <w:hyperlink w:anchor="_Toc112955514" w:history="1">
+          <w:hyperlink w:anchor="_Toc125582193" w:history="1">
             <w:r>
               <w:rPr>
                 <w:rStyle w:val="Lienhypertexte"/>
                 <w:noProof/>
               </w:rPr>
-              <w:t>Effet COVID sur l’année 2020</w:t>
-            </w:r>
-            <w:r>
-              <w:rPr>
-                <w:noProof/>
-                <w:webHidden/>
+              <w:t>1)</w:t>
+            </w:r>
+            <w:r>
+              <w:rPr>
+                <w:rFonts w:asciiTheme="minorHAnsi" w:eastAsiaTheme="minorEastAsia" w:hAnsiTheme="minorHAnsi"/>
+                <w:noProof/>
+                <w:lang w:eastAsia="fr-FR"/>
               </w:rPr>
               <w:tab/>
             </w:r>
             <w:r>
               <w:rPr>
+                <w:rStyle w:val="Lienhypertexte"/>
+                <w:noProof/>
+              </w:rPr>
+              <w:t>Intérêt des modèles linéaires généralisés</w:t>
+            </w:r>
+            <w:r>
+              <w:rPr>
+                <w:noProof/>
+                <w:webHidden/>
+              </w:rPr>
+              <w:tab/>
+            </w:r>
+            <w:r>
+              <w:rPr>
                 <w:noProof/>
                 <w:webHidden/>
               </w:rPr>
@@ -2918,7 +3461,7 @@
                 <w:noProof/>
                 <w:webHidden/>
               </w:rPr>
-              <w:instrText xml:space="preserve"> PAGEREF _Toc112955514 \h </w:instrText>
+              <w:instrText xml:space="preserve"> PAGEREF _Toc125582193 \h </w:instrText>
             </w:r>
             <w:r>
               <w:rPr>
@@ -2938,7 +3481,7 @@
                 <w:noProof/>
                 <w:webHidden/>
               </w:rPr>
-              <w:t>30</w:t>
+              <w:t>32</w:t>
             </w:r>
             <w:r>
               <w:rPr>
@@ -2951,8 +3494,9 @@
         </w:p>
         <w:p>
           <w:pPr>
-            <w:pStyle w:val="TM3"/>
+            <w:pStyle w:val="TM2"/>
             <w:tabs>
+              <w:tab w:val="left" w:pos="660"/>
               <w:tab w:val="right" w:leader="dot" w:pos="9062"/>
             </w:tabs>
             <w:rPr>
@@ -2961,23 +3505,38 @@
               <w:lang w:eastAsia="fr-FR"/>
             </w:rPr>
           </w:pPr>
-          <w:hyperlink w:anchor="_Toc112955515" w:history="1">
+          <w:hyperlink w:anchor="_Toc125582194" w:history="1">
             <w:r>
               <w:rPr>
                 <w:rStyle w:val="Lienhypertexte"/>
                 <w:noProof/>
               </w:rPr>
-              <w:t>Evolution des types d’arrêts par année de survenance</w:t>
-            </w:r>
-            <w:r>
-              <w:rPr>
-                <w:noProof/>
-                <w:webHidden/>
+              <w:t>2)</w:t>
+            </w:r>
+            <w:r>
+              <w:rPr>
+                <w:rFonts w:asciiTheme="minorHAnsi" w:eastAsiaTheme="minorEastAsia" w:hAnsiTheme="minorHAnsi"/>
+                <w:noProof/>
+                <w:lang w:eastAsia="fr-FR"/>
               </w:rPr>
               <w:tab/>
             </w:r>
             <w:r>
               <w:rPr>
+                <w:rStyle w:val="Lienhypertexte"/>
+                <w:noProof/>
+              </w:rPr>
+              <w:t>Principe des GLM</w:t>
+            </w:r>
+            <w:r>
+              <w:rPr>
+                <w:noProof/>
+                <w:webHidden/>
+              </w:rPr>
+              <w:tab/>
+            </w:r>
+            <w:r>
+              <w:rPr>
                 <w:noProof/>
                 <w:webHidden/>
               </w:rPr>
@@ -2988,7 +3547,7 @@
                 <w:noProof/>
                 <w:webHidden/>
               </w:rPr>
-              <w:instrText xml:space="preserve"> PAGEREF _Toc112955515 \h </w:instrText>
+              <w:instrText xml:space="preserve"> PAGEREF _Toc125582194 \h </w:instrText>
             </w:r>
             <w:r>
               <w:rPr>
@@ -3008,7 +3567,7 @@
                 <w:noProof/>
                 <w:webHidden/>
               </w:rPr>
-              <w:t>30</w:t>
+              <w:t>33</w:t>
             </w:r>
             <w:r>
               <w:rPr>
@@ -3021,8 +3580,9 @@
         </w:p>
         <w:p>
           <w:pPr>
-            <w:pStyle w:val="TM1"/>
+            <w:pStyle w:val="TM3"/>
             <w:tabs>
+              <w:tab w:val="left" w:pos="880"/>
               <w:tab w:val="right" w:leader="dot" w:pos="9062"/>
             </w:tabs>
             <w:rPr>
@@ -3031,23 +3591,38 @@
               <w:lang w:eastAsia="fr-FR"/>
             </w:rPr>
           </w:pPr>
-          <w:hyperlink w:anchor="_Toc112955516" w:history="1">
+          <w:hyperlink w:anchor="_Toc125582195" w:history="1">
             <w:r>
               <w:rPr>
                 <w:rStyle w:val="Lienhypertexte"/>
                 <w:noProof/>
               </w:rPr>
-              <w:t>Aspect théorique des modèles linéaires généralisés</w:t>
-            </w:r>
-            <w:r>
-              <w:rPr>
-                <w:noProof/>
-                <w:webHidden/>
+              <w:t>a)</w:t>
+            </w:r>
+            <w:r>
+              <w:rPr>
+                <w:rFonts w:asciiTheme="minorHAnsi" w:eastAsiaTheme="minorEastAsia" w:hAnsiTheme="minorHAnsi"/>
+                <w:noProof/>
+                <w:lang w:eastAsia="fr-FR"/>
               </w:rPr>
               <w:tab/>
             </w:r>
             <w:r>
               <w:rPr>
+                <w:rStyle w:val="Lienhypertexte"/>
+                <w:noProof/>
+              </w:rPr>
+              <w:t>Composant d’un GLM :</w:t>
+            </w:r>
+            <w:r>
+              <w:rPr>
+                <w:noProof/>
+                <w:webHidden/>
+              </w:rPr>
+              <w:tab/>
+            </w:r>
+            <w:r>
+              <w:rPr>
                 <w:noProof/>
                 <w:webHidden/>
               </w:rPr>
@@ -3058,7 +3633,7 @@
                 <w:noProof/>
                 <w:webHidden/>
               </w:rPr>
-              <w:instrText xml:space="preserve"> PAGEREF _Toc112955516 \h </w:instrText>
+              <w:instrText xml:space="preserve"> PAGEREF _Toc125582195 \h </w:instrText>
             </w:r>
             <w:r>
               <w:rPr>
@@ -3078,7 +3653,7 @@
                 <w:noProof/>
                 <w:webHidden/>
               </w:rPr>
-              <w:t>32</w:t>
+              <w:t>33</w:t>
             </w:r>
             <w:r>
               <w:rPr>
@@ -3091,8 +3666,9 @@
         </w:p>
         <w:p>
           <w:pPr>
-            <w:pStyle w:val="TM2"/>
+            <w:pStyle w:val="TM3"/>
             <w:tabs>
+              <w:tab w:val="left" w:pos="880"/>
               <w:tab w:val="right" w:leader="dot" w:pos="9062"/>
             </w:tabs>
             <w:rPr>
@@ -3101,23 +3677,38 @@
               <w:lang w:eastAsia="fr-FR"/>
             </w:rPr>
           </w:pPr>
-          <w:hyperlink w:anchor="_Toc112955517" w:history="1">
+          <w:hyperlink w:anchor="_Toc125582196" w:history="1">
             <w:r>
               <w:rPr>
                 <w:rStyle w:val="Lienhypertexte"/>
                 <w:noProof/>
               </w:rPr>
-              <w:t>Intérêt des modèles linéaires généralisés</w:t>
-            </w:r>
-            <w:r>
-              <w:rPr>
-                <w:noProof/>
-                <w:webHidden/>
+              <w:t>b)</w:t>
+            </w:r>
+            <w:r>
+              <w:rPr>
+                <w:rFonts w:asciiTheme="minorHAnsi" w:eastAsiaTheme="minorEastAsia" w:hAnsiTheme="minorHAnsi"/>
+                <w:noProof/>
+                <w:lang w:eastAsia="fr-FR"/>
               </w:rPr>
               <w:tab/>
             </w:r>
             <w:r>
               <w:rPr>
+                <w:rStyle w:val="Lienhypertexte"/>
+                <w:noProof/>
+              </w:rPr>
+              <w:t>Modèle gaussien :</w:t>
+            </w:r>
+            <w:r>
+              <w:rPr>
+                <w:noProof/>
+                <w:webHidden/>
+              </w:rPr>
+              <w:tab/>
+            </w:r>
+            <w:r>
+              <w:rPr>
                 <w:noProof/>
                 <w:webHidden/>
               </w:rPr>
@@ -3128,7 +3719,7 @@
                 <w:noProof/>
                 <w:webHidden/>
               </w:rPr>
-              <w:instrText xml:space="preserve"> PAGEREF _Toc112955517 \h </w:instrText>
+              <w:instrText xml:space="preserve"> PAGEREF _Toc125582196 \h </w:instrText>
             </w:r>
             <w:r>
               <w:rPr>
@@ -3148,7 +3739,7 @@
                 <w:noProof/>
                 <w:webHidden/>
               </w:rPr>
-              <w:t>32</w:t>
+              <w:t>34</w:t>
             </w:r>
             <w:r>
               <w:rPr>
@@ -3161,8 +3752,9 @@
         </w:p>
         <w:p>
           <w:pPr>
-            <w:pStyle w:val="TM2"/>
+            <w:pStyle w:val="TM3"/>
             <w:tabs>
+              <w:tab w:val="left" w:pos="880"/>
               <w:tab w:val="right" w:leader="dot" w:pos="9062"/>
             </w:tabs>
             <w:rPr>
@@ -3171,23 +3763,38 @@
               <w:lang w:eastAsia="fr-FR"/>
             </w:rPr>
           </w:pPr>
-          <w:hyperlink w:anchor="_Toc112955518" w:history="1">
+          <w:hyperlink w:anchor="_Toc125582197" w:history="1">
             <w:r>
               <w:rPr>
                 <w:rStyle w:val="Lienhypertexte"/>
                 <w:noProof/>
               </w:rPr>
-              <w:t>Principe des GLM</w:t>
-            </w:r>
-            <w:r>
-              <w:rPr>
-                <w:noProof/>
-                <w:webHidden/>
+              <w:t>c)</w:t>
+            </w:r>
+            <w:r>
+              <w:rPr>
+                <w:rFonts w:asciiTheme="minorHAnsi" w:eastAsiaTheme="minorEastAsia" w:hAnsiTheme="minorHAnsi"/>
+                <w:noProof/>
+                <w:lang w:eastAsia="fr-FR"/>
               </w:rPr>
               <w:tab/>
             </w:r>
             <w:r>
               <w:rPr>
+                <w:rStyle w:val="Lienhypertexte"/>
+                <w:noProof/>
+              </w:rPr>
+              <w:t>Modèle de Poisson :</w:t>
+            </w:r>
+            <w:r>
+              <w:rPr>
+                <w:noProof/>
+                <w:webHidden/>
+              </w:rPr>
+              <w:tab/>
+            </w:r>
+            <w:r>
+              <w:rPr>
                 <w:noProof/>
                 <w:webHidden/>
               </w:rPr>
@@ -3198,7 +3805,7 @@
                 <w:noProof/>
                 <w:webHidden/>
               </w:rPr>
-              <w:instrText xml:space="preserve"> PAGEREF _Toc112955518 \h </w:instrText>
+              <w:instrText xml:space="preserve"> PAGEREF _Toc125582197 \h </w:instrText>
             </w:r>
             <w:r>
               <w:rPr>
@@ -3218,7 +3825,7 @@
                 <w:noProof/>
                 <w:webHidden/>
               </w:rPr>
-              <w:t>33</w:t>
+              <w:t>35</w:t>
             </w:r>
             <w:r>
               <w:rPr>
@@ -3233,6 +3840,7 @@
           <w:pPr>
             <w:pStyle w:val="TM3"/>
             <w:tabs>
+              <w:tab w:val="left" w:pos="880"/>
               <w:tab w:val="right" w:leader="dot" w:pos="9062"/>
             </w:tabs>
             <w:rPr>
@@ -3241,23 +3849,38 @@
               <w:lang w:eastAsia="fr-FR"/>
             </w:rPr>
           </w:pPr>
-          <w:hyperlink w:anchor="_Toc112955519" w:history="1">
+          <w:hyperlink w:anchor="_Toc125582198" w:history="1">
             <w:r>
               <w:rPr>
                 <w:rStyle w:val="Lienhypertexte"/>
                 <w:noProof/>
               </w:rPr>
-              <w:t>Composant d’un GLM :</w:t>
-            </w:r>
-            <w:r>
-              <w:rPr>
-                <w:noProof/>
-                <w:webHidden/>
+              <w:t>d)</w:t>
+            </w:r>
+            <w:r>
+              <w:rPr>
+                <w:rFonts w:asciiTheme="minorHAnsi" w:eastAsiaTheme="minorEastAsia" w:hAnsiTheme="minorHAnsi"/>
+                <w:noProof/>
+                <w:lang w:eastAsia="fr-FR"/>
               </w:rPr>
               <w:tab/>
             </w:r>
             <w:r>
               <w:rPr>
+                <w:rStyle w:val="Lienhypertexte"/>
+                <w:noProof/>
+              </w:rPr>
+              <w:t>Modèle Tweedie :</w:t>
+            </w:r>
+            <w:r>
+              <w:rPr>
+                <w:noProof/>
+                <w:webHidden/>
+              </w:rPr>
+              <w:tab/>
+            </w:r>
+            <w:r>
+              <w:rPr>
                 <w:noProof/>
                 <w:webHidden/>
               </w:rPr>
@@ -3268,7 +3891,7 @@
                 <w:noProof/>
                 <w:webHidden/>
               </w:rPr>
-              <w:instrText xml:space="preserve"> PAGEREF _Toc112955519 \h </w:instrText>
+              <w:instrText xml:space="preserve"> PAGEREF _Toc125582198 \h </w:instrText>
             </w:r>
             <w:r>
               <w:rPr>
@@ -3288,7 +3911,7 @@
                 <w:noProof/>
                 <w:webHidden/>
               </w:rPr>
-              <w:t>33</w:t>
+              <w:t>36</w:t>
             </w:r>
             <w:r>
               <w:rPr>
@@ -3301,8 +3924,9 @@
         </w:p>
         <w:p>
           <w:pPr>
-            <w:pStyle w:val="TM3"/>
+            <w:pStyle w:val="TM2"/>
             <w:tabs>
+              <w:tab w:val="left" w:pos="660"/>
               <w:tab w:val="right" w:leader="dot" w:pos="9062"/>
             </w:tabs>
             <w:rPr>
@@ -3311,23 +3935,38 @@
               <w:lang w:eastAsia="fr-FR"/>
             </w:rPr>
           </w:pPr>
-          <w:hyperlink w:anchor="_Toc112955520" w:history="1">
+          <w:hyperlink w:anchor="_Toc125582199" w:history="1">
             <w:r>
               <w:rPr>
                 <w:rStyle w:val="Lienhypertexte"/>
                 <w:noProof/>
               </w:rPr>
-              <w:t>Modèle gaussien :</w:t>
-            </w:r>
-            <w:r>
-              <w:rPr>
-                <w:noProof/>
-                <w:webHidden/>
+              <w:t>3)</w:t>
+            </w:r>
+            <w:r>
+              <w:rPr>
+                <w:rFonts w:asciiTheme="minorHAnsi" w:eastAsiaTheme="minorEastAsia" w:hAnsiTheme="minorHAnsi"/>
+                <w:noProof/>
+                <w:lang w:eastAsia="fr-FR"/>
               </w:rPr>
               <w:tab/>
             </w:r>
             <w:r>
               <w:rPr>
+                <w:rStyle w:val="Lienhypertexte"/>
+                <w:noProof/>
+              </w:rPr>
+              <w:t>Validation d’un modèle GLM :</w:t>
+            </w:r>
+            <w:r>
+              <w:rPr>
+                <w:noProof/>
+                <w:webHidden/>
+              </w:rPr>
+              <w:tab/>
+            </w:r>
+            <w:r>
+              <w:rPr>
                 <w:noProof/>
                 <w:webHidden/>
               </w:rPr>
@@ -3338,7 +3977,7 @@
                 <w:noProof/>
                 <w:webHidden/>
               </w:rPr>
-              <w:instrText xml:space="preserve"> PAGEREF _Toc112955520 \h </w:instrText>
+              <w:instrText xml:space="preserve"> PAGEREF _Toc125582199 \h </w:instrText>
             </w:r>
             <w:r>
               <w:rPr>
@@ -3358,7 +3997,7 @@
                 <w:noProof/>
                 <w:webHidden/>
               </w:rPr>
-              <w:t>34</w:t>
+              <w:t>37</w:t>
             </w:r>
             <w:r>
               <w:rPr>
@@ -3373,6 +4012,7 @@
           <w:pPr>
             <w:pStyle w:val="TM3"/>
             <w:tabs>
+              <w:tab w:val="left" w:pos="880"/>
               <w:tab w:val="right" w:leader="dot" w:pos="9062"/>
             </w:tabs>
             <w:rPr>
@@ -3381,23 +4021,38 @@
               <w:lang w:eastAsia="fr-FR"/>
             </w:rPr>
           </w:pPr>
-          <w:hyperlink w:anchor="_Toc112955521" w:history="1">
+          <w:hyperlink w:anchor="_Toc125582200" w:history="1">
             <w:r>
               <w:rPr>
                 <w:rStyle w:val="Lienhypertexte"/>
                 <w:noProof/>
               </w:rPr>
-              <w:t>Modèle de Poisson :</w:t>
-            </w:r>
-            <w:r>
-              <w:rPr>
-                <w:noProof/>
-                <w:webHidden/>
+              <w:t>a)</w:t>
+            </w:r>
+            <w:r>
+              <w:rPr>
+                <w:rFonts w:asciiTheme="minorHAnsi" w:eastAsiaTheme="minorEastAsia" w:hAnsiTheme="minorHAnsi"/>
+                <w:noProof/>
+                <w:lang w:eastAsia="fr-FR"/>
               </w:rPr>
               <w:tab/>
             </w:r>
             <w:r>
               <w:rPr>
+                <w:rStyle w:val="Lienhypertexte"/>
+                <w:noProof/>
+              </w:rPr>
+              <w:t>Validation croisée (k-fold)</w:t>
+            </w:r>
+            <w:r>
+              <w:rPr>
+                <w:noProof/>
+                <w:webHidden/>
+              </w:rPr>
+              <w:tab/>
+            </w:r>
+            <w:r>
+              <w:rPr>
                 <w:noProof/>
                 <w:webHidden/>
               </w:rPr>
@@ -3408,7 +4063,7 @@
                 <w:noProof/>
                 <w:webHidden/>
               </w:rPr>
-              <w:instrText xml:space="preserve"> PAGEREF _Toc112955521 \h </w:instrText>
+              <w:instrText xml:space="preserve"> PAGEREF _Toc125582200 \h </w:instrText>
             </w:r>
             <w:r>
               <w:rPr>
@@ -3428,7 +4083,7 @@
                 <w:noProof/>
                 <w:webHidden/>
               </w:rPr>
-              <w:t>35</w:t>
+              <w:t>37</w:t>
             </w:r>
             <w:r>
               <w:rPr>
@@ -3443,6 +4098,7 @@
           <w:pPr>
             <w:pStyle w:val="TM3"/>
             <w:tabs>
+              <w:tab w:val="left" w:pos="880"/>
               <w:tab w:val="right" w:leader="dot" w:pos="9062"/>
             </w:tabs>
             <w:rPr>
@@ -3451,23 +4107,38 @@
               <w:lang w:eastAsia="fr-FR"/>
             </w:rPr>
           </w:pPr>
-          <w:hyperlink w:anchor="_Toc112955522" w:history="1">
+          <w:hyperlink w:anchor="_Toc125582201" w:history="1">
             <w:r>
               <w:rPr>
                 <w:rStyle w:val="Lienhypertexte"/>
                 <w:noProof/>
               </w:rPr>
-              <w:t>Modèle Tweedie :</w:t>
-            </w:r>
-            <w:r>
-              <w:rPr>
-                <w:noProof/>
-                <w:webHidden/>
+              <w:t>b)</w:t>
+            </w:r>
+            <w:r>
+              <w:rPr>
+                <w:rFonts w:asciiTheme="minorHAnsi" w:eastAsiaTheme="minorEastAsia" w:hAnsiTheme="minorHAnsi"/>
+                <w:noProof/>
+                <w:lang w:eastAsia="fr-FR"/>
               </w:rPr>
               <w:tab/>
             </w:r>
             <w:r>
               <w:rPr>
+                <w:rStyle w:val="Lienhypertexte"/>
+                <w:noProof/>
+              </w:rPr>
+              <w:t>Validation de la significativité globale du modèle</w:t>
+            </w:r>
+            <w:r>
+              <w:rPr>
+                <w:noProof/>
+                <w:webHidden/>
+              </w:rPr>
+              <w:tab/>
+            </w:r>
+            <w:r>
+              <w:rPr>
                 <w:noProof/>
                 <w:webHidden/>
               </w:rPr>
@@ -3478,7 +4149,7 @@
                 <w:noProof/>
                 <w:webHidden/>
               </w:rPr>
-              <w:instrText xml:space="preserve"> PAGEREF _Toc112955522 \h </w:instrText>
+              <w:instrText xml:space="preserve"> PAGEREF _Toc125582201 \h </w:instrText>
             </w:r>
             <w:r>
               <w:rPr>
@@ -3498,7 +4169,7 @@
                 <w:noProof/>
                 <w:webHidden/>
               </w:rPr>
-              <w:t>36</w:t>
+              <w:t>38</w:t>
             </w:r>
             <w:r>
               <w:rPr>
@@ -3511,8 +4182,9 @@
         </w:p>
         <w:p>
           <w:pPr>
-            <w:pStyle w:val="TM2"/>
+            <w:pStyle w:val="TM3"/>
             <w:tabs>
+              <w:tab w:val="left" w:pos="880"/>
               <w:tab w:val="right" w:leader="dot" w:pos="9062"/>
             </w:tabs>
             <w:rPr>
@@ -3521,23 +4193,38 @@
               <w:lang w:eastAsia="fr-FR"/>
             </w:rPr>
           </w:pPr>
-          <w:hyperlink w:anchor="_Toc112955523" w:history="1">
+          <w:hyperlink w:anchor="_Toc125582202" w:history="1">
             <w:r>
               <w:rPr>
                 <w:rStyle w:val="Lienhypertexte"/>
                 <w:noProof/>
               </w:rPr>
-              <w:t>Validation d’un modèle GLM :</w:t>
-            </w:r>
-            <w:r>
-              <w:rPr>
-                <w:noProof/>
-                <w:webHidden/>
+              <w:t>c)</w:t>
+            </w:r>
+            <w:r>
+              <w:rPr>
+                <w:rFonts w:asciiTheme="minorHAnsi" w:eastAsiaTheme="minorEastAsia" w:hAnsiTheme="minorHAnsi"/>
+                <w:noProof/>
+                <w:lang w:eastAsia="fr-FR"/>
               </w:rPr>
               <w:tab/>
             </w:r>
             <w:r>
               <w:rPr>
+                <w:rStyle w:val="Lienhypertexte"/>
+                <w:noProof/>
+              </w:rPr>
+              <w:t>Validation de la significativité individuelle des coefficients de la régression</w:t>
+            </w:r>
+            <w:r>
+              <w:rPr>
+                <w:noProof/>
+                <w:webHidden/>
+              </w:rPr>
+              <w:tab/>
+            </w:r>
+            <w:r>
+              <w:rPr>
                 <w:noProof/>
                 <w:webHidden/>
               </w:rPr>
@@ -3548,7 +4235,7 @@
                 <w:noProof/>
                 <w:webHidden/>
               </w:rPr>
-              <w:instrText xml:space="preserve"> PAGEREF _Toc112955523 \h </w:instrText>
+              <w:instrText xml:space="preserve"> PAGEREF _Toc125582202 \h </w:instrText>
             </w:r>
             <w:r>
               <w:rPr>
@@ -3568,7 +4255,7 @@
                 <w:noProof/>
                 <w:webHidden/>
               </w:rPr>
-              <w:t>37</w:t>
+              <w:t>39</w:t>
             </w:r>
             <w:r>
               <w:rPr>
@@ -3583,6 +4270,7 @@
           <w:pPr>
             <w:pStyle w:val="TM3"/>
             <w:tabs>
+              <w:tab w:val="left" w:pos="880"/>
               <w:tab w:val="right" w:leader="dot" w:pos="9062"/>
             </w:tabs>
             <w:rPr>
@@ -3591,23 +4279,38 @@
               <w:lang w:eastAsia="fr-FR"/>
             </w:rPr>
           </w:pPr>
-          <w:hyperlink w:anchor="_Toc112955524" w:history="1">
+          <w:hyperlink w:anchor="_Toc125582203" w:history="1">
             <w:r>
               <w:rPr>
                 <w:rStyle w:val="Lienhypertexte"/>
                 <w:noProof/>
               </w:rPr>
-              <w:t>Validation croisée (k-fold)</w:t>
-            </w:r>
-            <w:r>
-              <w:rPr>
-                <w:noProof/>
-                <w:webHidden/>
+              <w:t>d)</w:t>
+            </w:r>
+            <w:r>
+              <w:rPr>
+                <w:rFonts w:asciiTheme="minorHAnsi" w:eastAsiaTheme="minorEastAsia" w:hAnsiTheme="minorHAnsi"/>
+                <w:noProof/>
+                <w:lang w:eastAsia="fr-FR"/>
               </w:rPr>
               <w:tab/>
             </w:r>
             <w:r>
               <w:rPr>
+                <w:rStyle w:val="Lienhypertexte"/>
+                <w:noProof/>
+              </w:rPr>
+              <w:t>Etude des résidus</w:t>
+            </w:r>
+            <w:r>
+              <w:rPr>
+                <w:noProof/>
+                <w:webHidden/>
+              </w:rPr>
+              <w:tab/>
+            </w:r>
+            <w:r>
+              <w:rPr>
                 <w:noProof/>
                 <w:webHidden/>
               </w:rPr>
@@ -3618,7 +4321,7 @@
                 <w:noProof/>
                 <w:webHidden/>
               </w:rPr>
-              <w:instrText xml:space="preserve"> PAGEREF _Toc112955524 \h </w:instrText>
+              <w:instrText xml:space="preserve"> PAGEREF _Toc125582203 \h </w:instrText>
             </w:r>
             <w:r>
               <w:rPr>
@@ -3638,7 +4341,7 @@
                 <w:noProof/>
                 <w:webHidden/>
               </w:rPr>
-              <w:t>37</w:t>
+              <w:t>40</w:t>
             </w:r>
             <w:r>
               <w:rPr>
@@ -3651,8 +4354,9 @@
         </w:p>
         <w:p>
           <w:pPr>
-            <w:pStyle w:val="TM3"/>
+            <w:pStyle w:val="TM1"/>
             <w:tabs>
+              <w:tab w:val="left" w:pos="660"/>
               <w:tab w:val="right" w:leader="dot" w:pos="9062"/>
             </w:tabs>
             <w:rPr>
@@ -3661,23 +4365,39 @@
               <w:lang w:eastAsia="fr-FR"/>
             </w:rPr>
           </w:pPr>
-          <w:hyperlink w:anchor="_Toc112955525" w:history="1">
+          <w:hyperlink w:anchor="_Toc125582204" w:history="1">
             <w:r>
               <w:rPr>
                 <w:rStyle w:val="Lienhypertexte"/>
-                <w:noProof/>
-              </w:rPr>
-              <w:t>Validation de la significativité globale du modèle</w:t>
-            </w:r>
-            <w:r>
-              <w:rPr>
-                <w:noProof/>
-                <w:webHidden/>
+                <w:rFonts w:ascii="Cambria Math" w:hAnsi="Cambria Math"/>
+                <w:noProof/>
+              </w:rPr>
+              <w:t>VI.</w:t>
+            </w:r>
+            <w:r>
+              <w:rPr>
+                <w:rFonts w:asciiTheme="minorHAnsi" w:eastAsiaTheme="minorEastAsia" w:hAnsiTheme="minorHAnsi"/>
+                <w:noProof/>
+                <w:lang w:eastAsia="fr-FR"/>
               </w:rPr>
               <w:tab/>
             </w:r>
             <w:r>
               <w:rPr>
+                <w:rStyle w:val="Lienhypertexte"/>
+                <w:noProof/>
+              </w:rPr>
+              <w:t>Conclusion – Pistes pour la suite</w:t>
+            </w:r>
+            <w:r>
+              <w:rPr>
+                <w:noProof/>
+                <w:webHidden/>
+              </w:rPr>
+              <w:tab/>
+            </w:r>
+            <w:r>
+              <w:rPr>
                 <w:noProof/>
                 <w:webHidden/>
               </w:rPr>
@@ -3688,7 +4408,7 @@
                 <w:noProof/>
                 <w:webHidden/>
               </w:rPr>
-              <w:instrText xml:space="preserve"> PAGEREF _Toc112955525 \h </w:instrText>
+              <w:instrText xml:space="preserve"> PAGEREF _Toc125582204 \h </w:instrText>
             </w:r>
             <w:r>
               <w:rPr>
@@ -3708,7 +4428,7 @@
                 <w:noProof/>
                 <w:webHidden/>
               </w:rPr>
-              <w:t>38</w:t>
+              <w:t>41</w:t>
             </w:r>
             <w:r>
               <w:rPr>
@@ -3721,8 +4441,9 @@
         </w:p>
         <w:p>
           <w:pPr>
-            <w:pStyle w:val="TM3"/>
+            <w:pStyle w:val="TM1"/>
             <w:tabs>
+              <w:tab w:val="left" w:pos="660"/>
               <w:tab w:val="right" w:leader="dot" w:pos="9062"/>
             </w:tabs>
             <w:rPr>
@@ -3731,23 +4452,39 @@
               <w:lang w:eastAsia="fr-FR"/>
             </w:rPr>
           </w:pPr>
-          <w:hyperlink w:anchor="_Toc112955526" w:history="1">
+          <w:hyperlink w:anchor="_Toc125582205" w:history="1">
             <w:r>
               <w:rPr>
                 <w:rStyle w:val="Lienhypertexte"/>
-                <w:noProof/>
-              </w:rPr>
-              <w:t>Validation de la significativité individuelle des coefficients de la régression</w:t>
-            </w:r>
-            <w:r>
-              <w:rPr>
-                <w:noProof/>
-                <w:webHidden/>
+                <w:rFonts w:ascii="Cambria Math" w:hAnsi="Cambria Math"/>
+                <w:noProof/>
+              </w:rPr>
+              <w:t>VII.</w:t>
+            </w:r>
+            <w:r>
+              <w:rPr>
+                <w:rFonts w:asciiTheme="minorHAnsi" w:eastAsiaTheme="minorEastAsia" w:hAnsiTheme="minorHAnsi"/>
+                <w:noProof/>
+                <w:lang w:eastAsia="fr-FR"/>
               </w:rPr>
               <w:tab/>
             </w:r>
             <w:r>
               <w:rPr>
+                <w:rStyle w:val="Lienhypertexte"/>
+                <w:noProof/>
+              </w:rPr>
+              <w:t>Bibliographie</w:t>
+            </w:r>
+            <w:r>
+              <w:rPr>
+                <w:noProof/>
+                <w:webHidden/>
+              </w:rPr>
+              <w:tab/>
+            </w:r>
+            <w:r>
+              <w:rPr>
                 <w:noProof/>
                 <w:webHidden/>
               </w:rPr>
@@ -3758,7 +4495,7 @@
                 <w:noProof/>
                 <w:webHidden/>
               </w:rPr>
-              <w:instrText xml:space="preserve"> PAGEREF _Toc112955526 \h </w:instrText>
+              <w:instrText xml:space="preserve"> PAGEREF _Toc125582205 \h </w:instrText>
             </w:r>
             <w:r>
               <w:rPr>
@@ -3778,147 +4515,7 @@
                 <w:noProof/>
                 <w:webHidden/>
               </w:rPr>
-              <w:t>39</w:t>
-            </w:r>
-            <w:r>
-              <w:rPr>
-                <w:noProof/>
-                <w:webHidden/>
-              </w:rPr>
-              <w:fldChar w:fldCharType="end"/>
-            </w:r>
-          </w:hyperlink>
-        </w:p>
-        <w:p>
-          <w:pPr>
-            <w:pStyle w:val="TM3"/>
-            <w:tabs>
-              <w:tab w:val="right" w:leader="dot" w:pos="9062"/>
-            </w:tabs>
-            <w:rPr>
-              <w:rFonts w:asciiTheme="minorHAnsi" w:eastAsiaTheme="minorEastAsia" w:hAnsiTheme="minorHAnsi"/>
-              <w:noProof/>
-              <w:lang w:eastAsia="fr-FR"/>
-            </w:rPr>
-          </w:pPr>
-          <w:hyperlink w:anchor="_Toc112955527" w:history="1">
-            <w:r>
-              <w:rPr>
-                <w:rStyle w:val="Lienhypertexte"/>
-                <w:noProof/>
-              </w:rPr>
-              <w:t>Etude des résidus</w:t>
-            </w:r>
-            <w:r>
-              <w:rPr>
-                <w:noProof/>
-                <w:webHidden/>
-              </w:rPr>
-              <w:tab/>
-            </w:r>
-            <w:r>
-              <w:rPr>
-                <w:noProof/>
-                <w:webHidden/>
-              </w:rPr>
-              <w:fldChar w:fldCharType="begin"/>
-            </w:r>
-            <w:r>
-              <w:rPr>
-                <w:noProof/>
-                <w:webHidden/>
-              </w:rPr>
-              <w:instrText xml:space="preserve"> PAGEREF _Toc112955527 \h </w:instrText>
-            </w:r>
-            <w:r>
-              <w:rPr>
-                <w:noProof/>
-                <w:webHidden/>
-              </w:rPr>
-            </w:r>
-            <w:r>
-              <w:rPr>
-                <w:noProof/>
-                <w:webHidden/>
-              </w:rPr>
-              <w:fldChar w:fldCharType="separate"/>
-            </w:r>
-            <w:r>
-              <w:rPr>
-                <w:noProof/>
-                <w:webHidden/>
-              </w:rPr>
-              <w:t>40</w:t>
-            </w:r>
-            <w:r>
-              <w:rPr>
-                <w:noProof/>
-                <w:webHidden/>
-              </w:rPr>
-              <w:fldChar w:fldCharType="end"/>
-            </w:r>
-          </w:hyperlink>
-        </w:p>
-        <w:p>
-          <w:pPr>
-            <w:pStyle w:val="TM1"/>
-            <w:tabs>
-              <w:tab w:val="right" w:leader="dot" w:pos="9062"/>
-            </w:tabs>
-            <w:rPr>
-              <w:rFonts w:asciiTheme="minorHAnsi" w:eastAsiaTheme="minorEastAsia" w:hAnsiTheme="minorHAnsi"/>
-              <w:noProof/>
-              <w:lang w:eastAsia="fr-FR"/>
-            </w:rPr>
-          </w:pPr>
-          <w:hyperlink w:anchor="_Toc112955528" w:history="1">
-            <w:r>
-              <w:rPr>
-                <w:rStyle w:val="Lienhypertexte"/>
-                <w:noProof/>
-              </w:rPr>
-              <w:t>Conclusion – Pistes pour la suite</w:t>
-            </w:r>
-            <w:r>
-              <w:rPr>
-                <w:noProof/>
-                <w:webHidden/>
-              </w:rPr>
-              <w:tab/>
-            </w:r>
-            <w:r>
-              <w:rPr>
-                <w:noProof/>
-                <w:webHidden/>
-              </w:rPr>
-              <w:fldChar w:fldCharType="begin"/>
-            </w:r>
-            <w:r>
-              <w:rPr>
-                <w:noProof/>
-                <w:webHidden/>
-              </w:rPr>
-              <w:instrText xml:space="preserve"> PAGEREF _Toc112955528 \h </w:instrText>
-            </w:r>
-            <w:r>
-              <w:rPr>
-                <w:noProof/>
-                <w:webHidden/>
-              </w:rPr>
-            </w:r>
-            <w:r>
-              <w:rPr>
-                <w:noProof/>
-                <w:webHidden/>
-              </w:rPr>
-              <w:fldChar w:fldCharType="separate"/>
-            </w:r>
-            <w:r>
-              <w:rPr>
-                <w:noProof/>
-                <w:webHidden/>
-              </w:rPr>
-              <w:t>41</w:t>
+              <w:t>42</w:t>
             </w:r>
             <w:r>
               <w:rPr>
@@ -3942,18 +4539,15 @@
     </w:sdt>
     <w:p>
       <w:pPr>
-        <w:pStyle w:val="Titre1"/>
-        <w:jc w:val="center"/>
+        <w:pStyle w:val="Titre"/>
       </w:pPr>
       <w:r>
         <w:br w:type="page"/>
       </w:r>
-      <w:bookmarkStart w:id="2" w:name="_Toc112955484"/>
       <w:r>
         <w:lastRenderedPageBreak/>
         <w:t>Introduction</w:t>
       </w:r>
-      <w:bookmarkEnd w:id="2"/>
     </w:p>
     <w:p>
       <w:pPr>
@@ -4023,11 +4617,11 @@
       <w:pPr>
         <w:pStyle w:val="Titre1"/>
       </w:pPr>
-      <w:bookmarkStart w:id="3" w:name="_Toc112955485"/>
+      <w:bookmarkStart w:id="0" w:name="_Toc125582161"/>
       <w:r>
         <w:t>Le risque arrêt de travail dans le contexte de l’assurance collective</w:t>
       </w:r>
-      <w:bookmarkEnd w:id="3"/>
+      <w:bookmarkEnd w:id="0"/>
     </w:p>
     <w:p/>
     <w:p>
@@ -4055,11 +4649,11 @@
       <w:pPr>
         <w:pStyle w:val="Titre2"/>
       </w:pPr>
-      <w:bookmarkStart w:id="4" w:name="_Toc112955486"/>
+      <w:bookmarkStart w:id="1" w:name="_Toc125582162"/>
       <w:r>
         <w:t>Présentation de la protection sociale en France : régime de base et régime complémentaire.</w:t>
       </w:r>
-      <w:bookmarkEnd w:id="4"/>
+      <w:bookmarkEnd w:id="1"/>
     </w:p>
     <w:p>
       <w:r>
@@ -4142,11 +4736,11 @@
       <w:pPr>
         <w:pStyle w:val="Titre3"/>
       </w:pPr>
-      <w:bookmarkStart w:id="5" w:name="_Toc112955487"/>
+      <w:bookmarkStart w:id="2" w:name="_Toc125582163"/>
       <w:r>
         <w:t>Histoire de la protection sociale</w:t>
       </w:r>
-      <w:bookmarkEnd w:id="5"/>
+      <w:bookmarkEnd w:id="2"/>
     </w:p>
     <w:p>
       <w:r>
@@ -4299,11 +4893,11 @@
       <w:pPr>
         <w:pStyle w:val="Titre3"/>
       </w:pPr>
-      <w:bookmarkStart w:id="6" w:name="_Toc112955488"/>
+      <w:bookmarkStart w:id="3" w:name="_Toc125582164"/>
       <w:r>
         <w:t>Organisation fonctionnelle</w:t>
       </w:r>
-      <w:bookmarkEnd w:id="6"/>
+      <w:bookmarkEnd w:id="3"/>
     </w:p>
     <w:p>
       <w:r>
@@ -4380,11 +4974,11 @@
       <w:pPr>
         <w:pStyle w:val="Titre3"/>
       </w:pPr>
-      <w:bookmarkStart w:id="7" w:name="_Toc112955489"/>
+      <w:bookmarkStart w:id="4" w:name="_Toc125582165"/>
       <w:r>
         <w:t>Détails de l’offre proposée par le régime de base</w:t>
       </w:r>
-      <w:bookmarkEnd w:id="7"/>
+      <w:bookmarkEnd w:id="4"/>
     </w:p>
     <w:p>
       <w:pPr>
@@ -5699,11 +6293,11 @@
       <w:pPr>
         <w:pStyle w:val="Titre3"/>
       </w:pPr>
-      <w:bookmarkStart w:id="8" w:name="_Toc112955490"/>
+      <w:bookmarkStart w:id="5" w:name="_Toc125582166"/>
       <w:r>
         <w:t>Panorama de l’offre de couverture complémentaire</w:t>
       </w:r>
-      <w:bookmarkEnd w:id="8"/>
+      <w:bookmarkEnd w:id="5"/>
     </w:p>
     <w:p>
       <w:pPr>
@@ -5934,27 +6528,14 @@
       <w:r>
         <w:t xml:space="preserve">Figure </w:t>
       </w:r>
-      <w:r>
-        <w:fldChar w:fldCharType="begin"/>
-      </w:r>
-      <w:r>
-        <w:instrText xml:space="preserve"> SEQ Figure \* ARABIC </w:instrText>
-      </w:r>
-      <w:r>
-        <w:fldChar w:fldCharType="separate"/>
-      </w:r>
-      <w:r>
-        <w:rPr>
-          <w:noProof/>
-        </w:rPr>
-        <w:t>1</w:t>
-      </w:r>
-      <w:r>
-        <w:rPr>
-          <w:noProof/>
-        </w:rPr>
-        <w:fldChar w:fldCharType="end"/>
-      </w:r>
+      <w:fldSimple w:instr=" SEQ Figure \* ARABIC ">
+        <w:r>
+          <w:rPr>
+            <w:noProof/>
+          </w:rPr>
+          <w:t>1</w:t>
+        </w:r>
+      </w:fldSimple>
       <w:r>
         <w:t xml:space="preserve"> : Intervention de la Sécurité Sociale</w:t>
       </w:r>
@@ -6828,11 +7409,11 @@
       <w:pPr>
         <w:pStyle w:val="Titre2"/>
       </w:pPr>
-      <w:bookmarkStart w:id="9" w:name="_Toc112955491"/>
+      <w:bookmarkStart w:id="6" w:name="_Toc125582167"/>
       <w:r>
         <w:t>Qu’est-ce que la prévoyance collective ?</w:t>
       </w:r>
-      <w:bookmarkEnd w:id="9"/>
+      <w:bookmarkEnd w:id="6"/>
     </w:p>
     <w:p>
       <w:pPr>
@@ -6938,7 +7519,7 @@
       <w:pPr>
         <w:pStyle w:val="Titre2"/>
       </w:pPr>
-      <w:bookmarkStart w:id="10" w:name="_Toc112955492"/>
+      <w:bookmarkStart w:id="7" w:name="_Toc125582168"/>
       <w:r>
         <w:t>Le</w:t>
       </w:r>
@@ -6951,18 +7532,18 @@
       <w:r>
         <w:t xml:space="preserve"> en France</w:t>
       </w:r>
-      <w:bookmarkEnd w:id="10"/>
+      <w:bookmarkEnd w:id="7"/>
     </w:p>
     <w:p/>
     <w:p>
       <w:pPr>
         <w:pStyle w:val="Titre3"/>
       </w:pPr>
-      <w:bookmarkStart w:id="11" w:name="_Toc112955493"/>
+      <w:bookmarkStart w:id="8" w:name="_Toc125582169"/>
       <w:r>
         <w:t>Contexte général</w:t>
       </w:r>
-      <w:bookmarkEnd w:id="11"/>
+      <w:bookmarkEnd w:id="8"/>
     </w:p>
     <w:p>
       <w:pPr>
@@ -7158,27 +7739,14 @@
       <w:r>
         <w:t xml:space="preserve">Figure </w:t>
       </w:r>
-      <w:r>
-        <w:fldChar w:fldCharType="begin"/>
-      </w:r>
-      <w:r>
-        <w:instrText xml:space="preserve"> SEQ Figure \* ARABIC </w:instrText>
-      </w:r>
-      <w:r>
-        <w:fldChar w:fldCharType="separate"/>
-      </w:r>
-      <w:r>
-        <w:rPr>
-          <w:noProof/>
-        </w:rPr>
-        <w:t>2</w:t>
-      </w:r>
-      <w:r>
-        <w:rPr>
-          <w:noProof/>
-        </w:rPr>
-        <w:fldChar w:fldCharType="end"/>
-      </w:r>
+      <w:fldSimple w:instr=" SEQ Figure \* ARABIC ">
+        <w:r>
+          <w:rPr>
+            <w:noProof/>
+          </w:rPr>
+          <w:t>2</w:t>
+        </w:r>
+      </w:fldSimple>
       <w:r>
         <w:t xml:space="preserve"> : Proportion des types d'arrêts connu par des salariés en entreprise</w:t>
       </w:r>
@@ -7189,11 +7757,11 @@
         <w:pStyle w:val="Titre3"/>
         <w:spacing w:before="360" w:after="360"/>
       </w:pPr>
-      <w:bookmarkStart w:id="12" w:name="_Toc112955494"/>
+      <w:bookmarkStart w:id="9" w:name="_Toc125582170"/>
       <w:r>
         <w:t>Environnement juridique</w:t>
       </w:r>
-      <w:bookmarkEnd w:id="12"/>
+      <w:bookmarkEnd w:id="9"/>
       <w:r>
         <w:t xml:space="preserve"> </w:t>
       </w:r>
@@ -7480,21 +8048,21 @@
         <w:pStyle w:val="Titre1"/>
         <w:ind w:firstLine="708"/>
       </w:pPr>
-      <w:bookmarkStart w:id="13" w:name="_Toc112955495"/>
+      <w:bookmarkStart w:id="10" w:name="_Toc125582171"/>
       <w:r>
         <w:t>L’absentéisme en entreprise en France</w:t>
       </w:r>
-      <w:bookmarkEnd w:id="13"/>
+      <w:bookmarkEnd w:id="10"/>
     </w:p>
     <w:p>
       <w:pPr>
         <w:pStyle w:val="Titre2"/>
       </w:pPr>
-      <w:bookmarkStart w:id="14" w:name="_Toc112955496"/>
+      <w:bookmarkStart w:id="11" w:name="_Toc125582172"/>
       <w:r>
         <w:t>Qu’est-ce que l’absentéisme ?</w:t>
       </w:r>
-      <w:bookmarkEnd w:id="14"/>
+      <w:bookmarkEnd w:id="11"/>
     </w:p>
     <w:p>
       <w:pPr>
@@ -7571,11 +8139,11 @@
       <w:pPr>
         <w:pStyle w:val="Titre2"/>
       </w:pPr>
-      <w:bookmarkStart w:id="15" w:name="_Toc112955497"/>
+      <w:bookmarkStart w:id="12" w:name="_Toc125582173"/>
       <w:r>
         <w:t>Quelles sont les causes de l’absentéisme ?</w:t>
       </w:r>
-      <w:bookmarkEnd w:id="15"/>
+      <w:bookmarkEnd w:id="12"/>
     </w:p>
     <w:p>
       <w:pPr>
@@ -7837,12 +8405,12 @@
       <w:pPr>
         <w:pStyle w:val="Titre2"/>
       </w:pPr>
-      <w:bookmarkStart w:id="16" w:name="_Toc112955498"/>
+      <w:bookmarkStart w:id="13" w:name="_Toc125582174"/>
       <w:r>
         <w:lastRenderedPageBreak/>
         <w:t>Comment mesurer l’absentéisme en entreprise ?</w:t>
       </w:r>
-      <w:bookmarkEnd w:id="16"/>
+      <w:bookmarkEnd w:id="13"/>
     </w:p>
     <w:p>
       <w:pPr>
@@ -8896,12 +9464,12 @@
       <w:pPr>
         <w:pStyle w:val="Titre2"/>
       </w:pPr>
-      <w:bookmarkStart w:id="17" w:name="_Toc112955499"/>
+      <w:bookmarkStart w:id="14" w:name="_Toc125582175"/>
       <w:r>
         <w:lastRenderedPageBreak/>
         <w:t>Quel est son coût réel sur les entreprises ?</w:t>
       </w:r>
-      <w:bookmarkEnd w:id="17"/>
+      <w:bookmarkEnd w:id="14"/>
     </w:p>
     <w:p>
       <w:pPr>
@@ -10282,38 +10850,38 @@
       <w:pPr>
         <w:pStyle w:val="Titre1"/>
       </w:pPr>
-      <w:bookmarkStart w:id="18" w:name="_Toc112955500"/>
+      <w:bookmarkStart w:id="15" w:name="_Toc125582176"/>
       <w:r>
         <w:lastRenderedPageBreak/>
         <w:t>Etude de la base de données :</w:t>
       </w:r>
+      <w:bookmarkEnd w:id="15"/>
+    </w:p>
+    <w:p/>
+    <w:p>
+      <w:pPr>
+        <w:pStyle w:val="Titre2"/>
+      </w:pPr>
+      <w:bookmarkStart w:id="16" w:name="_Toc111644466"/>
+      <w:bookmarkStart w:id="17" w:name="_Toc125582177"/>
+      <w:r>
+        <w:t>Présentation de la base données</w:t>
+      </w:r>
+      <w:bookmarkEnd w:id="16"/>
+      <w:bookmarkEnd w:id="17"/>
+    </w:p>
+    <w:p/>
+    <w:p>
+      <w:pPr>
+        <w:pStyle w:val="Titre3"/>
+      </w:pPr>
+      <w:bookmarkStart w:id="18" w:name="_Toc111644467"/>
+      <w:bookmarkStart w:id="19" w:name="_Toc125582178"/>
+      <w:r>
+        <w:t>Extraction de la base de données</w:t>
+      </w:r>
       <w:bookmarkEnd w:id="18"/>
-    </w:p>
-    <w:p/>
-    <w:p>
-      <w:pPr>
-        <w:pStyle w:val="Titre2"/>
-      </w:pPr>
-      <w:bookmarkStart w:id="19" w:name="_Toc111644466"/>
-      <w:bookmarkStart w:id="20" w:name="_Toc112955501"/>
-      <w:r>
-        <w:t>Présentation de la base données</w:t>
-      </w:r>
       <w:bookmarkEnd w:id="19"/>
-      <w:bookmarkEnd w:id="20"/>
-    </w:p>
-    <w:p/>
-    <w:p>
-      <w:pPr>
-        <w:pStyle w:val="Titre3"/>
-      </w:pPr>
-      <w:bookmarkStart w:id="21" w:name="_Toc111644467"/>
-      <w:bookmarkStart w:id="22" w:name="_Toc112955502"/>
-      <w:r>
-        <w:t>Extraction de la base de données</w:t>
-      </w:r>
-      <w:bookmarkEnd w:id="21"/>
-      <w:bookmarkEnd w:id="22"/>
     </w:p>
     <w:p/>
     <w:p>
@@ -10358,13 +10926,13 @@
       <w:pPr>
         <w:pStyle w:val="Titre3"/>
       </w:pPr>
-      <w:bookmarkStart w:id="23" w:name="_Toc111644468"/>
-      <w:bookmarkStart w:id="24" w:name="_Toc112955503"/>
+      <w:bookmarkStart w:id="20" w:name="_Toc111644468"/>
+      <w:bookmarkStart w:id="21" w:name="_Toc125582179"/>
       <w:r>
         <w:t>Quelle est la structure de la base de données d’étude ?</w:t>
       </w:r>
-      <w:bookmarkEnd w:id="23"/>
-      <w:bookmarkEnd w:id="24"/>
+      <w:bookmarkEnd w:id="20"/>
+      <w:bookmarkEnd w:id="21"/>
     </w:p>
     <w:p>
       <w:pPr>
@@ -10530,27 +11098,27 @@
       <w:pPr>
         <w:pStyle w:val="Titre2"/>
       </w:pPr>
-      <w:bookmarkStart w:id="25" w:name="_Toc111644469"/>
-      <w:bookmarkStart w:id="26" w:name="_Toc112955504"/>
+      <w:bookmarkStart w:id="22" w:name="_Toc111644469"/>
+      <w:bookmarkStart w:id="23" w:name="_Toc125582180"/>
       <w:r>
         <w:lastRenderedPageBreak/>
         <w:t>Traitement de la donnée</w:t>
       </w:r>
-      <w:bookmarkEnd w:id="25"/>
-      <w:bookmarkEnd w:id="26"/>
+      <w:bookmarkEnd w:id="22"/>
+      <w:bookmarkEnd w:id="23"/>
     </w:p>
     <w:p>
       <w:pPr>
         <w:pStyle w:val="Titre3"/>
         <w:spacing w:before="240"/>
       </w:pPr>
-      <w:bookmarkStart w:id="27" w:name="_Toc111644470"/>
-      <w:bookmarkStart w:id="28" w:name="_Toc112955505"/>
+      <w:bookmarkStart w:id="24" w:name="_Toc111644470"/>
+      <w:bookmarkStart w:id="25" w:name="_Toc125582181"/>
       <w:r>
         <w:t>Ciblage sur le risque arrêt de travail</w:t>
       </w:r>
-      <w:bookmarkEnd w:id="27"/>
-      <w:bookmarkEnd w:id="28"/>
+      <w:bookmarkEnd w:id="24"/>
+      <w:bookmarkEnd w:id="25"/>
     </w:p>
     <w:p>
       <w:pPr>
@@ -10571,13 +11139,13 @@
         <w:pStyle w:val="Titre3"/>
         <w:spacing w:before="240"/>
       </w:pPr>
-      <w:bookmarkStart w:id="29" w:name="_Toc111644471"/>
-      <w:bookmarkStart w:id="30" w:name="_Toc112955506"/>
+      <w:bookmarkStart w:id="26" w:name="_Toc111644471"/>
+      <w:bookmarkStart w:id="27" w:name="_Toc125582182"/>
       <w:r>
         <w:t>Quels choix a-t-on effectué pour le nettoyage de la base de données ?</w:t>
       </w:r>
-      <w:bookmarkEnd w:id="29"/>
-      <w:bookmarkEnd w:id="30"/>
+      <w:bookmarkEnd w:id="26"/>
+      <w:bookmarkEnd w:id="27"/>
     </w:p>
     <w:p>
       <w:pPr>
@@ -10642,7 +11210,7 @@
           <w:szCs w:val="26"/>
         </w:rPr>
       </w:pPr>
-      <w:bookmarkStart w:id="31" w:name="_Toc111644472"/>
+      <w:bookmarkStart w:id="28" w:name="_Toc111644472"/>
       <w:r>
         <w:br w:type="page"/>
       </w:r>
@@ -10651,13 +11219,13 @@
       <w:pPr>
         <w:pStyle w:val="Titre2"/>
       </w:pPr>
-      <w:bookmarkStart w:id="32" w:name="_Toc112955507"/>
+      <w:bookmarkStart w:id="29" w:name="_Toc125582183"/>
       <w:r>
         <w:lastRenderedPageBreak/>
         <w:t>Variables d’étude à calculer</w:t>
       </w:r>
-      <w:bookmarkEnd w:id="31"/>
-      <w:bookmarkEnd w:id="32"/>
+      <w:bookmarkEnd w:id="28"/>
+      <w:bookmarkEnd w:id="29"/>
       <w:r>
         <w:t xml:space="preserve"> </w:t>
       </w:r>
@@ -10667,8 +11235,8 @@
         <w:pStyle w:val="Titre3"/>
         <w:spacing w:before="240"/>
       </w:pPr>
-      <w:bookmarkStart w:id="33" w:name="_Toc111644473"/>
-      <w:bookmarkStart w:id="34" w:name="_Toc112955508"/>
+      <w:bookmarkStart w:id="30" w:name="_Toc111644473"/>
+      <w:bookmarkStart w:id="31" w:name="_Toc125582184"/>
       <w:r>
         <w:t>Durée de l’</w:t>
       </w:r>
@@ -10678,8 +11246,8 @@
       <w:r>
         <w:t xml:space="preserve"> de travail</w:t>
       </w:r>
-      <w:bookmarkEnd w:id="33"/>
-      <w:bookmarkEnd w:id="34"/>
+      <w:bookmarkEnd w:id="30"/>
+      <w:bookmarkEnd w:id="31"/>
     </w:p>
     <w:p>
       <w:pPr>
@@ -10797,11 +11365,11 @@
         <w:pStyle w:val="Titre3"/>
         <w:spacing w:before="720"/>
       </w:pPr>
-      <w:bookmarkStart w:id="35" w:name="_Toc112955509"/>
+      <w:bookmarkStart w:id="32" w:name="_Toc125582185"/>
       <w:r>
         <w:t>Taux d’absentéisme</w:t>
       </w:r>
-      <w:bookmarkEnd w:id="35"/>
+      <w:bookmarkEnd w:id="32"/>
       <w:r>
         <w:t xml:space="preserve"> </w:t>
       </w:r>
@@ -10980,21 +11548,21 @@
       <w:pPr>
         <w:pStyle w:val="Titre1"/>
       </w:pPr>
-      <w:bookmarkStart w:id="36" w:name="_Toc111644474"/>
-      <w:bookmarkStart w:id="37" w:name="_Toc112955510"/>
+      <w:bookmarkStart w:id="33" w:name="_Toc111644474"/>
+      <w:bookmarkStart w:id="34" w:name="_Toc125582186"/>
       <w:r>
         <w:lastRenderedPageBreak/>
         <w:t>Analyse descriptive</w:t>
       </w:r>
-      <w:bookmarkEnd w:id="36"/>
-      <w:bookmarkEnd w:id="37"/>
+      <w:bookmarkEnd w:id="33"/>
+      <w:bookmarkEnd w:id="34"/>
     </w:p>
     <w:p>
       <w:pPr>
         <w:spacing w:before="240"/>
         <w:jc w:val="left"/>
       </w:pPr>
-      <w:bookmarkStart w:id="38" w:name="_Toc111644475"/>
+      <w:bookmarkStart w:id="35" w:name="_Toc111644475"/>
       <w:r>
         <w:t xml:space="preserve">Dans cette partie nous </w:t>
       </w:r>
@@ -11011,22 +11579,22 @@
       <w:pPr>
         <w:pStyle w:val="Titre2"/>
       </w:pPr>
-      <w:bookmarkStart w:id="39" w:name="_Toc112955511"/>
+      <w:bookmarkStart w:id="36" w:name="_Toc125582187"/>
       <w:r>
         <w:t>Evolution du risque arrêt de travail sur les dernières années</w:t>
       </w:r>
-      <w:bookmarkEnd w:id="39"/>
+      <w:bookmarkEnd w:id="36"/>
     </w:p>
     <w:p>
       <w:pPr>
         <w:pStyle w:val="Titre3"/>
         <w:spacing w:before="360"/>
       </w:pPr>
-      <w:bookmarkStart w:id="40" w:name="_Toc112955512"/>
+      <w:bookmarkStart w:id="37" w:name="_Toc125582188"/>
       <w:r>
         <w:t>Evolution globale du portefeuille arrêt de travail</w:t>
       </w:r>
-      <w:bookmarkEnd w:id="40"/>
+      <w:bookmarkEnd w:id="37"/>
     </w:p>
     <w:p>
       <w:pPr>
@@ -11114,27 +11682,14 @@
       <w:r>
         <w:t xml:space="preserve">Figure </w:t>
       </w:r>
-      <w:r>
-        <w:fldChar w:fldCharType="begin"/>
-      </w:r>
-      <w:r>
-        <w:instrText xml:space="preserve"> SEQ Figure \* ARABIC </w:instrText>
-      </w:r>
-      <w:r>
-        <w:fldChar w:fldCharType="separate"/>
-      </w:r>
-      <w:r>
-        <w:rPr>
-          <w:noProof/>
-        </w:rPr>
-        <w:t>3</w:t>
-      </w:r>
-      <w:r>
-        <w:rPr>
-          <w:noProof/>
-        </w:rPr>
-        <w:fldChar w:fldCharType="end"/>
-      </w:r>
+      <w:fldSimple w:instr=" SEQ Figure \* ARABIC ">
+        <w:r>
+          <w:rPr>
+            <w:noProof/>
+          </w:rPr>
+          <w:t>3</w:t>
+        </w:r>
+      </w:fldSimple>
       <w:r>
         <w:t xml:space="preserve"> : Evolution du nombre d'arrêts par année de survenance</w:t>
       </w:r>
@@ -11174,7 +11729,7 @@
         <w:pStyle w:val="Titre3"/>
         <w:spacing w:before="360"/>
       </w:pPr>
-      <w:bookmarkStart w:id="41" w:name="_Toc112955513"/>
+      <w:bookmarkStart w:id="38" w:name="_Toc125582189"/>
       <w:r>
         <w:lastRenderedPageBreak/>
         <w:t>Saisonnalité des arrêts de travail</w:t>
@@ -11182,7 +11737,7 @@
       <w:r>
         <w:t xml:space="preserve"> et mise en valeur d’un effet COVID sur 2020</w:t>
       </w:r>
-      <w:bookmarkEnd w:id="41"/>
+      <w:bookmarkEnd w:id="38"/>
     </w:p>
     <w:p>
       <w:pPr>
@@ -11256,27 +11811,14 @@
       <w:r>
         <w:t xml:space="preserve">Figure </w:t>
       </w:r>
-      <w:r>
-        <w:fldChar w:fldCharType="begin"/>
-      </w:r>
-      <w:r>
-        <w:instrText xml:space="preserve"> SEQ Figure \* ARABIC </w:instrText>
-      </w:r>
-      <w:r>
-        <w:fldChar w:fldCharType="separate"/>
-      </w:r>
-      <w:r>
-        <w:rPr>
-          <w:noProof/>
-        </w:rPr>
-        <w:t>4</w:t>
-      </w:r>
-      <w:r>
-        <w:rPr>
-          <w:noProof/>
-        </w:rPr>
-        <w:fldChar w:fldCharType="end"/>
-      </w:r>
+      <w:fldSimple w:instr=" SEQ Figure \* ARABIC ">
+        <w:r>
+          <w:rPr>
+            <w:noProof/>
+          </w:rPr>
+          <w:t>4</w:t>
+        </w:r>
+      </w:fldSimple>
       <w:r>
         <w:t xml:space="preserve"> : Saisonnalité des arrêts de travail entre 2018 et 2021</w:t>
       </w:r>
@@ -11369,27 +11911,14 @@
       <w:r>
         <w:t xml:space="preserve">Figure </w:t>
       </w:r>
-      <w:r>
-        <w:fldChar w:fldCharType="begin"/>
-      </w:r>
-      <w:r>
-        <w:instrText xml:space="preserve"> SEQ Figure \* ARABIC </w:instrText>
-      </w:r>
-      <w:r>
-        <w:fldChar w:fldCharType="separate"/>
-      </w:r>
-      <w:r>
-        <w:rPr>
-          <w:noProof/>
-        </w:rPr>
-        <w:t>5</w:t>
-      </w:r>
-      <w:r>
-        <w:rPr>
-          <w:noProof/>
-        </w:rPr>
-        <w:fldChar w:fldCharType="end"/>
-      </w:r>
+      <w:fldSimple w:instr=" SEQ Figure \* ARABIC ">
+        <w:r>
+          <w:rPr>
+            <w:noProof/>
+          </w:rPr>
+          <w:t>5</w:t>
+        </w:r>
+      </w:fldSimple>
       <w:r>
         <w:t xml:space="preserve"> : </w:t>
       </w:r>
@@ -11506,27 +12035,14 @@
       <w:r>
         <w:t xml:space="preserve">Figure </w:t>
       </w:r>
-      <w:r>
-        <w:fldChar w:fldCharType="begin"/>
-      </w:r>
-      <w:r>
-        <w:instrText xml:space="preserve"> SEQ Figure \* ARABIC </w:instrText>
-      </w:r>
-      <w:r>
-        <w:fldChar w:fldCharType="separate"/>
-      </w:r>
-      <w:r>
-        <w:rPr>
-          <w:noProof/>
-        </w:rPr>
-        <w:t>6</w:t>
-      </w:r>
-      <w:r>
-        <w:rPr>
-          <w:noProof/>
-        </w:rPr>
-        <w:fldChar w:fldCharType="end"/>
-      </w:r>
+      <w:fldSimple w:instr=" SEQ Figure \* ARABIC ">
+        <w:r>
+          <w:rPr>
+            <w:noProof/>
+          </w:rPr>
+          <w:t>6</w:t>
+        </w:r>
+      </w:fldSimple>
       <w:r>
         <w:t xml:space="preserve"> :  Nombre d'arrêts de travail par saison</w:t>
       </w:r>
@@ -11565,11 +12081,11 @@
         <w:pStyle w:val="Titre3"/>
         <w:spacing w:before="240"/>
       </w:pPr>
-      <w:bookmarkStart w:id="42" w:name="_Toc112955514"/>
+      <w:bookmarkStart w:id="39" w:name="_Toc125582190"/>
       <w:r>
         <w:t>Effet COVID sur l’année 2020</w:t>
       </w:r>
-      <w:bookmarkEnd w:id="42"/>
+      <w:bookmarkEnd w:id="39"/>
     </w:p>
     <w:p>
       <w:r>
@@ -11651,27 +12167,14 @@
       <w:r>
         <w:t xml:space="preserve">Figure </w:t>
       </w:r>
-      <w:r>
-        <w:fldChar w:fldCharType="begin"/>
-      </w:r>
-      <w:r>
-        <w:instrText xml:space="preserve"> SEQ Figure \* ARABIC </w:instrText>
-      </w:r>
-      <w:r>
-        <w:fldChar w:fldCharType="separate"/>
-      </w:r>
-      <w:r>
-        <w:rPr>
-          <w:noProof/>
-        </w:rPr>
-        <w:t>7</w:t>
-      </w:r>
-      <w:r>
-        <w:rPr>
-          <w:noProof/>
-        </w:rPr>
-        <w:fldChar w:fldCharType="end"/>
-      </w:r>
+      <w:fldSimple w:instr=" SEQ Figure \* ARABIC ">
+        <w:r>
+          <w:rPr>
+            <w:noProof/>
+          </w:rPr>
+          <w:t>7</w:t>
+        </w:r>
+      </w:fldSimple>
       <w:r>
         <w:t xml:space="preserve"> : Mise en valeur d'un « effet COVID » en comparaison avec la courbe d'évolution </w:t>
       </w:r>
@@ -11703,11 +12206,11 @@
         <w:pStyle w:val="Titre3"/>
         <w:spacing w:before="240"/>
       </w:pPr>
-      <w:bookmarkStart w:id="43" w:name="_Toc112955515"/>
+      <w:bookmarkStart w:id="40" w:name="_Toc125582191"/>
       <w:r>
         <w:t>Evolution des types d’arrêts par année de survenance</w:t>
       </w:r>
-      <w:bookmarkEnd w:id="43"/>
+      <w:bookmarkEnd w:id="40"/>
     </w:p>
     <w:p>
       <w:pPr>
@@ -11841,27 +12344,14 @@
       <w:r>
         <w:t xml:space="preserve">Figure </w:t>
       </w:r>
-      <w:r>
-        <w:fldChar w:fldCharType="begin"/>
-      </w:r>
-      <w:r>
-        <w:instrText xml:space="preserve"> SEQ Figure \* ARABIC </w:instrText>
-      </w:r>
-      <w:r>
-        <w:fldChar w:fldCharType="separate"/>
-      </w:r>
-      <w:r>
-        <w:rPr>
-          <w:noProof/>
-        </w:rPr>
-        <w:t>8</w:t>
-      </w:r>
-      <w:r>
-        <w:rPr>
-          <w:noProof/>
-        </w:rPr>
-        <w:fldChar w:fldCharType="end"/>
-      </w:r>
+      <w:fldSimple w:instr=" SEQ Figure \* ARABIC ">
+        <w:r>
+          <w:rPr>
+            <w:noProof/>
+          </w:rPr>
+          <w:t>8</w:t>
+        </w:r>
+      </w:fldSimple>
       <w:r>
         <w:t xml:space="preserve"> : Evolution du nombre d'arrêt par type</w:t>
       </w:r>
@@ -11873,7 +12363,7 @@
       <w:r>
         <w:t>Nous observons ici une hausse significative du nombre d’arrêts moyen sur 2020, cette hausse est encore une fois sûrement dû aux dispositifs d’indemnisations des salariés lors des interruptions de travails à la suite d’un test positif au COVID-19, dans ces cas il était très fréquent que la période d’arrêt dépassai</w:t>
       </w:r>
-      <w:bookmarkEnd w:id="38"/>
+      <w:bookmarkEnd w:id="35"/>
       <w:r>
         <w:t xml:space="preserve">t 10 jours </w:t>
       </w:r>
@@ -11920,12 +12410,12 @@
       <w:pPr>
         <w:pStyle w:val="Titre1"/>
       </w:pPr>
-      <w:bookmarkStart w:id="44" w:name="_Toc112955516"/>
+      <w:bookmarkStart w:id="41" w:name="_Toc125582192"/>
       <w:r>
         <w:lastRenderedPageBreak/>
         <w:t>Aspect théorique des modèles linéaires généralisés</w:t>
       </w:r>
-      <w:bookmarkEnd w:id="44"/>
+      <w:bookmarkEnd w:id="41"/>
     </w:p>
     <w:p>
       <w:pPr>
@@ -11987,11 +12477,11 @@
       <w:pPr>
         <w:pStyle w:val="Titre2"/>
       </w:pPr>
-      <w:bookmarkStart w:id="45" w:name="_Toc112955517"/>
+      <w:bookmarkStart w:id="42" w:name="_Toc125582193"/>
       <w:r>
         <w:t>Intérêt des modèles linéaires généralisés</w:t>
       </w:r>
-      <w:bookmarkEnd w:id="45"/>
+      <w:bookmarkEnd w:id="42"/>
     </w:p>
     <w:p>
       <w:pPr>
@@ -12266,12 +12756,12 @@
       <w:pPr>
         <w:pStyle w:val="Titre2"/>
       </w:pPr>
-      <w:bookmarkStart w:id="46" w:name="_Toc112955518"/>
+      <w:bookmarkStart w:id="43" w:name="_Toc125582194"/>
       <w:r>
         <w:lastRenderedPageBreak/>
         <w:t>Principe des GLM</w:t>
       </w:r>
-      <w:bookmarkEnd w:id="46"/>
+      <w:bookmarkEnd w:id="43"/>
     </w:p>
     <w:p>
       <w:pPr>
@@ -12283,11 +12773,11 @@
         <w:pStyle w:val="Titre3"/>
         <w:spacing w:after="240"/>
       </w:pPr>
-      <w:bookmarkStart w:id="47" w:name="_Toc112955519"/>
+      <w:bookmarkStart w:id="44" w:name="_Toc125582195"/>
       <w:r>
         <w:t>Composant d’un GLM :</w:t>
       </w:r>
-      <w:bookmarkEnd w:id="47"/>
+      <w:bookmarkEnd w:id="44"/>
     </w:p>
     <w:p>
       <w:pPr>
@@ -13435,11 +13925,11 @@
         <w:pStyle w:val="Titre3"/>
         <w:spacing w:after="240"/>
       </w:pPr>
-      <w:bookmarkStart w:id="48" w:name="_Toc112955520"/>
+      <w:bookmarkStart w:id="45" w:name="_Toc125582196"/>
       <w:r>
         <w:t>Modèle gaussien :</w:t>
       </w:r>
-      <w:bookmarkEnd w:id="48"/>
+      <w:bookmarkEnd w:id="45"/>
     </w:p>
     <w:p>
       <w:pPr>
@@ -14504,12 +14994,12 @@
         <w:pStyle w:val="Titre3"/>
         <w:spacing w:after="240"/>
       </w:pPr>
-      <w:bookmarkStart w:id="49" w:name="_Toc112955521"/>
+      <w:bookmarkStart w:id="46" w:name="_Toc125582197"/>
       <w:r>
         <w:lastRenderedPageBreak/>
         <w:t>Modèle de Poisson :</w:t>
       </w:r>
-      <w:bookmarkEnd w:id="49"/>
+      <w:bookmarkEnd w:id="46"/>
     </w:p>
     <w:p>
       <w:pPr>
@@ -15202,7 +15692,7 @@
         <w:pStyle w:val="Titre3"/>
         <w:spacing w:before="120" w:after="240"/>
       </w:pPr>
-      <w:bookmarkStart w:id="50" w:name="_Toc112955522"/>
+      <w:bookmarkStart w:id="47" w:name="_Toc125582198"/>
       <w:r>
         <w:t xml:space="preserve">Modèle </w:t>
       </w:r>
@@ -15214,7 +15704,7 @@
       <w:r>
         <w:t xml:space="preserve"> :</w:t>
       </w:r>
-      <w:bookmarkEnd w:id="50"/>
+      <w:bookmarkEnd w:id="47"/>
     </w:p>
     <w:p>
       <w:pPr>
@@ -16336,12 +16826,12 @@
       <w:pPr>
         <w:pStyle w:val="Titre2"/>
       </w:pPr>
-      <w:bookmarkStart w:id="51" w:name="_Toc112955523"/>
+      <w:bookmarkStart w:id="48" w:name="_Toc125582199"/>
       <w:r>
         <w:lastRenderedPageBreak/>
         <w:t>Validation d’un modèle GLM :</w:t>
       </w:r>
-      <w:bookmarkEnd w:id="51"/>
+      <w:bookmarkEnd w:id="48"/>
     </w:p>
     <w:p/>
     <w:p>
@@ -16361,7 +16851,7 @@
       <w:pPr>
         <w:pStyle w:val="Titre3"/>
       </w:pPr>
-      <w:bookmarkStart w:id="52" w:name="_Toc112955524"/>
+      <w:bookmarkStart w:id="49" w:name="_Toc125582200"/>
       <w:r>
         <w:t>Validation croisée (k-</w:t>
       </w:r>
@@ -16373,7 +16863,7 @@
       <w:r>
         <w:t>)</w:t>
       </w:r>
-      <w:bookmarkEnd w:id="52"/>
+      <w:bookmarkEnd w:id="49"/>
       <w:r>
         <w:t xml:space="preserve">  </w:t>
       </w:r>
@@ -16542,27 +17032,14 @@
       <w:r>
         <w:t xml:space="preserve">Figure </w:t>
       </w:r>
-      <w:r>
-        <w:fldChar w:fldCharType="begin"/>
-      </w:r>
-      <w:r>
-        <w:instrText xml:space="preserve"> SEQ Figure \* ARABIC </w:instrText>
-      </w:r>
-      <w:r>
-        <w:fldChar w:fldCharType="separate"/>
-      </w:r>
-      <w:r>
-        <w:rPr>
-          <w:noProof/>
-        </w:rPr>
-        <w:t>9</w:t>
-      </w:r>
-      <w:r>
-        <w:rPr>
-          <w:noProof/>
-        </w:rPr>
-        <w:fldChar w:fldCharType="end"/>
-      </w:r>
+      <w:fldSimple w:instr=" SEQ Figure \* ARABIC ">
+        <w:r>
+          <w:rPr>
+            <w:noProof/>
+          </w:rPr>
+          <w:t>9</w:t>
+        </w:r>
+      </w:fldSimple>
       <w:r>
         <w:t xml:space="preserve"> : Exemple illustré d'une validation croisée (4-fold)</w:t>
       </w:r>
@@ -16585,12 +17062,12 @@
       <w:pPr>
         <w:pStyle w:val="Titre3"/>
       </w:pPr>
-      <w:bookmarkStart w:id="53" w:name="_Toc112955525"/>
+      <w:bookmarkStart w:id="50" w:name="_Toc125582201"/>
       <w:r>
         <w:lastRenderedPageBreak/>
         <w:t>Validation de la significativité globale du modèle</w:t>
       </w:r>
-      <w:bookmarkEnd w:id="53"/>
+      <w:bookmarkEnd w:id="50"/>
     </w:p>
     <w:p/>
     <w:p>
@@ -16691,15 +17168,7 @@
         </m:sSub>
       </m:oMath>
       <w:r>
-        <w:t>. Puis nous comparerons ce modèle avec le modèle d’é</w:t>
-      </w:r>
-      <w:proofErr w:type="spellStart"/>
-      <w:r>
-        <w:t>tude</w:t>
-      </w:r>
-      <w:proofErr w:type="spellEnd"/>
-      <w:r>
-        <w:t xml:space="preserve"> pour calculer la déviance.</w:t>
+        <w:t>. Puis nous comparerons ce modèle avec le modèle d’étude pour calculer la déviance.</w:t>
       </w:r>
     </w:p>
     <w:p>
@@ -18771,12 +19240,12 @@
       <w:pPr>
         <w:pStyle w:val="Titre3"/>
       </w:pPr>
-      <w:bookmarkStart w:id="54" w:name="_Toc112955526"/>
+      <w:bookmarkStart w:id="51" w:name="_Toc125582202"/>
       <w:r>
         <w:lastRenderedPageBreak/>
         <w:t>Validation de la significativité individuelle des coefficients de la régression</w:t>
       </w:r>
-      <w:bookmarkEnd w:id="54"/>
+      <w:bookmarkEnd w:id="51"/>
     </w:p>
     <w:p/>
     <w:p>
@@ -19631,7 +20100,7 @@
       <w:r>
         <w:t xml:space="preserve">, </w:t>
       </w:r>
-      <w:bookmarkStart w:id="55" w:name="_Hlk112934319"/>
+      <w:bookmarkStart w:id="52" w:name="_Hlk112934319"/>
       <w:r>
         <w:t xml:space="preserve"> </w:t>
       </w:r>
@@ -19767,7 +20236,7 @@
       <w:r>
         <w:t xml:space="preserve"> </w:t>
       </w:r>
-      <w:bookmarkEnd w:id="55"/>
+      <w:bookmarkEnd w:id="52"/>
     </w:p>
     <w:p>
       <w:r>
@@ -21480,11 +21949,11 @@
         <w:pStyle w:val="Titre3"/>
         <w:spacing w:before="600"/>
       </w:pPr>
-      <w:bookmarkStart w:id="56" w:name="_Toc112955527"/>
+      <w:bookmarkStart w:id="53" w:name="_Toc125582203"/>
       <w:r>
         <w:t>Etude des résidus</w:t>
       </w:r>
-      <w:bookmarkEnd w:id="56"/>
+      <w:bookmarkEnd w:id="53"/>
     </w:p>
     <w:p>
       <w:pPr>
@@ -22116,7 +22585,7 @@
         <w:pStyle w:val="Titre1"/>
         <w:jc w:val="center"/>
       </w:pPr>
-      <w:bookmarkStart w:id="57" w:name="_Toc112955528"/>
+      <w:bookmarkStart w:id="54" w:name="_Toc125582204"/>
       <w:r>
         <w:lastRenderedPageBreak/>
         <w:t>Conclusion</w:t>
@@ -22124,7 +22593,7 @@
       <w:r>
         <w:t xml:space="preserve"> – Pistes pour la suite</w:t>
       </w:r>
-      <w:bookmarkEnd w:id="57"/>
+      <w:bookmarkEnd w:id="54"/>
     </w:p>
     <w:p/>
     <w:p/>
@@ -22175,6 +22644,7 @@
         <w:br w:type="page"/>
       </w:r>
     </w:p>
+    <w:bookmarkStart w:id="55" w:name="_Toc125582205" w:displacedByCustomXml="next"/>
     <w:sdt>
       <w:sdtPr>
         <w:rPr>
@@ -22200,6 +22670,7 @@
           <w:r>
             <w:t>Bibliographie</w:t>
           </w:r>
+          <w:bookmarkEnd w:id="55"/>
         </w:p>
         <w:p/>
         <w:sdt>
@@ -26035,6 +26506,92 @@
     </w:lvl>
   </w:abstractNum>
   <w:abstractNum w:abstractNumId="30" w15:restartNumberingAfterBreak="0">
+    <w:nsid w:val="559341E8"/>
+    <w:multiLevelType w:val="multilevel"/>
+    <w:tmpl w:val="040C001D"/>
+    <w:lvl w:ilvl="0">
+      <w:start w:val="1"/>
+      <w:numFmt w:val="decimal"/>
+      <w:lvlText w:val="%1)"/>
+      <w:lvlJc w:val="left"/>
+      <w:pPr>
+        <w:ind w:left="360" w:hanging="360"/>
+      </w:pPr>
+    </w:lvl>
+    <w:lvl w:ilvl="1">
+      <w:start w:val="1"/>
+      <w:numFmt w:val="lowerLetter"/>
+      <w:lvlText w:val="%2)"/>
+      <w:lvlJc w:val="left"/>
+      <w:pPr>
+        <w:ind w:left="720" w:hanging="360"/>
+      </w:pPr>
+    </w:lvl>
+    <w:lvl w:ilvl="2">
+      <w:start w:val="1"/>
+      <w:numFmt w:val="lowerRoman"/>
+      <w:lvlText w:val="%3)"/>
+      <w:lvlJc w:val="left"/>
+      <w:pPr>
+        <w:ind w:left="1080" w:hanging="360"/>
+      </w:pPr>
+    </w:lvl>
+    <w:lvl w:ilvl="3">
+      <w:start w:val="1"/>
+      <w:numFmt w:val="decimal"/>
+      <w:lvlText w:val="(%4)"/>
+      <w:lvlJc w:val="left"/>
+      <w:pPr>
+        <w:ind w:left="1440" w:hanging="360"/>
+      </w:pPr>
+    </w:lvl>
+    <w:lvl w:ilvl="4">
+      <w:start w:val="1"/>
+      <w:numFmt w:val="lowerLetter"/>
+      <w:lvlText w:val="(%5)"/>
+      <w:lvlJc w:val="left"/>
+      <w:pPr>
+        <w:ind w:left="1800" w:hanging="360"/>
+      </w:pPr>
+    </w:lvl>
+    <w:lvl w:ilvl="5">
+      <w:start w:val="1"/>
+      <w:numFmt w:val="lowerRoman"/>
+      <w:lvlText w:val="(%6)"/>
+      <w:lvlJc w:val="left"/>
+      <w:pPr>
+        <w:ind w:left="2160" w:hanging="360"/>
+      </w:pPr>
+    </w:lvl>
+    <w:lvl w:ilvl="6">
+      <w:start w:val="1"/>
+      <w:numFmt w:val="decimal"/>
+      <w:lvlText w:val="%7."/>
+      <w:lvlJc w:val="left"/>
+      <w:pPr>
+        <w:ind w:left="2520" w:hanging="360"/>
+      </w:pPr>
+    </w:lvl>
+    <w:lvl w:ilvl="7">
+      <w:start w:val="1"/>
+      <w:numFmt w:val="lowerLetter"/>
+      <w:lvlText w:val="%8."/>
+      <w:lvlJc w:val="left"/>
+      <w:pPr>
+        <w:ind w:left="2880" w:hanging="360"/>
+      </w:pPr>
+    </w:lvl>
+    <w:lvl w:ilvl="8">
+      <w:start w:val="1"/>
+      <w:numFmt w:val="lowerRoman"/>
+      <w:lvlText w:val="%9."/>
+      <w:lvlJc w:val="left"/>
+      <w:pPr>
+        <w:ind w:left="3240" w:hanging="360"/>
+      </w:pPr>
+    </w:lvl>
+  </w:abstractNum>
+  <w:abstractNum w:abstractNumId="31" w15:restartNumberingAfterBreak="0">
     <w:nsid w:val="55CE1629"/>
     <w:multiLevelType w:val="hybridMultilevel"/>
     <w:tmpl w:val="9CB08E94"/>
@@ -26147,7 +26704,7 @@
       </w:rPr>
     </w:lvl>
   </w:abstractNum>
-  <w:abstractNum w:abstractNumId="31" w15:restartNumberingAfterBreak="0">
+  <w:abstractNum w:abstractNumId="32" w15:restartNumberingAfterBreak="0">
     <w:nsid w:val="5B243420"/>
     <w:multiLevelType w:val="hybridMultilevel"/>
     <w:tmpl w:val="F01CE866"/>
@@ -26260,7 +26817,7 @@
       </w:rPr>
     </w:lvl>
   </w:abstractNum>
-  <w:abstractNum w:abstractNumId="32" w15:restartNumberingAfterBreak="0">
+  <w:abstractNum w:abstractNumId="33" w15:restartNumberingAfterBreak="0">
     <w:nsid w:val="5B411791"/>
     <w:multiLevelType w:val="hybridMultilevel"/>
     <w:tmpl w:val="F54036A0"/>
@@ -26373,7 +26930,7 @@
       </w:rPr>
     </w:lvl>
   </w:abstractNum>
-  <w:abstractNum w:abstractNumId="33" w15:restartNumberingAfterBreak="0">
+  <w:abstractNum w:abstractNumId="34" w15:restartNumberingAfterBreak="0">
     <w:nsid w:val="5C4D4B09"/>
     <w:multiLevelType w:val="hybridMultilevel"/>
     <w:tmpl w:val="BBC4CC86"/>
@@ -26486,7 +27043,7 @@
       </w:rPr>
     </w:lvl>
   </w:abstractNum>
-  <w:abstractNum w:abstractNumId="34" w15:restartNumberingAfterBreak="0">
+  <w:abstractNum w:abstractNumId="35" w15:restartNumberingAfterBreak="0">
     <w:nsid w:val="61D336F1"/>
     <w:multiLevelType w:val="hybridMultilevel"/>
     <w:tmpl w:val="E81873D0"/>
@@ -26599,7 +27156,7 @@
       </w:rPr>
     </w:lvl>
   </w:abstractNum>
-  <w:abstractNum w:abstractNumId="35" w15:restartNumberingAfterBreak="0">
+  <w:abstractNum w:abstractNumId="36" w15:restartNumberingAfterBreak="0">
     <w:nsid w:val="67090280"/>
     <w:multiLevelType w:val="hybridMultilevel"/>
     <w:tmpl w:val="15ACB824"/>
@@ -26712,7 +27269,7 @@
       </w:rPr>
     </w:lvl>
   </w:abstractNum>
-  <w:abstractNum w:abstractNumId="36" w15:restartNumberingAfterBreak="0">
+  <w:abstractNum w:abstractNumId="37" w15:restartNumberingAfterBreak="0">
     <w:nsid w:val="68A84C2B"/>
     <w:multiLevelType w:val="hybridMultilevel"/>
     <w:tmpl w:val="0952E832"/>
@@ -26825,7 +27382,7 @@
       </w:rPr>
     </w:lvl>
   </w:abstractNum>
-  <w:abstractNum w:abstractNumId="37" w15:restartNumberingAfterBreak="0">
+  <w:abstractNum w:abstractNumId="38" w15:restartNumberingAfterBreak="0">
     <w:nsid w:val="6B74032B"/>
     <w:multiLevelType w:val="hybridMultilevel"/>
     <w:tmpl w:val="70200EE4"/>
@@ -26938,7 +27495,7 @@
       </w:rPr>
     </w:lvl>
   </w:abstractNum>
-  <w:abstractNum w:abstractNumId="38" w15:restartNumberingAfterBreak="0">
+  <w:abstractNum w:abstractNumId="39" w15:restartNumberingAfterBreak="0">
     <w:nsid w:val="6D9B12E2"/>
     <w:multiLevelType w:val="hybridMultilevel"/>
     <w:tmpl w:val="23C0E44A"/>
@@ -27051,7 +27608,7 @@
       </w:rPr>
     </w:lvl>
   </w:abstractNum>
-  <w:abstractNum w:abstractNumId="39" w15:restartNumberingAfterBreak="0">
+  <w:abstractNum w:abstractNumId="40" w15:restartNumberingAfterBreak="0">
     <w:nsid w:val="6DEC534D"/>
     <w:multiLevelType w:val="hybridMultilevel"/>
     <w:tmpl w:val="F4CE1FEE"/>
@@ -27164,7 +27721,7 @@
       </w:rPr>
     </w:lvl>
   </w:abstractNum>
-  <w:abstractNum w:abstractNumId="40" w15:restartNumberingAfterBreak="0">
+  <w:abstractNum w:abstractNumId="41" w15:restartNumberingAfterBreak="0">
     <w:nsid w:val="7510303C"/>
     <w:multiLevelType w:val="hybridMultilevel"/>
     <w:tmpl w:val="62EA23E2"/>
@@ -27277,7 +27834,128 @@
       </w:rPr>
     </w:lvl>
   </w:abstractNum>
-  <w:abstractNum w:abstractNumId="41" w15:restartNumberingAfterBreak="0">
+  <w:abstractNum w:abstractNumId="42" w15:restartNumberingAfterBreak="0">
+    <w:nsid w:val="760979AB"/>
+    <w:multiLevelType w:val="multilevel"/>
+    <w:tmpl w:val="BB6C960C"/>
+    <w:styleLink w:val="StyleTitre"/>
+    <w:lvl w:ilvl="0">
+      <w:start w:val="1"/>
+      <w:numFmt w:val="upperRoman"/>
+      <w:pStyle w:val="Titre1"/>
+      <w:lvlText w:val="%1."/>
+      <w:lvlJc w:val="right"/>
+      <w:pPr>
+        <w:ind w:left="360" w:hanging="360"/>
+      </w:pPr>
+      <w:rPr>
+        <w:rFonts w:ascii="Cambria Math" w:hAnsi="Cambria Math" w:hint="default"/>
+        <w:color w:val="C00000"/>
+      </w:rPr>
+    </w:lvl>
+    <w:lvl w:ilvl="1">
+      <w:start w:val="1"/>
+      <w:numFmt w:val="decimal"/>
+      <w:pStyle w:val="Titre2"/>
+      <w:lvlText w:val="%2)"/>
+      <w:lvlJc w:val="left"/>
+      <w:pPr>
+        <w:ind w:left="720" w:hanging="360"/>
+      </w:pPr>
+      <w:rPr>
+        <w:rFonts w:hint="default"/>
+      </w:rPr>
+    </w:lvl>
+    <w:lvl w:ilvl="2">
+      <w:start w:val="1"/>
+      <w:numFmt w:val="lowerLetter"/>
+      <w:pStyle w:val="Titre3"/>
+      <w:lvlText w:val="%3)"/>
+      <w:lvlJc w:val="left"/>
+      <w:pPr>
+        <w:ind w:left="1080" w:hanging="360"/>
+      </w:pPr>
+      <w:rPr>
+        <w:rFonts w:hint="default"/>
+      </w:rPr>
+    </w:lvl>
+    <w:lvl w:ilvl="3">
+      <w:start w:val="1"/>
+      <w:numFmt w:val="decimal"/>
+      <w:pStyle w:val="Titre4"/>
+      <w:lvlText w:val="(%4)"/>
+      <w:lvlJc w:val="left"/>
+      <w:pPr>
+        <w:ind w:left="1440" w:hanging="360"/>
+      </w:pPr>
+      <w:rPr>
+        <w:rFonts w:hint="default"/>
+      </w:rPr>
+    </w:lvl>
+    <w:lvl w:ilvl="4">
+      <w:start w:val="1"/>
+      <w:numFmt w:val="lowerLetter"/>
+      <w:pStyle w:val="Titre5"/>
+      <w:lvlText w:val="(%5)"/>
+      <w:lvlJc w:val="left"/>
+      <w:pPr>
+        <w:ind w:left="1800" w:hanging="360"/>
+      </w:pPr>
+      <w:rPr>
+        <w:rFonts w:hint="default"/>
+      </w:rPr>
+    </w:lvl>
+    <w:lvl w:ilvl="5">
+      <w:start w:val="1"/>
+      <w:numFmt w:val="lowerRoman"/>
+      <w:pStyle w:val="Titre7"/>
+      <w:lvlText w:val="(%6)"/>
+      <w:lvlJc w:val="left"/>
+      <w:pPr>
+        <w:ind w:left="2160" w:hanging="360"/>
+      </w:pPr>
+      <w:rPr>
+        <w:rFonts w:hint="default"/>
+      </w:rPr>
+    </w:lvl>
+    <w:lvl w:ilvl="6">
+      <w:start w:val="1"/>
+      <w:numFmt w:val="decimal"/>
+      <w:lvlText w:val="%7."/>
+      <w:lvlJc w:val="left"/>
+      <w:pPr>
+        <w:ind w:left="2520" w:hanging="360"/>
+      </w:pPr>
+      <w:rPr>
+        <w:rFonts w:hint="default"/>
+      </w:rPr>
+    </w:lvl>
+    <w:lvl w:ilvl="7">
+      <w:start w:val="1"/>
+      <w:numFmt w:val="lowerLetter"/>
+      <w:lvlText w:val="%8."/>
+      <w:lvlJc w:val="left"/>
+      <w:pPr>
+        <w:ind w:left="2880" w:hanging="360"/>
+      </w:pPr>
+      <w:rPr>
+        <w:rFonts w:hint="default"/>
+      </w:rPr>
+    </w:lvl>
+    <w:lvl w:ilvl="8">
+      <w:start w:val="1"/>
+      <w:numFmt w:val="lowerRoman"/>
+      <w:lvlText w:val="%9."/>
+      <w:lvlJc w:val="left"/>
+      <w:pPr>
+        <w:ind w:left="3240" w:hanging="360"/>
+      </w:pPr>
+      <w:rPr>
+        <w:rFonts w:hint="default"/>
+      </w:rPr>
+    </w:lvl>
+  </w:abstractNum>
+  <w:abstractNum w:abstractNumId="43" w15:restartNumberingAfterBreak="0">
     <w:nsid w:val="7CAC26BB"/>
     <w:multiLevelType w:val="hybridMultilevel"/>
     <w:tmpl w:val="25E672CE"/>
@@ -27363,7 +28041,7 @@
       </w:pPr>
     </w:lvl>
   </w:abstractNum>
-  <w:abstractNum w:abstractNumId="42" w15:restartNumberingAfterBreak="0">
+  <w:abstractNum w:abstractNumId="44" w15:restartNumberingAfterBreak="0">
     <w:nsid w:val="7FC615C4"/>
     <w:multiLevelType w:val="hybridMultilevel"/>
     <w:tmpl w:val="DF6CBBE6"/>
@@ -27480,7 +28158,7 @@
     <w:abstractNumId w:val="25"/>
   </w:num>
   <w:num w:numId="2">
-    <w:abstractNumId w:val="33"/>
+    <w:abstractNumId w:val="34"/>
   </w:num>
   <w:num w:numId="3">
     <w:abstractNumId w:val="28"/>
@@ -27492,7 +28170,7 @@
     <w:abstractNumId w:val="22"/>
   </w:num>
   <w:num w:numId="6">
-    <w:abstractNumId w:val="34"/>
+    <w:abstractNumId w:val="35"/>
   </w:num>
   <w:num w:numId="7">
     <w:abstractNumId w:val="19"/>
@@ -27501,13 +28179,13 @@
     <w:abstractNumId w:val="10"/>
   </w:num>
   <w:num w:numId="9">
-    <w:abstractNumId w:val="31"/>
+    <w:abstractNumId w:val="32"/>
   </w:num>
   <w:num w:numId="10">
     <w:abstractNumId w:val="17"/>
   </w:num>
   <w:num w:numId="11">
-    <w:abstractNumId w:val="41"/>
+    <w:abstractNumId w:val="43"/>
   </w:num>
   <w:num w:numId="12">
     <w:abstractNumId w:val="16"/>
@@ -27519,19 +28197,19 @@
     <w:abstractNumId w:val="7"/>
   </w:num>
   <w:num w:numId="15">
-    <w:abstractNumId w:val="40"/>
+    <w:abstractNumId w:val="41"/>
   </w:num>
   <w:num w:numId="16">
     <w:abstractNumId w:val="11"/>
   </w:num>
   <w:num w:numId="17">
-    <w:abstractNumId w:val="36"/>
+    <w:abstractNumId w:val="37"/>
   </w:num>
   <w:num w:numId="18">
-    <w:abstractNumId w:val="30"/>
+    <w:abstractNumId w:val="31"/>
   </w:num>
   <w:num w:numId="19">
-    <w:abstractNumId w:val="37"/>
+    <w:abstractNumId w:val="38"/>
   </w:num>
   <w:num w:numId="20">
     <w:abstractNumId w:val="3"/>
@@ -27552,10 +28230,10 @@
     <w:abstractNumId w:val="13"/>
   </w:num>
   <w:num w:numId="26">
-    <w:abstractNumId w:val="39"/>
+    <w:abstractNumId w:val="40"/>
   </w:num>
   <w:num w:numId="27">
-    <w:abstractNumId w:val="38"/>
+    <w:abstractNumId w:val="39"/>
   </w:num>
   <w:num w:numId="28">
     <w:abstractNumId w:val="23"/>
@@ -27564,7 +28242,7 @@
     <w:abstractNumId w:val="8"/>
   </w:num>
   <w:num w:numId="30">
-    <w:abstractNumId w:val="35"/>
+    <w:abstractNumId w:val="36"/>
   </w:num>
   <w:num w:numId="31">
     <w:abstractNumId w:val="14"/>
@@ -27576,7 +28254,7 @@
     <w:abstractNumId w:val="12"/>
   </w:num>
   <w:num w:numId="34">
-    <w:abstractNumId w:val="42"/>
+    <w:abstractNumId w:val="44"/>
   </w:num>
   <w:num w:numId="35">
     <w:abstractNumId w:val="18"/>
@@ -27603,7 +28281,43 @@
     <w:abstractNumId w:val="6"/>
   </w:num>
   <w:num w:numId="43">
-    <w:abstractNumId w:val="32"/>
+    <w:abstractNumId w:val="33"/>
+  </w:num>
+  <w:num w:numId="44">
+    <w:abstractNumId w:val="42"/>
+  </w:num>
+  <w:num w:numId="45">
+    <w:abstractNumId w:val="42"/>
+    <w:lvlOverride w:ilvl="0">
+      <w:startOverride w:val="1"/>
+    </w:lvlOverride>
+    <w:lvlOverride w:ilvl="1">
+      <w:startOverride w:val="1"/>
+    </w:lvlOverride>
+    <w:lvlOverride w:ilvl="2">
+      <w:startOverride w:val="1"/>
+    </w:lvlOverride>
+    <w:lvlOverride w:ilvl="3">
+      <w:startOverride w:val="1"/>
+    </w:lvlOverride>
+    <w:lvlOverride w:ilvl="4">
+      <w:startOverride w:val="1"/>
+    </w:lvlOverride>
+    <w:lvlOverride w:ilvl="5">
+      <w:startOverride w:val="1"/>
+    </w:lvlOverride>
+    <w:lvlOverride w:ilvl="6">
+      <w:startOverride w:val="1"/>
+    </w:lvlOverride>
+    <w:lvlOverride w:ilvl="7">
+      <w:startOverride w:val="1"/>
+    </w:lvlOverride>
+    <w:lvlOverride w:ilvl="8">
+      <w:startOverride w:val="1"/>
+    </w:lvlOverride>
+  </w:num>
+  <w:num w:numId="46">
+    <w:abstractNumId w:val="30"/>
   </w:num>
   <w:numIdMacAtCleanup w:val="40"/>
 </w:numbering>
@@ -28020,12 +28734,16 @@
     <w:basedOn w:val="Normal"/>
     <w:next w:val="Normal"/>
     <w:link w:val="Titre1Car"/>
+    <w:autoRedefine/>
     <w:uiPriority w:val="9"/>
     <w:qFormat/>
-    <w:rsid w:val="00AA2D9D"/>
+    <w:rsid w:val="009417E0"/>
     <w:pPr>
       <w:keepNext/>
       <w:keepLines/>
+      <w:numPr>
+        <w:numId w:val="44"/>
+      </w:numPr>
       <w:spacing w:before="240" w:after="0"/>
       <w:outlineLvl w:val="0"/>
     </w:pPr>
@@ -28049,6 +28767,10 @@
     <w:pPr>
       <w:keepNext/>
       <w:keepLines/>
+      <w:numPr>
+        <w:ilvl w:val="1"/>
+        <w:numId w:val="44"/>
+      </w:numPr>
       <w:spacing w:before="40" w:after="0"/>
       <w:outlineLvl w:val="1"/>
     </w:pPr>
@@ -28071,6 +28793,10 @@
     <w:pPr>
       <w:keepNext/>
       <w:keepLines/>
+      <w:numPr>
+        <w:ilvl w:val="2"/>
+        <w:numId w:val="44"/>
+      </w:numPr>
       <w:spacing w:before="40" w:after="0"/>
       <w:outlineLvl w:val="2"/>
     </w:pPr>
@@ -28093,6 +28819,10 @@
     <w:pPr>
       <w:keepNext/>
       <w:keepLines/>
+      <w:numPr>
+        <w:ilvl w:val="3"/>
+        <w:numId w:val="44"/>
+      </w:numPr>
       <w:spacing w:before="40" w:after="0"/>
       <w:outlineLvl w:val="3"/>
     </w:pPr>
@@ -28115,12 +28845,43 @@
     <w:pPr>
       <w:keepNext/>
       <w:keepLines/>
+      <w:numPr>
+        <w:ilvl w:val="4"/>
+        <w:numId w:val="44"/>
+      </w:numPr>
       <w:spacing w:before="40" w:after="0"/>
       <w:outlineLvl w:val="4"/>
     </w:pPr>
     <w:rPr>
       <w:rFonts w:asciiTheme="majorHAnsi" w:eastAsiaTheme="majorEastAsia" w:hAnsiTheme="majorHAnsi" w:cstheme="majorBidi"/>
       <w:color w:val="2F5496" w:themeColor="accent1" w:themeShade="BF"/>
+    </w:rPr>
+  </w:style>
+  <w:style w:type="paragraph" w:styleId="Titre7">
+    <w:name w:val="heading 7"/>
+    <w:basedOn w:val="Normal"/>
+    <w:next w:val="Normal"/>
+    <w:link w:val="Titre7Car"/>
+    <w:uiPriority w:val="9"/>
+    <w:semiHidden/>
+    <w:unhideWhenUsed/>
+    <w:qFormat/>
+    <w:rsid w:val="00A16EFD"/>
+    <w:pPr>
+      <w:keepNext/>
+      <w:keepLines/>
+      <w:numPr>
+        <w:ilvl w:val="5"/>
+        <w:numId w:val="44"/>
+      </w:numPr>
+      <w:spacing w:before="40" w:after="0"/>
+      <w:outlineLvl w:val="6"/>
+    </w:pPr>
+    <w:rPr>
+      <w:rFonts w:asciiTheme="majorHAnsi" w:eastAsiaTheme="majorEastAsia" w:hAnsiTheme="majorHAnsi" w:cstheme="majorBidi"/>
+      <w:i/>
+      <w:iCs/>
+      <w:color w:val="1F3763" w:themeColor="accent1" w:themeShade="7F"/>
     </w:rPr>
   </w:style>
   <w:style w:type="character" w:default="1" w:styleId="Policepardfaut">
@@ -28157,13 +28918,14 @@
     <w:link w:val="TitreCar"/>
     <w:uiPriority w:val="10"/>
     <w:qFormat/>
-    <w:rsid w:val="005F5B85"/>
+    <w:rsid w:val="00A16EFD"/>
     <w:pPr>
       <w:spacing w:after="0" w:line="240" w:lineRule="auto"/>
       <w:contextualSpacing/>
     </w:pPr>
     <w:rPr>
-      <w:rFonts w:asciiTheme="majorHAnsi" w:eastAsiaTheme="majorEastAsia" w:hAnsiTheme="majorHAnsi" w:cstheme="majorBidi"/>
+      <w:rFonts w:asciiTheme="minorHAnsi" w:eastAsiaTheme="majorEastAsia" w:hAnsiTheme="minorHAnsi" w:cstheme="majorBidi"/>
+      <w:color w:val="C00000"/>
       <w:spacing w:val="-10"/>
       <w:kern w:val="28"/>
       <w:sz w:val="56"/>
@@ -28175,9 +28937,10 @@
     <w:basedOn w:val="Policepardfaut"/>
     <w:link w:val="Titre"/>
     <w:uiPriority w:val="10"/>
-    <w:rsid w:val="005F5B85"/>
+    <w:rsid w:val="00A16EFD"/>
     <w:rPr>
-      <w:rFonts w:asciiTheme="majorHAnsi" w:eastAsiaTheme="majorEastAsia" w:hAnsiTheme="majorHAnsi" w:cstheme="majorBidi"/>
+      <w:rFonts w:eastAsiaTheme="majorEastAsia" w:cstheme="majorBidi"/>
+      <w:color w:val="C00000"/>
       <w:spacing w:val="-10"/>
       <w:kern w:val="28"/>
       <w:sz w:val="56"/>
@@ -28189,7 +28952,7 @@
     <w:basedOn w:val="Policepardfaut"/>
     <w:link w:val="Titre1"/>
     <w:uiPriority w:val="9"/>
-    <w:rsid w:val="00AA2D9D"/>
+    <w:rsid w:val="009417E0"/>
     <w:rPr>
       <w:rFonts w:ascii="Cambria" w:eastAsiaTheme="majorEastAsia" w:hAnsi="Cambria" w:cstheme="majorBidi"/>
       <w:b/>
@@ -28528,6 +29291,30 @@
     <w:rPr>
       <w:color w:val="605E5C"/>
       <w:shd w:val="clear" w:color="auto" w:fill="E1DFDD"/>
+    </w:rPr>
+  </w:style>
+  <w:style w:type="numbering" w:customStyle="1" w:styleId="StyleTitre">
+    <w:name w:val="Style Titre"/>
+    <w:uiPriority w:val="99"/>
+    <w:rsid w:val="00A16EFD"/>
+    <w:pPr>
+      <w:numPr>
+        <w:numId w:val="44"/>
+      </w:numPr>
+    </w:pPr>
+  </w:style>
+  <w:style w:type="character" w:customStyle="1" w:styleId="Titre7Car">
+    <w:name w:val="Titre 7 Car"/>
+    <w:basedOn w:val="Policepardfaut"/>
+    <w:link w:val="Titre7"/>
+    <w:uiPriority w:val="9"/>
+    <w:semiHidden/>
+    <w:rsid w:val="00A16EFD"/>
+    <w:rPr>
+      <w:rFonts w:asciiTheme="majorHAnsi" w:eastAsiaTheme="majorEastAsia" w:hAnsiTheme="majorHAnsi" w:cstheme="majorBidi"/>
+      <w:i/>
+      <w:iCs/>
+      <w:color w:val="1F3763" w:themeColor="accent1" w:themeShade="7F"/>
     </w:rPr>
   </w:style>
 </w:styles>
